--- a/analysis/paper/TabletSwitch_paper.docx
+++ b/analysis/paper/TabletSwitch_paper.docx
@@ -22,29 +22,7 @@
           <w:sz w:val="22"/>
           <w:szCs w:val="22"/>
         </w:rPr>
-        <w:t xml:space="preserve">Patterns of language switching and bilingual children’s </w:t>
-      </w:r>
-      <w:proofErr w:type="spellStart"/>
-      <w:r>
-        <w:rPr>
-          <w:rFonts w:ascii="Arial" w:hAnsi="Arial" w:cs="Arial"/>
-          <w:b/>
-          <w:bCs w:val="0"/>
-          <w:sz w:val="22"/>
-          <w:szCs w:val="22"/>
-        </w:rPr>
-        <w:t>word</w:t>
-      </w:r>
-      <w:proofErr w:type="spellEnd"/>
-      <w:r>
-        <w:rPr>
-          <w:rFonts w:ascii="Arial" w:hAnsi="Arial" w:cs="Arial"/>
-          <w:b/>
-          <w:bCs w:val="0"/>
-          <w:sz w:val="22"/>
-          <w:szCs w:val="22"/>
-        </w:rPr>
-        <w:t xml:space="preserve"> learning: An experiment across two communities</w:t>
+        <w:t>Patterns of language switching and bilingual children’s word learning: An experiment across two communities</w:t>
       </w:r>
     </w:p>
     <w:p>
@@ -105,25 +83,7 @@
           <w:sz w:val="22"/>
           <w:szCs w:val="22"/>
         </w:rPr>
-        <w:t xml:space="preserve">Jessica E. </w:t>
-      </w:r>
-      <w:proofErr w:type="spellStart"/>
-      <w:r>
-        <w:rPr>
-          <w:rFonts w:ascii="Arial" w:hAnsi="Arial" w:cs="Arial"/>
-          <w:sz w:val="22"/>
-          <w:szCs w:val="22"/>
-        </w:rPr>
-        <w:t>Kosie</w:t>
-      </w:r>
-      <w:proofErr w:type="spellEnd"/>
-      <w:r>
-        <w:rPr>
-          <w:rFonts w:ascii="Arial" w:hAnsi="Arial" w:cs="Arial"/>
-          <w:sz w:val="22"/>
-          <w:szCs w:val="22"/>
-        </w:rPr>
-        <w:t xml:space="preserve"> </w:t>
+        <w:t xml:space="preserve">Jessica E. Kosie </w:t>
       </w:r>
       <w:r>
         <w:rPr>
@@ -159,25 +119,7 @@
           <w:sz w:val="22"/>
           <w:szCs w:val="22"/>
         </w:rPr>
-        <w:t xml:space="preserve">Laia </w:t>
-      </w:r>
-      <w:proofErr w:type="spellStart"/>
-      <w:r>
-        <w:rPr>
-          <w:rFonts w:ascii="Arial" w:hAnsi="Arial" w:cs="Arial"/>
-          <w:sz w:val="22"/>
-          <w:szCs w:val="22"/>
-        </w:rPr>
-        <w:t>Fibla</w:t>
-      </w:r>
-      <w:proofErr w:type="spellEnd"/>
-      <w:r>
-        <w:rPr>
-          <w:rFonts w:ascii="Arial" w:hAnsi="Arial" w:cs="Arial"/>
-          <w:sz w:val="22"/>
-          <w:szCs w:val="22"/>
-        </w:rPr>
-        <w:t xml:space="preserve"> </w:t>
+        <w:t xml:space="preserve">Laia Fibla </w:t>
       </w:r>
       <w:r>
         <w:rPr>
@@ -358,19 +300,8 @@
           <w:sz w:val="22"/>
           <w:szCs w:val="22"/>
         </w:rPr>
-        <w:t xml:space="preserve">Author </w:t>
-      </w:r>
-      <w:proofErr w:type="gramStart"/>
-      <w:r>
-        <w:rPr>
-          <w:rFonts w:ascii="Arial" w:hAnsi="Arial" w:cs="Arial"/>
-          <w:b/>
-          <w:sz w:val="22"/>
-          <w:szCs w:val="22"/>
-        </w:rPr>
-        <w:t>note</w:t>
-      </w:r>
-      <w:proofErr w:type="gramEnd"/>
+        <w:t>Author note</w:t>
+      </w:r>
       <w:r>
         <w:rPr>
           <w:rFonts w:ascii="Arial" w:hAnsi="Arial" w:cs="Arial"/>
@@ -387,43 +318,7 @@
           <w:sz w:val="22"/>
           <w:szCs w:val="22"/>
         </w:rPr>
-        <w:t xml:space="preserve">Correspondence concerning this article should be addressed to Rachel Ka-Ying Tsui, Department of Psychology, 7141 Sherbrooke St. West, Montreal, QC, Canada, H2T1V2. Rachel Ka-Ying Tsui is now at Laboratory for Language Development, RIKEN Center for Brain Science, 2-1 </w:t>
-      </w:r>
-      <w:proofErr w:type="spellStart"/>
-      <w:r>
-        <w:rPr>
-          <w:rFonts w:ascii="Arial" w:hAnsi="Arial" w:cs="Arial"/>
-          <w:sz w:val="22"/>
-          <w:szCs w:val="22"/>
-        </w:rPr>
-        <w:t>Hirosawa</w:t>
-      </w:r>
-      <w:proofErr w:type="spellEnd"/>
-      <w:r>
-        <w:rPr>
-          <w:rFonts w:ascii="Arial" w:hAnsi="Arial" w:cs="Arial"/>
-          <w:sz w:val="22"/>
-          <w:szCs w:val="22"/>
-        </w:rPr>
-        <w:t>, Wako-</w:t>
-      </w:r>
-      <w:proofErr w:type="spellStart"/>
-      <w:r>
-        <w:rPr>
-          <w:rFonts w:ascii="Arial" w:hAnsi="Arial" w:cs="Arial"/>
-          <w:sz w:val="22"/>
-          <w:szCs w:val="22"/>
-        </w:rPr>
-        <w:t>shi</w:t>
-      </w:r>
-      <w:proofErr w:type="spellEnd"/>
-      <w:r>
-        <w:rPr>
-          <w:rFonts w:ascii="Arial" w:hAnsi="Arial" w:cs="Arial"/>
-          <w:sz w:val="22"/>
-          <w:szCs w:val="22"/>
-        </w:rPr>
-        <w:t xml:space="preserve">, Saitama, Japan, 351-0198. E-mail: </w:t>
+        <w:t xml:space="preserve">Correspondence concerning this article should be addressed to Rachel Ka-Ying Tsui, Department of Psychology, 7141 Sherbrooke St. West, Montreal, QC, Canada, H2T1V2. Rachel Ka-Ying Tsui is now at Laboratory for Language Development, RIKEN Center for Brain Science, 2-1 Hirosawa, Wako-shi, Saitama, Japan, 351-0198. E-mail: </w:t>
       </w:r>
       <w:hyperlink r:id="rId8">
         <w:r>
@@ -744,25 +639,7 @@
           <w:sz w:val="22"/>
           <w:szCs w:val="22"/>
         </w:rPr>
-        <w:t xml:space="preserve">This study explored whether different patterns of language switching affect bilingual children’s </w:t>
-      </w:r>
-      <w:proofErr w:type="spellStart"/>
-      <w:r>
-        <w:rPr>
-          <w:rFonts w:ascii="Arial" w:hAnsi="Arial" w:cs="Arial"/>
-          <w:sz w:val="22"/>
-          <w:szCs w:val="22"/>
-        </w:rPr>
-        <w:t>word</w:t>
-      </w:r>
-      <w:proofErr w:type="spellEnd"/>
-      <w:r>
-        <w:rPr>
-          <w:rFonts w:ascii="Arial" w:hAnsi="Arial" w:cs="Arial"/>
-          <w:sz w:val="22"/>
-          <w:szCs w:val="22"/>
-        </w:rPr>
-        <w:t xml:space="preserve"> learning — a question that is often </w:t>
+        <w:t xml:space="preserve">This study explored whether different patterns of language switching affect bilingual children’s word learning — a question that is often </w:t>
       </w:r>
       <w:r>
         <w:rPr>
@@ -816,29 +693,7 @@
           <w:szCs w:val="22"/>
         </w:rPr>
         <w:lastRenderedPageBreak/>
-        <w:t xml:space="preserve">Patterns of language switching and bilingual children’s </w:t>
-      </w:r>
-      <w:proofErr w:type="spellStart"/>
-      <w:r>
-        <w:rPr>
-          <w:rFonts w:ascii="Arial" w:hAnsi="Arial" w:cs="Arial"/>
-          <w:b/>
-          <w:bCs w:val="0"/>
-          <w:sz w:val="22"/>
-          <w:szCs w:val="22"/>
-        </w:rPr>
-        <w:t>word</w:t>
-      </w:r>
-      <w:proofErr w:type="spellEnd"/>
-      <w:r>
-        <w:rPr>
-          <w:rFonts w:ascii="Arial" w:hAnsi="Arial" w:cs="Arial"/>
-          <w:b/>
-          <w:bCs w:val="0"/>
-          <w:sz w:val="22"/>
-          <w:szCs w:val="22"/>
-        </w:rPr>
-        <w:t xml:space="preserve"> learning: An experiment across two communities</w:t>
+        <w:t>Patterns of language switching and bilingual children’s word learning: An experiment across two communities</w:t>
       </w:r>
     </w:p>
     <w:p>
@@ -859,25 +714,7 @@
           <w:sz w:val="22"/>
           <w:szCs w:val="22"/>
         </w:rPr>
-        <w:t>Many children around the world grow up in bilingual environments. For example, 18-25% of children in Canada (Schott et al., 2022) and more than 33% of children in the United States (Migration Policy Institute, 2021) grow up learning two or more languages. Caregivers often have concerns about supporting bilingual development (Quirk et al., 2022), but lack resources and information to guide their decisions (</w:t>
-      </w:r>
-      <w:proofErr w:type="spellStart"/>
-      <w:r>
-        <w:rPr>
-          <w:rFonts w:ascii="Arial" w:hAnsi="Arial" w:cs="Arial"/>
-          <w:sz w:val="22"/>
-          <w:szCs w:val="22"/>
-        </w:rPr>
-        <w:t>Ahooja</w:t>
-      </w:r>
-      <w:proofErr w:type="spellEnd"/>
-      <w:r>
-        <w:rPr>
-          <w:rFonts w:ascii="Arial" w:hAnsi="Arial" w:cs="Arial"/>
-          <w:sz w:val="22"/>
-          <w:szCs w:val="22"/>
-        </w:rPr>
-        <w:t xml:space="preserve"> et al., 2022). One question caregivers face is how to introduce new words so that children learn them in both languages. Should they switch between languages to provide immediate translations, or use one language at a time? To help address this question, this study examined how 3- to 5-year-old bilinguals from two communities — French–English learners in Montreal and Spanish–English learners in New Jersey — acquire new words across both of their languages in different language switching contexts.</w:t>
+        <w:t>Many children around the world grow up in bilingual environments. For example, 18-25% of children in Canada (Schott et al., 2022) and more than 33% of children in the United States (Migration Policy Institute, 2021) grow up learning two or more languages. Caregivers often have concerns about supporting bilingual development (Quirk et al., 2022), but lack resources and information to guide their decisions (Ahooja et al., 2022). One question caregivers face is how to introduce new words so that children learn them in both languages. Should they switch between languages to provide immediate translations, or use one language at a time? To help address this question, this study examined how 3- to 5-year-old bilinguals from two communities — French–English learners in Montreal and Spanish–English learners in New Jersey — acquire new words across both of their languages in different language switching contexts.</w:t>
       </w:r>
     </w:p>
     <w:p>
@@ -916,181 +753,25 @@
           <w:sz w:val="22"/>
           <w:szCs w:val="22"/>
         </w:rPr>
-        <w:t xml:space="preserve">Bilingual speakers </w:t>
-      </w:r>
-      <w:proofErr w:type="gramStart"/>
-      <w:r>
-        <w:rPr>
-          <w:rFonts w:ascii="Arial" w:hAnsi="Arial" w:cs="Arial"/>
-          <w:sz w:val="22"/>
-          <w:szCs w:val="22"/>
-        </w:rPr>
-        <w:t>have the ability to</w:t>
-      </w:r>
-      <w:proofErr w:type="gramEnd"/>
-      <w:r>
-        <w:rPr>
-          <w:rFonts w:ascii="Arial" w:hAnsi="Arial" w:cs="Arial"/>
-          <w:sz w:val="22"/>
-          <w:szCs w:val="22"/>
-        </w:rPr>
-        <w:t xml:space="preserve"> switch between two languages in their conversations (Myers-</w:t>
-      </w:r>
-      <w:proofErr w:type="spellStart"/>
-      <w:r>
-        <w:rPr>
-          <w:rFonts w:ascii="Arial" w:hAnsi="Arial" w:cs="Arial"/>
-          <w:sz w:val="22"/>
-          <w:szCs w:val="22"/>
-        </w:rPr>
-        <w:t>Scotton</w:t>
-      </w:r>
-      <w:proofErr w:type="spellEnd"/>
-      <w:r>
-        <w:rPr>
-          <w:rFonts w:ascii="Arial" w:hAnsi="Arial" w:cs="Arial"/>
-          <w:sz w:val="22"/>
-          <w:szCs w:val="22"/>
-        </w:rPr>
-        <w:t xml:space="preserve">, 2017; </w:t>
-      </w:r>
-      <w:proofErr w:type="spellStart"/>
-      <w:r>
-        <w:rPr>
-          <w:rFonts w:ascii="Arial" w:hAnsi="Arial" w:cs="Arial"/>
-          <w:sz w:val="22"/>
-          <w:szCs w:val="22"/>
-        </w:rPr>
-        <w:t>Poplack</w:t>
-      </w:r>
-      <w:proofErr w:type="spellEnd"/>
-      <w:r>
-        <w:rPr>
-          <w:rFonts w:ascii="Arial" w:hAnsi="Arial" w:cs="Arial"/>
-          <w:sz w:val="22"/>
-          <w:szCs w:val="22"/>
-        </w:rPr>
-        <w:t xml:space="preserve">, 1980), including families raising bilingual children (Byers-Heinlein, 2013; </w:t>
-      </w:r>
-      <w:proofErr w:type="spellStart"/>
-      <w:r>
-        <w:rPr>
-          <w:rFonts w:ascii="Arial" w:hAnsi="Arial" w:cs="Arial"/>
-          <w:sz w:val="22"/>
-          <w:szCs w:val="22"/>
-        </w:rPr>
-        <w:t>Kremin</w:t>
-      </w:r>
-      <w:proofErr w:type="spellEnd"/>
-      <w:r>
-        <w:rPr>
-          <w:rFonts w:ascii="Arial" w:hAnsi="Arial" w:cs="Arial"/>
-          <w:sz w:val="22"/>
-          <w:szCs w:val="22"/>
-        </w:rPr>
-        <w:t xml:space="preserve"> et al., 2021a). For example, at snack time, a French–English bilingual caregiver may say “One more? </w:t>
-      </w:r>
-      <w:proofErr w:type="spellStart"/>
-      <w:r>
-        <w:rPr>
-          <w:rFonts w:ascii="Arial" w:hAnsi="Arial" w:cs="Arial"/>
-          <w:i/>
-          <w:iCs/>
-          <w:sz w:val="22"/>
-          <w:szCs w:val="22"/>
-        </w:rPr>
-        <w:t>C’est</w:t>
-      </w:r>
-      <w:proofErr w:type="spellEnd"/>
-      <w:r>
-        <w:rPr>
-          <w:rFonts w:ascii="Arial" w:hAnsi="Arial" w:cs="Arial"/>
-          <w:i/>
-          <w:iCs/>
-          <w:sz w:val="22"/>
-          <w:szCs w:val="22"/>
-        </w:rPr>
-        <w:t xml:space="preserve"> le dernier.</w:t>
-      </w:r>
-      <w:r>
-        <w:rPr>
-          <w:rFonts w:ascii="Arial" w:hAnsi="Arial" w:cs="Arial"/>
-          <w:sz w:val="22"/>
-          <w:szCs w:val="22"/>
-        </w:rPr>
-        <w:t xml:space="preserve"> [It’s the last one.]” (</w:t>
-      </w:r>
-      <w:proofErr w:type="gramStart"/>
-      <w:r>
-        <w:rPr>
-          <w:rFonts w:ascii="Arial" w:hAnsi="Arial" w:cs="Arial"/>
-          <w:sz w:val="22"/>
-          <w:szCs w:val="22"/>
-        </w:rPr>
-        <w:t>example</w:t>
-      </w:r>
-      <w:proofErr w:type="gramEnd"/>
-      <w:r>
-        <w:rPr>
-          <w:rFonts w:ascii="Arial" w:hAnsi="Arial" w:cs="Arial"/>
-          <w:sz w:val="22"/>
-          <w:szCs w:val="22"/>
-        </w:rPr>
-        <w:t xml:space="preserve"> from </w:t>
-      </w:r>
-      <w:proofErr w:type="spellStart"/>
-      <w:r>
-        <w:rPr>
-          <w:rFonts w:ascii="Arial" w:hAnsi="Arial" w:cs="Arial"/>
-          <w:sz w:val="22"/>
-          <w:szCs w:val="22"/>
-        </w:rPr>
-        <w:t>Kremin</w:t>
-      </w:r>
-      <w:proofErr w:type="spellEnd"/>
-      <w:r>
-        <w:rPr>
-          <w:rFonts w:ascii="Arial" w:hAnsi="Arial" w:cs="Arial"/>
-          <w:sz w:val="22"/>
-          <w:szCs w:val="22"/>
-        </w:rPr>
-        <w:t xml:space="preserve"> et al., 2021a). Over time, bilingual children may accumulate many exposures to switches between languages (De </w:t>
-      </w:r>
-      <w:proofErr w:type="spellStart"/>
-      <w:r>
-        <w:rPr>
-          <w:rFonts w:ascii="Arial" w:hAnsi="Arial" w:cs="Arial"/>
-          <w:sz w:val="22"/>
-          <w:szCs w:val="22"/>
-        </w:rPr>
-        <w:t>Houwer</w:t>
-      </w:r>
-      <w:proofErr w:type="spellEnd"/>
-      <w:r>
-        <w:rPr>
-          <w:rFonts w:ascii="Arial" w:hAnsi="Arial" w:cs="Arial"/>
-          <w:sz w:val="22"/>
-          <w:szCs w:val="22"/>
-        </w:rPr>
-        <w:t xml:space="preserve">, 2007; </w:t>
-      </w:r>
-      <w:proofErr w:type="spellStart"/>
-      <w:r>
-        <w:rPr>
-          <w:rFonts w:ascii="Arial" w:hAnsi="Arial" w:cs="Arial"/>
-          <w:sz w:val="22"/>
-          <w:szCs w:val="22"/>
-        </w:rPr>
-        <w:t>Kosie</w:t>
-      </w:r>
-      <w:proofErr w:type="spellEnd"/>
-      <w:r>
-        <w:rPr>
-          <w:rFonts w:ascii="Arial" w:hAnsi="Arial" w:cs="Arial"/>
-          <w:sz w:val="22"/>
-          <w:szCs w:val="22"/>
-        </w:rPr>
-        <w:t xml:space="preserve"> et al., in preparation). All bilingual caregivers in one study switched languages at least once during a short free-play session with their children, although there were large individual differences in the amount of switching (Bail et al., 2005). Interestingly, caregivers’ attitudes towards multilingualism may also contribute to how often they switch between languages during caregiver-child interactions. For example, caregivers raising bilingual children in Quebec, Canada may switch less between languages if they have a less positive attitude towards childhood multilingualism (Kircher et al., 2022). Yet, bilingual children would still likely be exposed to language switches across different social contexts in their daily </w:t>
+        <w:t xml:space="preserve">Bilingual speakers have the ability to switch between two languages in their conversations (Myers-Scotton, 2017; Poplack, 1980), including families raising bilingual children (Byers-Heinlein, 2013; Kremin et al., 2021a). For example, at snack time, a French–English bilingual caregiver may say “One more? </w:t>
+      </w:r>
+      <w:r>
+        <w:rPr>
+          <w:rFonts w:ascii="Arial" w:hAnsi="Arial" w:cs="Arial"/>
+          <w:i/>
+          <w:iCs/>
+          <w:sz w:val="22"/>
+          <w:szCs w:val="22"/>
+        </w:rPr>
+        <w:t>C’est le dernier.</w:t>
+      </w:r>
+      <w:r>
+        <w:rPr>
+          <w:rFonts w:ascii="Arial" w:hAnsi="Arial" w:cs="Arial"/>
+          <w:sz w:val="22"/>
+          <w:szCs w:val="22"/>
+        </w:rPr>
+        <w:t xml:space="preserve"> [It’s the last one.]” (example from Kremin et al., 2021a). Over time, bilingual children may accumulate many exposures to switches between languages (De Houwer, 2007; Kosie et al., in preparation). All bilingual caregivers in one study switched languages at least once during a short free-play session with their children, although there were large individual differences in the amount of switching (Bail et al., 2005). Interestingly, caregivers’ attitudes towards multilingualism may also contribute to how often they switch between languages during caregiver-child interactions. For example, caregivers raising bilingual children in Quebec, Canada may switch less between languages if they have a less positive attitude towards childhood multilingualism (Kircher et al., 2022). Yet, bilingual children would still likely be exposed to language switches across different social contexts in their daily </w:t>
       </w:r>
       <w:r>
         <w:rPr>
@@ -1099,43 +780,7 @@
           <w:szCs w:val="22"/>
         </w:rPr>
         <w:lastRenderedPageBreak/>
-        <w:t>lives (</w:t>
-      </w:r>
-      <w:proofErr w:type="spellStart"/>
-      <w:r>
-        <w:rPr>
-          <w:rFonts w:ascii="Arial" w:hAnsi="Arial" w:cs="Arial"/>
-          <w:sz w:val="22"/>
-          <w:szCs w:val="22"/>
-        </w:rPr>
-        <w:t>Kosie</w:t>
-      </w:r>
-      <w:proofErr w:type="spellEnd"/>
-      <w:r>
-        <w:rPr>
-          <w:rFonts w:ascii="Arial" w:hAnsi="Arial" w:cs="Arial"/>
-          <w:sz w:val="22"/>
-          <w:szCs w:val="22"/>
-        </w:rPr>
-        <w:t xml:space="preserve"> et al., in preparation). For example, even when caregivers do not switch languages when interacting directly with their children, it is very common for them to do so with other people in the presence of their children (Carbajal &amp; </w:t>
-      </w:r>
-      <w:proofErr w:type="spellStart"/>
-      <w:r>
-        <w:rPr>
-          <w:rFonts w:ascii="Arial" w:hAnsi="Arial" w:cs="Arial"/>
-          <w:sz w:val="22"/>
-          <w:szCs w:val="22"/>
-        </w:rPr>
-        <w:t>Peperkamp</w:t>
-      </w:r>
-      <w:proofErr w:type="spellEnd"/>
-      <w:r>
-        <w:rPr>
-          <w:rFonts w:ascii="Arial" w:hAnsi="Arial" w:cs="Arial"/>
-          <w:sz w:val="22"/>
-          <w:szCs w:val="22"/>
-        </w:rPr>
-        <w:t>, 2020), which may be a common source of exposure to language switching for children.</w:t>
+        <w:t>lives (Kosie et al., in preparation). For example, even when caregivers do not switch languages when interacting directly with their children, it is very common for them to do so with other people in the presence of their children (Carbajal &amp; Peperkamp, 2020), which may be a common source of exposure to language switching for children.</w:t>
       </w:r>
     </w:p>
     <w:p>
@@ -1155,25 +800,7 @@
           <w:sz w:val="22"/>
           <w:szCs w:val="22"/>
         </w:rPr>
-        <w:t xml:space="preserve">A particularly common moment for caregivers to switch between their languages is when teaching bilingual </w:t>
-      </w:r>
-      <w:proofErr w:type="gramStart"/>
-      <w:r>
-        <w:rPr>
-          <w:rFonts w:ascii="Arial" w:hAnsi="Arial" w:cs="Arial"/>
-          <w:sz w:val="22"/>
-          <w:szCs w:val="22"/>
-        </w:rPr>
-        <w:t>children</w:t>
-      </w:r>
-      <w:proofErr w:type="gramEnd"/>
-      <w:r>
-        <w:rPr>
-          <w:rFonts w:ascii="Arial" w:hAnsi="Arial" w:cs="Arial"/>
-          <w:sz w:val="22"/>
-          <w:szCs w:val="22"/>
-        </w:rPr>
-        <w:t xml:space="preserve"> new words. Some bilingual caregivers provide an immediate translation to their bilingual children when introducing new words (i.e., an </w:t>
+        <w:t xml:space="preserve">A particularly common moment for caregivers to switch between their languages is when teaching bilingual children new words. Some bilingual caregivers provide an immediate translation to their bilingual children when introducing new words (i.e., an </w:t>
       </w:r>
       <w:r>
         <w:rPr>
@@ -1191,25 +818,24 @@
           <w:sz w:val="22"/>
           <w:szCs w:val="22"/>
         </w:rPr>
-        <w:t xml:space="preserve"> strategy) (Bail et al., 2015; Byers-Heinlein, 2013; </w:t>
-      </w:r>
-      <w:proofErr w:type="spellStart"/>
-      <w:r>
-        <w:rPr>
-          <w:rFonts w:ascii="Arial" w:hAnsi="Arial" w:cs="Arial"/>
-          <w:sz w:val="22"/>
-          <w:szCs w:val="22"/>
-        </w:rPr>
-        <w:t>Kremin</w:t>
-      </w:r>
-      <w:proofErr w:type="spellEnd"/>
-      <w:r>
-        <w:rPr>
-          <w:rFonts w:ascii="Arial" w:hAnsi="Arial" w:cs="Arial"/>
-          <w:sz w:val="22"/>
-          <w:szCs w:val="22"/>
-        </w:rPr>
-        <w:t xml:space="preserve"> et al., 2021a); for example, a Spanish–English caregiver may say “Do you see that dog? </w:t>
+        <w:t xml:space="preserve"> strategy) (Bail et al., 2015; Byers-Heinlein, 2013; Kremin et al., 2021a); for example, a Spanish–English caregiver may say “Do you see that </w:t>
+      </w:r>
+      <w:r>
+        <w:rPr>
+          <w:rFonts w:ascii="Arial" w:hAnsi="Arial" w:cs="Arial"/>
+          <w:sz w:val="22"/>
+          <w:szCs w:val="22"/>
+          <w:u w:val="single"/>
+        </w:rPr>
+        <w:t>dog</w:t>
+      </w:r>
+      <w:r>
+        <w:rPr>
+          <w:rFonts w:ascii="Arial" w:hAnsi="Arial" w:cs="Arial"/>
+          <w:sz w:val="22"/>
+          <w:szCs w:val="22"/>
+        </w:rPr>
+        <w:t xml:space="preserve">? </w:t>
       </w:r>
       <w:r>
         <w:rPr>
@@ -1221,18 +847,17 @@
         </w:rPr>
         <w:t xml:space="preserve">Un </w:t>
       </w:r>
-      <w:proofErr w:type="spellStart"/>
-      <w:r>
-        <w:rPr>
-          <w:rFonts w:ascii="Arial" w:hAnsi="Arial" w:cs="Arial"/>
-          <w:i/>
-          <w:iCs/>
-          <w:sz w:val="22"/>
-          <w:szCs w:val="22"/>
+      <w:r>
+        <w:rPr>
+          <w:rFonts w:ascii="Arial" w:hAnsi="Arial" w:cs="Arial"/>
+          <w:i/>
+          <w:iCs/>
+          <w:sz w:val="22"/>
+          <w:szCs w:val="22"/>
+          <w:u w:val="single"/>
         </w:rPr>
         <w:t>perro</w:t>
       </w:r>
-      <w:proofErr w:type="spellEnd"/>
       <w:r>
         <w:rPr>
           <w:rFonts w:ascii="Arial" w:hAnsi="Arial" w:cs="Arial"/>
@@ -1267,119 +892,25 @@
           <w:sz w:val="22"/>
           <w:szCs w:val="22"/>
         </w:rPr>
-        <w:t xml:space="preserve"> strategy); for example, a French–English caregiver may use only English when reading books together with their child but use French for the rest of their day so that their child would hear the word “dog” during </w:t>
-      </w:r>
-      <w:proofErr w:type="spellStart"/>
-      <w:r>
-        <w:rPr>
-          <w:rFonts w:ascii="Arial" w:hAnsi="Arial" w:cs="Arial"/>
-          <w:sz w:val="22"/>
-          <w:szCs w:val="22"/>
-        </w:rPr>
-        <w:t>storytime</w:t>
-      </w:r>
-      <w:proofErr w:type="spellEnd"/>
-      <w:r>
-        <w:rPr>
-          <w:rFonts w:ascii="Arial" w:hAnsi="Arial" w:cs="Arial"/>
-          <w:sz w:val="22"/>
-          <w:szCs w:val="22"/>
-        </w:rPr>
-        <w:t xml:space="preserve"> and hear </w:t>
-      </w:r>
-      <w:r>
-        <w:rPr>
-          <w:rFonts w:ascii="Arial" w:hAnsi="Arial" w:cs="Arial"/>
-          <w:i/>
-          <w:iCs/>
-          <w:sz w:val="22"/>
-          <w:szCs w:val="22"/>
-        </w:rPr>
-        <w:t>“</w:t>
-      </w:r>
-      <w:proofErr w:type="spellStart"/>
-      <w:r>
-        <w:rPr>
-          <w:rFonts w:ascii="Arial" w:hAnsi="Arial" w:cs="Arial"/>
-          <w:i/>
-          <w:iCs/>
-          <w:sz w:val="22"/>
-          <w:szCs w:val="22"/>
-        </w:rPr>
-        <w:t>chien</w:t>
-      </w:r>
-      <w:proofErr w:type="spellEnd"/>
-      <w:r>
-        <w:rPr>
-          <w:rFonts w:ascii="Arial" w:hAnsi="Arial" w:cs="Arial"/>
-          <w:i/>
-          <w:iCs/>
-          <w:sz w:val="22"/>
-          <w:szCs w:val="22"/>
-        </w:rPr>
-        <w:t>”</w:t>
-      </w:r>
-      <w:r>
-        <w:rPr>
-          <w:rFonts w:ascii="Arial" w:hAnsi="Arial" w:cs="Arial"/>
-          <w:sz w:val="22"/>
-          <w:szCs w:val="22"/>
-        </w:rPr>
-        <w:t xml:space="preserve"> at other times. These two common styles of exposing bilingual children to words are also manifested in formats of bilingual children’s books (</w:t>
-      </w:r>
-      <w:proofErr w:type="spellStart"/>
-      <w:r>
-        <w:rPr>
-          <w:rFonts w:ascii="Arial" w:hAnsi="Arial" w:cs="Arial"/>
-          <w:sz w:val="22"/>
-          <w:szCs w:val="22"/>
-        </w:rPr>
-        <w:t>Ahooja</w:t>
-      </w:r>
-      <w:proofErr w:type="spellEnd"/>
-      <w:r>
-        <w:rPr>
-          <w:rFonts w:ascii="Arial" w:hAnsi="Arial" w:cs="Arial"/>
-          <w:sz w:val="22"/>
-          <w:szCs w:val="22"/>
-        </w:rPr>
-        <w:t xml:space="preserve"> et al., 2022), in which texts from two languages may be separated or blocked or the two languages may be interwoven in the same text (</w:t>
-      </w:r>
-      <w:proofErr w:type="spellStart"/>
-      <w:r>
-        <w:rPr>
-          <w:rFonts w:ascii="Arial" w:hAnsi="Arial" w:cs="Arial"/>
-          <w:sz w:val="22"/>
-          <w:szCs w:val="22"/>
-        </w:rPr>
-        <w:t>Brouillard</w:t>
-      </w:r>
-      <w:proofErr w:type="spellEnd"/>
-      <w:r>
-        <w:rPr>
-          <w:rFonts w:ascii="Arial" w:hAnsi="Arial" w:cs="Arial"/>
-          <w:sz w:val="22"/>
-          <w:szCs w:val="22"/>
-        </w:rPr>
-        <w:t xml:space="preserve"> et al., 2022; Read et al., 2021; </w:t>
-      </w:r>
-      <w:proofErr w:type="spellStart"/>
-      <w:r>
-        <w:rPr>
-          <w:rFonts w:ascii="Arial" w:hAnsi="Arial" w:cs="Arial"/>
-          <w:sz w:val="22"/>
-          <w:szCs w:val="22"/>
-        </w:rPr>
-        <w:t>Thibeault</w:t>
-      </w:r>
-      <w:proofErr w:type="spellEnd"/>
-      <w:r>
-        <w:rPr>
-          <w:rFonts w:ascii="Arial" w:hAnsi="Arial" w:cs="Arial"/>
-          <w:sz w:val="22"/>
-          <w:szCs w:val="22"/>
-        </w:rPr>
-        <w:t xml:space="preserve"> &amp; Matheson. 2020). Some bilingual caregivers use these bilingual books as a resource to support their child’s bilingual word learning (Benitez et al., 2022).</w:t>
+        <w:t xml:space="preserve"> strategy); for example, a French–English caregiver may use only English when reading books together with their child but use French for the rest of their day so that their child would hear the word “dog” during storytime and hear </w:t>
+      </w:r>
+      <w:r>
+        <w:rPr>
+          <w:rFonts w:ascii="Arial" w:hAnsi="Arial" w:cs="Arial"/>
+          <w:i/>
+          <w:iCs/>
+          <w:sz w:val="22"/>
+          <w:szCs w:val="22"/>
+        </w:rPr>
+        <w:t>“chien”</w:t>
+      </w:r>
+      <w:r>
+        <w:rPr>
+          <w:rFonts w:ascii="Arial" w:hAnsi="Arial" w:cs="Arial"/>
+          <w:sz w:val="22"/>
+          <w:szCs w:val="22"/>
+        </w:rPr>
+        <w:t xml:space="preserve"> at other times. These two common styles of exposing bilingual children to words are also manifested in formats of bilingual children’s books (Ahooja et al., 2022), in which texts from two languages may be separated or blocked or the two languages may be interwoven in the same text (Brouillard et al., 2022; Read et al., 2021; Thibeault &amp; Matheson. 2020). Some bilingual caregivers use these bilingual books as a resource to support their child’s bilingual word learning (Benitez et al., 2022).</w:t>
       </w:r>
     </w:p>
     <w:p>
@@ -1401,61 +932,7 @@
           <w:sz w:val="22"/>
           <w:szCs w:val="22"/>
         </w:rPr>
-        <w:t>The way that bilingual caregivers switch between languages when interacting with their children may also depend on the context of the bilingual community they belong to. Bilinguals in different communities have different language attitudes and practices and, as a result, may code-switch differently (Gardner-</w:t>
-      </w:r>
-      <w:proofErr w:type="spellStart"/>
-      <w:r>
-        <w:rPr>
-          <w:rFonts w:ascii="Arial" w:hAnsi="Arial" w:cs="Arial"/>
-          <w:sz w:val="22"/>
-          <w:szCs w:val="22"/>
-        </w:rPr>
-        <w:t>Chloros</w:t>
-      </w:r>
-      <w:proofErr w:type="spellEnd"/>
-      <w:r>
-        <w:rPr>
-          <w:rFonts w:ascii="Arial" w:hAnsi="Arial" w:cs="Arial"/>
-          <w:sz w:val="22"/>
-          <w:szCs w:val="22"/>
-        </w:rPr>
-        <w:t xml:space="preserve"> et al., 2005; Lawson &amp; Sachdev, 2000; </w:t>
-      </w:r>
-      <w:proofErr w:type="spellStart"/>
-      <w:r>
-        <w:rPr>
-          <w:rFonts w:ascii="Arial" w:hAnsi="Arial" w:cs="Arial"/>
-          <w:sz w:val="22"/>
-          <w:szCs w:val="22"/>
-        </w:rPr>
-        <w:t>Poplack</w:t>
-      </w:r>
-      <w:proofErr w:type="spellEnd"/>
-      <w:r>
-        <w:rPr>
-          <w:rFonts w:ascii="Arial" w:hAnsi="Arial" w:cs="Arial"/>
-          <w:sz w:val="22"/>
-          <w:szCs w:val="22"/>
-        </w:rPr>
-        <w:t xml:space="preserve">, 1988). Previous research has shown that, when interacting with their children, Spanish–English bilingual caregivers in the United States switch languages more often than French–English bilingual caregivers in Montreal, Canada (Bail et al., 2015; </w:t>
-      </w:r>
-      <w:proofErr w:type="spellStart"/>
-      <w:r>
-        <w:rPr>
-          <w:rFonts w:ascii="Arial" w:hAnsi="Arial" w:cs="Arial"/>
-          <w:sz w:val="22"/>
-          <w:szCs w:val="22"/>
-        </w:rPr>
-        <w:t>Kremin</w:t>
-      </w:r>
-      <w:proofErr w:type="spellEnd"/>
-      <w:r>
-        <w:rPr>
-          <w:rFonts w:ascii="Arial" w:hAnsi="Arial" w:cs="Arial"/>
-          <w:sz w:val="22"/>
-          <w:szCs w:val="22"/>
-        </w:rPr>
-        <w:t xml:space="preserve"> et al., 2021a). Note that these studies used different approaches (i.e., a structured play session versus a day-long at-home </w:t>
+        <w:t xml:space="preserve">The way that bilingual caregivers switch between languages when interacting with their children may also depend on the context of the bilingual community they belong to. Bilinguals in different communities have different language attitudes and practices and, as a result, may code-switch differently (Gardner-Chloros et al., 2005; Lawson &amp; Sachdev, 2000; Poplack, 1988). Previous research has shown that, when interacting with their children, Spanish–English bilingual caregivers in the United States switch languages more often than French–English bilingual caregivers in Montreal, Canada (Bail et al., 2015; Kremin et al., 2021a). Note that these studies used different approaches (i.e., a structured play session versus a day-long at-home </w:t>
       </w:r>
       <w:r>
         <w:rPr>
@@ -1464,97 +941,7 @@
           <w:szCs w:val="22"/>
         </w:rPr>
         <w:lastRenderedPageBreak/>
-        <w:t xml:space="preserve">audio recording) to measure the frequency of switching, and it is possible that methodological differences drove the observed difference across populations. Nonetheless, the status of languages in society or the goals and values of different bilingual communities may impact language switching practices. For the case of Spanish–English bilinguals in the United States, Spanish is an immigrant heritage language that is often given minimal support in social structures (such as public education) and is often at risk of not being used by young learners (De </w:t>
-      </w:r>
-      <w:proofErr w:type="spellStart"/>
-      <w:r>
-        <w:rPr>
-          <w:rFonts w:ascii="Arial" w:hAnsi="Arial" w:cs="Arial"/>
-          <w:sz w:val="22"/>
-          <w:szCs w:val="22"/>
-        </w:rPr>
-        <w:t>Houwer</w:t>
-      </w:r>
-      <w:proofErr w:type="spellEnd"/>
-      <w:r>
-        <w:rPr>
-          <w:rFonts w:ascii="Arial" w:hAnsi="Arial" w:cs="Arial"/>
-          <w:sz w:val="22"/>
-          <w:szCs w:val="22"/>
-        </w:rPr>
-        <w:t xml:space="preserve">, 2007). Frequent language switching between Spanish and English may therefore serve as a tool to better establish social identity in Spanish–English bilinguals </w:t>
-      </w:r>
-      <w:proofErr w:type="gramStart"/>
-      <w:r>
-        <w:rPr>
-          <w:rFonts w:ascii="Arial" w:hAnsi="Arial" w:cs="Arial"/>
-          <w:sz w:val="22"/>
-          <w:szCs w:val="22"/>
-        </w:rPr>
-        <w:t>and also</w:t>
-      </w:r>
-      <w:proofErr w:type="gramEnd"/>
-      <w:r>
-        <w:rPr>
-          <w:rFonts w:ascii="Arial" w:hAnsi="Arial" w:cs="Arial"/>
-          <w:sz w:val="22"/>
-          <w:szCs w:val="22"/>
-        </w:rPr>
-        <w:t xml:space="preserve"> maintain the use of their heritage language in an English-dominant society (Montes-</w:t>
-      </w:r>
-      <w:proofErr w:type="spellStart"/>
-      <w:r>
-        <w:rPr>
-          <w:rFonts w:ascii="Arial" w:hAnsi="Arial" w:cs="Arial"/>
-          <w:sz w:val="22"/>
-          <w:szCs w:val="22"/>
-        </w:rPr>
-        <w:t>Alcalá</w:t>
-      </w:r>
-      <w:proofErr w:type="spellEnd"/>
-      <w:r>
-        <w:rPr>
-          <w:rFonts w:ascii="Arial" w:hAnsi="Arial" w:cs="Arial"/>
-          <w:sz w:val="22"/>
-          <w:szCs w:val="22"/>
-        </w:rPr>
-        <w:t xml:space="preserve">, 2000; Toribio, 2002). On the other hand, although use of both French and English is quite normalized in Montreal Canada, bilinguals may switch less often </w:t>
-      </w:r>
-      <w:proofErr w:type="gramStart"/>
-      <w:r>
-        <w:rPr>
-          <w:rFonts w:ascii="Arial" w:hAnsi="Arial" w:cs="Arial"/>
-          <w:sz w:val="22"/>
-          <w:szCs w:val="22"/>
-        </w:rPr>
-        <w:t>for the reason that</w:t>
-      </w:r>
-      <w:proofErr w:type="gramEnd"/>
-      <w:r>
-        <w:rPr>
-          <w:rFonts w:ascii="Arial" w:hAnsi="Arial" w:cs="Arial"/>
-          <w:sz w:val="22"/>
-          <w:szCs w:val="22"/>
-        </w:rPr>
-        <w:t xml:space="preserve"> it may be perceived as relatively less polite (Buoy &amp; </w:t>
-      </w:r>
-      <w:proofErr w:type="spellStart"/>
-      <w:r>
-        <w:rPr>
-          <w:rFonts w:ascii="Arial" w:hAnsi="Arial" w:cs="Arial"/>
-          <w:sz w:val="22"/>
-          <w:szCs w:val="22"/>
-        </w:rPr>
-        <w:t>Nicoladis</w:t>
-      </w:r>
-      <w:proofErr w:type="spellEnd"/>
-      <w:r>
-        <w:rPr>
-          <w:rFonts w:ascii="Arial" w:hAnsi="Arial" w:cs="Arial"/>
-          <w:sz w:val="22"/>
-          <w:szCs w:val="22"/>
-        </w:rPr>
-        <w:t>, 2018). Given that different communities inevitably vary in typical patterns of language switching, bilingual children growing up in these communities may have different experiences with language switching when they are learning words across their two languages, although it is not currently known how these different patterns might impact word learning.</w:t>
+        <w:t>audio recording) to measure the frequency of switching, and it is possible that methodological differences drove the observed difference across populations. Nonetheless, the status of languages in society or the goals and values of different bilingual communities may impact language switching practices. For the case of Spanish–English bilinguals in the United States, Spanish is an immigrant heritage language that is often given minimal support in social structures (such as public education) and is often at risk of not being used by young learners (De Houwer, 2007). Frequent language switching between Spanish and English may therefore serve as a tool to better establish social identity in Spanish–English bilinguals and also maintain the use of their heritage language in an English-dominant society (Montes-Alcalá, 2000; Toribio, 2002). On the other hand, although use of both French and English is quite normalized in Montreal Canada, bilinguals may switch less often for the reason that it may be perceived as relatively less polite (Buoy &amp; Nicoladis, 2018). Given that different communities inevitably vary in typical patterns of language switching, bilingual children growing up in these communities may have different experiences with language switching when they are learning words across their two languages, although it is not currently known how these different patterns might impact word learning.</w:t>
       </w:r>
     </w:p>
     <w:p>
@@ -1573,25 +960,7 @@
           <w:sz w:val="22"/>
           <w:szCs w:val="22"/>
         </w:rPr>
-        <w:t xml:space="preserve">Language switching and children’s </w:t>
-      </w:r>
-      <w:proofErr w:type="spellStart"/>
-      <w:r>
-        <w:rPr>
-          <w:rFonts w:ascii="Arial" w:hAnsi="Arial" w:cs="Arial"/>
-          <w:sz w:val="22"/>
-          <w:szCs w:val="22"/>
-        </w:rPr>
-        <w:t>word</w:t>
-      </w:r>
-      <w:proofErr w:type="spellEnd"/>
-      <w:r>
-        <w:rPr>
-          <w:rFonts w:ascii="Arial" w:hAnsi="Arial" w:cs="Arial"/>
-          <w:sz w:val="22"/>
-          <w:szCs w:val="22"/>
-        </w:rPr>
-        <w:t xml:space="preserve"> learning</w:t>
+        <w:t>Language switching and children’s word learning</w:t>
       </w:r>
     </w:p>
     <w:p>
@@ -1613,25 +982,7 @@
           <w:sz w:val="22"/>
           <w:szCs w:val="22"/>
         </w:rPr>
-        <w:t xml:space="preserve">Given its prevalence in speech directed to bilingual children, it is important to consider potential effects of language switching on language development. </w:t>
-      </w:r>
-      <w:proofErr w:type="gramStart"/>
-      <w:r>
-        <w:rPr>
-          <w:rFonts w:ascii="Arial" w:hAnsi="Arial" w:cs="Arial"/>
-          <w:sz w:val="22"/>
-          <w:szCs w:val="22"/>
-        </w:rPr>
-        <w:t>In particular, different</w:t>
-      </w:r>
-      <w:proofErr w:type="gramEnd"/>
-      <w:r>
-        <w:rPr>
-          <w:rFonts w:ascii="Arial" w:hAnsi="Arial" w:cs="Arial"/>
-          <w:sz w:val="22"/>
-          <w:szCs w:val="22"/>
-        </w:rPr>
-        <w:t xml:space="preserve"> types of language switching may allow different word learning experiences in terms of the temporal distribution of object-label mapping information. Previous studies with monolingual children have generally shown that immediate word repetition better supports children’s encoding of novel object-label mappings, compared to when words are encountered more separated in time (Frank et al., 2009; Horowitz &amp; Frank, 2013; Schwab &amp; Lew-Williams, 2016). This is thought to be because successive reference to the same object with the same label offers continuous cues that provide an immediate opportunity for word processing (Schwab &amp; Lew-Williams, 2016). </w:t>
+        <w:t xml:space="preserve">Given its prevalence in speech directed to bilingual children, it is important to consider potential effects of language switching on language development. In particular, different types of language switching may allow different word learning experiences in terms of the temporal distribution of object-label mapping information. Previous studies with monolingual children have generally shown that immediate word repetition better supports children’s encoding of novel object-label mappings, compared to when words are encountered more separated in time (Frank et al., 2009; Horowitz &amp; Frank, 2013; Schwab &amp; Lew-Williams, 2016). This is thought to be because successive reference to the same object with the same label offers continuous cues that provide an immediate opportunity for word processing (Schwab &amp; Lew-Williams, 2016). </w:t>
       </w:r>
       <w:r>
         <w:rPr>
@@ -1660,79 +1011,7 @@
           <w:sz w:val="22"/>
           <w:szCs w:val="22"/>
         </w:rPr>
-        <w:t>In line with the potential importance of continuity of the label or language, early theories posited that switching between languages could confuse bilingual children (</w:t>
-      </w:r>
-      <w:proofErr w:type="spellStart"/>
-      <w:r>
-        <w:rPr>
-          <w:rFonts w:ascii="Arial" w:hAnsi="Arial" w:cs="Arial"/>
-          <w:sz w:val="22"/>
-          <w:szCs w:val="22"/>
-        </w:rPr>
-        <w:t>Grammont</w:t>
-      </w:r>
-      <w:proofErr w:type="spellEnd"/>
-      <w:r>
-        <w:rPr>
-          <w:rFonts w:ascii="Arial" w:hAnsi="Arial" w:cs="Arial"/>
-          <w:sz w:val="22"/>
-          <w:szCs w:val="22"/>
-        </w:rPr>
-        <w:t xml:space="preserve">, 1902; </w:t>
-      </w:r>
-      <w:proofErr w:type="spellStart"/>
-      <w:r>
-        <w:rPr>
-          <w:rFonts w:ascii="Arial" w:hAnsi="Arial" w:cs="Arial"/>
-          <w:sz w:val="22"/>
-          <w:szCs w:val="22"/>
-        </w:rPr>
-        <w:t>Ronjat</w:t>
-      </w:r>
-      <w:proofErr w:type="spellEnd"/>
-      <w:r>
-        <w:rPr>
-          <w:rFonts w:ascii="Arial" w:hAnsi="Arial" w:cs="Arial"/>
-          <w:sz w:val="22"/>
-          <w:szCs w:val="22"/>
-        </w:rPr>
-        <w:t xml:space="preserve"> 1913; see Fennell &amp; Lew-Williams, 2017). While subsequent theorists de-emphasized concerns about language confusion, there is evidence that language mixing and switching may be challenging for infants’ learning. For example, language switching leads to momentary processing costs, where some types of code-switched sentences may be more difficult to process than single-language sentences (Byers-Heinlein et al., 2017; </w:t>
-      </w:r>
-      <w:proofErr w:type="spellStart"/>
-      <w:r>
-        <w:rPr>
-          <w:rFonts w:ascii="Arial" w:hAnsi="Arial" w:cs="Arial"/>
-          <w:sz w:val="22"/>
-          <w:szCs w:val="22"/>
-        </w:rPr>
-        <w:t>Morini</w:t>
-      </w:r>
-      <w:proofErr w:type="spellEnd"/>
-      <w:r>
-        <w:rPr>
-          <w:rFonts w:ascii="Arial" w:hAnsi="Arial" w:cs="Arial"/>
-          <w:sz w:val="22"/>
-          <w:szCs w:val="22"/>
-        </w:rPr>
-        <w:t xml:space="preserve"> &amp; Newman, 2019; Potter et al., 2019). It has also been reported that bilingual children who hear frequent switching in their language input have smaller vocabularies (Byers-Heinlein, 2013; Carbajal &amp; </w:t>
-      </w:r>
-      <w:proofErr w:type="spellStart"/>
-      <w:r>
-        <w:rPr>
-          <w:rFonts w:ascii="Arial" w:hAnsi="Arial" w:cs="Arial"/>
-          <w:sz w:val="22"/>
-          <w:szCs w:val="22"/>
-        </w:rPr>
-        <w:t>Peperkamp</w:t>
-      </w:r>
-      <w:proofErr w:type="spellEnd"/>
-      <w:r>
-        <w:rPr>
-          <w:rFonts w:ascii="Arial" w:hAnsi="Arial" w:cs="Arial"/>
-          <w:sz w:val="22"/>
-          <w:szCs w:val="22"/>
-        </w:rPr>
-        <w:t>, 2020).</w:t>
+        <w:t>In line with the potential importance of continuity of the label or language, early theories posited that switching between languages could confuse bilingual children (Grammont, 1902; Ronjat 1913; see Fennell &amp; Lew-Williams, 2017). While subsequent theorists de-emphasized concerns about language confusion, there is evidence that language mixing and switching may be challenging for infants’ learning. For example, language switching leads to momentary processing costs, where some types of code-switched sentences may be more difficult to process than single-language sentences (Byers-Heinlein et al., 2017; Morini &amp; Newman, 2019; Potter et al., 2019). It has also been reported that bilingual children who hear frequent switching in their language input have smaller vocabularies (Byers-Heinlein, 2013; Carbajal &amp; Peperkamp, 2020).</w:t>
       </w:r>
     </w:p>
     <w:p>
@@ -1761,61 +1040,7 @@
           <w:szCs w:val="22"/>
         </w:rPr>
         <w:lastRenderedPageBreak/>
-        <w:t>nouns in single-language sentences and in sentences with several switched words (</w:t>
-      </w:r>
-      <w:proofErr w:type="spellStart"/>
-      <w:r>
-        <w:rPr>
-          <w:rFonts w:ascii="Arial" w:hAnsi="Arial" w:cs="Arial"/>
-          <w:sz w:val="22"/>
-          <w:szCs w:val="22"/>
-        </w:rPr>
-        <w:t>Kremin</w:t>
-      </w:r>
-      <w:proofErr w:type="spellEnd"/>
-      <w:r>
-        <w:rPr>
-          <w:rFonts w:ascii="Arial" w:hAnsi="Arial" w:cs="Arial"/>
-          <w:sz w:val="22"/>
-          <w:szCs w:val="22"/>
-        </w:rPr>
-        <w:t xml:space="preserve"> et al., 2021b). Finally, there is evidence from home language recordings that bilingual caregivers may code-switch in a way that aims to support their children’s learning (</w:t>
-      </w:r>
-      <w:proofErr w:type="spellStart"/>
-      <w:r>
-        <w:rPr>
-          <w:rFonts w:ascii="Arial" w:hAnsi="Arial" w:cs="Arial"/>
-          <w:sz w:val="22"/>
-          <w:szCs w:val="22"/>
-        </w:rPr>
-        <w:t>Kremin</w:t>
-      </w:r>
-      <w:proofErr w:type="spellEnd"/>
-      <w:r>
-        <w:rPr>
-          <w:rFonts w:ascii="Arial" w:hAnsi="Arial" w:cs="Arial"/>
-          <w:sz w:val="22"/>
-          <w:szCs w:val="22"/>
-        </w:rPr>
-        <w:t xml:space="preserve"> et al., 2021a). Together, these results are supported by the general observation that bilingual children who have been exposed to frequent language switching do successfully learn their two languages (Bail et al., 2015; De </w:t>
-      </w:r>
-      <w:proofErr w:type="spellStart"/>
-      <w:r>
-        <w:rPr>
-          <w:rFonts w:ascii="Arial" w:hAnsi="Arial" w:cs="Arial"/>
-          <w:sz w:val="22"/>
-          <w:szCs w:val="22"/>
-        </w:rPr>
-        <w:t>Houwer</w:t>
-      </w:r>
-      <w:proofErr w:type="spellEnd"/>
-      <w:r>
-        <w:rPr>
-          <w:rFonts w:ascii="Arial" w:hAnsi="Arial" w:cs="Arial"/>
-          <w:sz w:val="22"/>
-          <w:szCs w:val="22"/>
-        </w:rPr>
-        <w:t>, 2007).</w:t>
+        <w:t>nouns in single-language sentences and in sentences with several switched words (Kremin et al., 2021b). Finally, there is evidence from home language recordings that bilingual caregivers may code-switch in a way that aims to support their children’s learning (Kremin et al., 2021a). Together, these results are supported by the general observation that bilingual children who have been exposed to frequent language switching do successfully learn their two languages (Bail et al., 2015; De Houwer, 2007).</w:t>
       </w:r>
     </w:p>
     <w:p>
@@ -1856,43 +1081,7 @@
           <w:sz w:val="22"/>
           <w:szCs w:val="22"/>
         </w:rPr>
-        <w:t xml:space="preserve">The current study aimed to further our understanding of bilingual children’s </w:t>
-      </w:r>
-      <w:proofErr w:type="spellStart"/>
-      <w:r>
-        <w:rPr>
-          <w:rFonts w:ascii="Arial" w:hAnsi="Arial" w:cs="Arial"/>
-          <w:sz w:val="22"/>
-          <w:szCs w:val="22"/>
-        </w:rPr>
-        <w:t>word</w:t>
-      </w:r>
-      <w:proofErr w:type="spellEnd"/>
-      <w:r>
-        <w:rPr>
-          <w:rFonts w:ascii="Arial" w:hAnsi="Arial" w:cs="Arial"/>
-          <w:sz w:val="22"/>
-          <w:szCs w:val="22"/>
-        </w:rPr>
-        <w:t xml:space="preserve"> learning in the context of language switches, with the </w:t>
-      </w:r>
-      <w:proofErr w:type="gramStart"/>
-      <w:r>
-        <w:rPr>
-          <w:rFonts w:ascii="Arial" w:hAnsi="Arial" w:cs="Arial"/>
-          <w:sz w:val="22"/>
-          <w:szCs w:val="22"/>
-        </w:rPr>
-        <w:t>ultimate goal</w:t>
-      </w:r>
-      <w:proofErr w:type="gramEnd"/>
-      <w:r>
-        <w:rPr>
-          <w:rFonts w:ascii="Arial" w:hAnsi="Arial" w:cs="Arial"/>
-          <w:sz w:val="22"/>
-          <w:szCs w:val="22"/>
-        </w:rPr>
-        <w:t xml:space="preserve"> of informing caregivers about how different bilingual strategies might affect language acquisition. Using an at-home word learning task implemented on touchscreen devices, we investigated whether differences in the timing of language switching impose different demands on bilingual children’s learning of novel nouns in their two languages: do children learn differently if they hear a translation immediately vs. if they hear translations more separated in time? We also examined whether children’s learning ability in these conditions would vary across different bilingual communities by comparing learners from Spanish–English learners in New Jersey and French–English learners in Montreal.</w:t>
+        <w:t>The current study aimed to further our understanding of bilingual children’s word learning in the context of language switches, with the ultimate goal of informing caregivers about how different bilingual strategies might affect language acquisition. Using an at-home word learning task implemented on touchscreen devices, we investigated whether differences in the timing of language switching impose different demands on bilingual children’s learning of novel nouns in their two languages: do children learn differently if they hear a translation immediately vs. if they hear translations more separated in time? We also examined whether children’s learning ability in these conditions would vary across different bilingual communities by comparing learners from Spanish–English learners in New Jersey and French–English learners in Montreal.</w:t>
       </w:r>
     </w:p>
     <w:p>
@@ -1932,25 +1121,7 @@
           <w:sz w:val="22"/>
           <w:szCs w:val="22"/>
         </w:rPr>
-        <w:t xml:space="preserve">Ethics approval was obtained from the Concordia University Human Research Ethics Board (Certification #10000439) and the Princeton University Behavioral Research Ethics Board (Certification #7117). Informed consent was obtained from caregivers prior to their children’s participation in the study. Data collection started in July 2021 at both locations and concluded in October 2021 in Montreal, Canada and August 2022 in New Jersey, USA, and thus occurred during the COVID-19 pandemic. The experiment was </w:t>
-      </w:r>
-      <w:proofErr w:type="gramStart"/>
-      <w:r>
-        <w:rPr>
-          <w:rFonts w:ascii="Arial" w:hAnsi="Arial" w:cs="Arial"/>
-          <w:sz w:val="22"/>
-          <w:szCs w:val="22"/>
-        </w:rPr>
-        <w:t>preregistered</w:t>
-      </w:r>
-      <w:proofErr w:type="gramEnd"/>
-      <w:r>
-        <w:rPr>
-          <w:rFonts w:ascii="Arial" w:hAnsi="Arial" w:cs="Arial"/>
-          <w:sz w:val="22"/>
-          <w:szCs w:val="22"/>
-        </w:rPr>
-        <w:t xml:space="preserve"> and all materials and analysis are available at </w:t>
+        <w:t xml:space="preserve">Ethics approval was obtained from the Concordia University Human Research Ethics Board (Certification #10000439) and the Princeton University Behavioral Research Ethics Board (Certification #7117). Informed consent was obtained from caregivers prior to their children’s participation in the study. Data collection started in July 2021 at both locations and concluded in October 2021 in Montreal, Canada and August 2022 in New Jersey, USA, and thus occurred during the COVID-19 pandemic. The experiment was preregistered and all materials and analysis are available at </w:t>
       </w:r>
       <w:hyperlink r:id="rId11">
         <w:r>
@@ -2336,27 +1507,8 @@
           <w:sz w:val="22"/>
           <w:szCs w:val="22"/>
         </w:rPr>
-        <w:t xml:space="preserve">Visual stimuli consisted of four distinct novel objects adapted from the Novel Object and Unusual Name (NOUN) Database (Horst &amp; </w:t>
-      </w:r>
-      <w:proofErr w:type="spellStart"/>
-      <w:r>
-        <w:rPr>
-          <w:rFonts w:ascii="Arial" w:hAnsi="Arial" w:cs="Arial"/>
-          <w:sz w:val="22"/>
-          <w:szCs w:val="22"/>
-        </w:rPr>
-        <w:t>Hout</w:t>
-      </w:r>
-      <w:proofErr w:type="spellEnd"/>
-      <w:r>
-        <w:rPr>
-          <w:rFonts w:ascii="Arial" w:hAnsi="Arial" w:cs="Arial"/>
-          <w:sz w:val="22"/>
-          <w:szCs w:val="22"/>
-        </w:rPr>
-        <w:t xml:space="preserve">, 2016). Each object was given a unique, disyllabic novel label in English, French, and Spanish (see Figure 1 for the novel label-object pairings). Each label began with a distinct onset and was phonologically legal in its respective </w:t>
-      </w:r>
-      <w:proofErr w:type="gramStart"/>
+        <w:t xml:space="preserve">Visual stimuli consisted of four distinct novel objects adapted from the Novel Object and Unusual Name (NOUN) Database (Horst &amp; Hout, 2016). Each object was given a unique, disyllabic novel label in English, French, and Spanish (see Figure 1 for the novel label-object pairings). Each label began with a distinct onset and was phonologically legal in its respective </w:t>
+      </w:r>
       <w:r>
         <w:rPr>
           <w:rFonts w:ascii="Arial" w:hAnsi="Arial" w:cs="Arial"/>
@@ -2364,16 +1516,7 @@
           <w:szCs w:val="22"/>
         </w:rPr>
         <w:lastRenderedPageBreak/>
-        <w:t>languages, and</w:t>
-      </w:r>
-      <w:proofErr w:type="gramEnd"/>
-      <w:r>
-        <w:rPr>
-          <w:rFonts w:ascii="Arial" w:hAnsi="Arial" w:cs="Arial"/>
-          <w:sz w:val="22"/>
-          <w:szCs w:val="22"/>
-        </w:rPr>
-        <w:t xml:space="preserve"> had a stress placement following the respective language’s typical stress patterns (i.e., strong-weak stress in English and Spanish, and weak-strong stress in French).</w:t>
+        <w:t>languages, and had a stress placement following the respective language’s typical stress patterns (i.e., strong-weak stress in English and Spanish, and weak-strong stress in French).</w:t>
       </w:r>
     </w:p>
     <w:p>
@@ -2393,25 +1536,7 @@
           <w:sz w:val="22"/>
           <w:szCs w:val="22"/>
         </w:rPr>
-        <w:t xml:space="preserve">The </w:t>
-      </w:r>
-      <w:proofErr w:type="gramStart"/>
-      <w:r>
-        <w:rPr>
-          <w:rFonts w:ascii="Arial" w:hAnsi="Arial" w:cs="Arial"/>
-          <w:sz w:val="22"/>
-          <w:szCs w:val="22"/>
-        </w:rPr>
-        <w:t>four novel</w:t>
-      </w:r>
-      <w:proofErr w:type="gramEnd"/>
-      <w:r>
-        <w:rPr>
-          <w:rFonts w:ascii="Arial" w:hAnsi="Arial" w:cs="Arial"/>
-          <w:sz w:val="22"/>
-          <w:szCs w:val="22"/>
-        </w:rPr>
-        <w:t xml:space="preserve"> label-object pairings were divided into two sets of two pairings, with Set 1 consisting of masculine-sounding French/Spanish labels and Set 2 of feminine-sounding French/Spanish labels, as judged by adult native speakers of each language. Set 1 was always presented in block 1 of the experiment and Set 2 in block 2. This design decision was made to avoid the possibility of not obtaining enough data for block 2 due to fatigue; however, all children did complete the experiment until the end of block 2, suggesting that the experiment was engaging to the children. With the experiment blocked by condition, which set a child saw in the two conditions depended on the block order which they were assigned to.</w:t>
+        <w:t>The four novel label-object pairings were divided into two sets of two pairings, with Set 1 consisting of masculine-sounding French/Spanish labels and Set 2 of feminine-sounding French/Spanish labels, as judged by adult native speakers of each language. Set 1 was always presented in block 1 of the experiment and Set 2 in block 2. This design decision was made to avoid the possibility of not obtaining enough data for block 2 due to fatigue; however, all children did complete the experiment until the end of block 2, suggesting that the experiment was engaging to the children. With the experiment blocked by condition, which set a child saw in the two conditions depended on the block order which they were assigned to.</w:t>
       </w:r>
     </w:p>
     <w:p>
@@ -2485,36 +1610,71 @@
           <w:sz w:val="22"/>
           <w:szCs w:val="22"/>
         </w:rPr>
-        <w:t>!”). Parallel sets were recorded in French (e.g., “</w:t>
-      </w:r>
-      <w:proofErr w:type="spellStart"/>
-      <w:r>
-        <w:rPr>
-          <w:rFonts w:ascii="Arial" w:hAnsi="Arial" w:cs="Arial"/>
-          <w:sz w:val="22"/>
-          <w:szCs w:val="22"/>
-        </w:rPr>
-        <w:t>Regarde</w:t>
-      </w:r>
-      <w:proofErr w:type="spellEnd"/>
-      <w:r>
-        <w:rPr>
-          <w:rFonts w:ascii="Arial" w:hAnsi="Arial" w:cs="Arial"/>
-          <w:sz w:val="22"/>
-          <w:szCs w:val="22"/>
-        </w:rPr>
-        <w:t xml:space="preserve">, </w:t>
-      </w:r>
-      <w:proofErr w:type="spellStart"/>
-      <w:r>
-        <w:rPr>
-          <w:rFonts w:ascii="Arial" w:hAnsi="Arial" w:cs="Arial"/>
-          <w:sz w:val="22"/>
-          <w:szCs w:val="22"/>
-        </w:rPr>
-        <w:t>c’est</w:t>
-      </w:r>
-      <w:proofErr w:type="spellEnd"/>
+        <w:t xml:space="preserve">!”). Parallel sets were recorded in French (e.g., “Regarde, c’est une </w:t>
+      </w:r>
+      <w:r>
+        <w:rPr>
+          <w:rFonts w:ascii="Arial" w:hAnsi="Arial" w:cs="Arial"/>
+          <w:i/>
+          <w:iCs/>
+          <w:sz w:val="22"/>
+          <w:szCs w:val="22"/>
+        </w:rPr>
+        <w:t>puismenne</w:t>
+      </w:r>
+      <w:r>
+        <w:rPr>
+          <w:rFonts w:ascii="Arial" w:hAnsi="Arial" w:cs="Arial"/>
+          <w:sz w:val="22"/>
+          <w:szCs w:val="22"/>
+        </w:rPr>
+        <w:t xml:space="preserve">. Touche ça!”, “Voici une </w:t>
+      </w:r>
+      <w:r>
+        <w:rPr>
+          <w:rFonts w:ascii="Arial" w:hAnsi="Arial" w:cs="Arial"/>
+          <w:i/>
+          <w:iCs/>
+          <w:sz w:val="22"/>
+          <w:szCs w:val="22"/>
+        </w:rPr>
+        <w:t>puismenne</w:t>
+      </w:r>
+      <w:r>
+        <w:rPr>
+          <w:rFonts w:ascii="Arial" w:hAnsi="Arial" w:cs="Arial"/>
+          <w:sz w:val="22"/>
+          <w:szCs w:val="22"/>
+        </w:rPr>
+        <w:t xml:space="preserve">. Touche ça!”, and “Touche la </w:t>
+      </w:r>
+      <w:r>
+        <w:rPr>
+          <w:rFonts w:ascii="Arial" w:hAnsi="Arial" w:cs="Arial"/>
+          <w:i/>
+          <w:iCs/>
+          <w:sz w:val="22"/>
+          <w:szCs w:val="22"/>
+        </w:rPr>
+        <w:t>puismenne</w:t>
+      </w:r>
+      <w:r>
+        <w:rPr>
+          <w:rFonts w:ascii="Arial" w:hAnsi="Arial" w:cs="Arial"/>
+          <w:sz w:val="22"/>
+          <w:szCs w:val="22"/>
+        </w:rPr>
+        <w:t>!”)</w:t>
+      </w:r>
+      <w:r>
+        <w:rPr>
+          <w:rStyle w:val="FootnoteReference"/>
+          <w:rFonts w:ascii="Arial" w:hAnsi="Arial" w:cs="Arial"/>
+          <w:sz w:val="22"/>
+          <w:szCs w:val="22"/>
+        </w:rPr>
+        <w:footnoteReference w:id="4"/>
+      </w:r>
       <w:r>
         <w:rPr>
           <w:rFonts w:ascii="Arial" w:hAnsi="Arial" w:cs="Arial"/>
@@ -2523,252 +1683,13 @@
         </w:rPr>
         <w:t xml:space="preserve"> </w:t>
       </w:r>
-      <w:proofErr w:type="spellStart"/>
-      <w:r>
-        <w:rPr>
-          <w:rFonts w:ascii="Arial" w:hAnsi="Arial" w:cs="Arial"/>
-          <w:sz w:val="22"/>
-          <w:szCs w:val="22"/>
-        </w:rPr>
-        <w:t>une</w:t>
-      </w:r>
-      <w:proofErr w:type="spellEnd"/>
-      <w:r>
-        <w:rPr>
-          <w:rFonts w:ascii="Arial" w:hAnsi="Arial" w:cs="Arial"/>
-          <w:sz w:val="22"/>
-          <w:szCs w:val="22"/>
-        </w:rPr>
-        <w:t xml:space="preserve"> </w:t>
-      </w:r>
-      <w:proofErr w:type="spellStart"/>
-      <w:r>
-        <w:rPr>
-          <w:rFonts w:ascii="Arial" w:hAnsi="Arial" w:cs="Arial"/>
-          <w:i/>
-          <w:iCs/>
-          <w:sz w:val="22"/>
-          <w:szCs w:val="22"/>
-        </w:rPr>
-        <w:t>puismenne</w:t>
-      </w:r>
-      <w:proofErr w:type="spellEnd"/>
-      <w:r>
-        <w:rPr>
-          <w:rFonts w:ascii="Arial" w:hAnsi="Arial" w:cs="Arial"/>
-          <w:sz w:val="22"/>
-          <w:szCs w:val="22"/>
-        </w:rPr>
-        <w:t xml:space="preserve">. </w:t>
-      </w:r>
-      <w:proofErr w:type="spellStart"/>
-      <w:r>
-        <w:rPr>
-          <w:rFonts w:ascii="Arial" w:hAnsi="Arial" w:cs="Arial"/>
-          <w:sz w:val="22"/>
-          <w:szCs w:val="22"/>
-        </w:rPr>
-        <w:t>Touche</w:t>
-      </w:r>
-      <w:proofErr w:type="spellEnd"/>
-      <w:r>
-        <w:rPr>
-          <w:rFonts w:ascii="Arial" w:hAnsi="Arial" w:cs="Arial"/>
-          <w:sz w:val="22"/>
-          <w:szCs w:val="22"/>
-        </w:rPr>
-        <w:t xml:space="preserve"> </w:t>
-      </w:r>
-      <w:proofErr w:type="spellStart"/>
-      <w:r>
-        <w:rPr>
-          <w:rFonts w:ascii="Arial" w:hAnsi="Arial" w:cs="Arial"/>
-          <w:sz w:val="22"/>
-          <w:szCs w:val="22"/>
-        </w:rPr>
-        <w:t>ça</w:t>
-      </w:r>
-      <w:proofErr w:type="spellEnd"/>
-      <w:r>
-        <w:rPr>
-          <w:rFonts w:ascii="Arial" w:hAnsi="Arial" w:cs="Arial"/>
-          <w:sz w:val="22"/>
-          <w:szCs w:val="22"/>
-        </w:rPr>
-        <w:t>!”, “</w:t>
-      </w:r>
-      <w:proofErr w:type="spellStart"/>
-      <w:r>
-        <w:rPr>
-          <w:rFonts w:ascii="Arial" w:hAnsi="Arial" w:cs="Arial"/>
-          <w:sz w:val="22"/>
-          <w:szCs w:val="22"/>
-        </w:rPr>
-        <w:t>Voici</w:t>
-      </w:r>
-      <w:proofErr w:type="spellEnd"/>
-      <w:r>
-        <w:rPr>
-          <w:rFonts w:ascii="Arial" w:hAnsi="Arial" w:cs="Arial"/>
-          <w:sz w:val="22"/>
-          <w:szCs w:val="22"/>
-        </w:rPr>
-        <w:t xml:space="preserve"> </w:t>
-      </w:r>
-      <w:proofErr w:type="spellStart"/>
-      <w:r>
-        <w:rPr>
-          <w:rFonts w:ascii="Arial" w:hAnsi="Arial" w:cs="Arial"/>
-          <w:sz w:val="22"/>
-          <w:szCs w:val="22"/>
-        </w:rPr>
-        <w:t>une</w:t>
-      </w:r>
-      <w:proofErr w:type="spellEnd"/>
-      <w:r>
-        <w:rPr>
-          <w:rFonts w:ascii="Arial" w:hAnsi="Arial" w:cs="Arial"/>
-          <w:sz w:val="22"/>
-          <w:szCs w:val="22"/>
-        </w:rPr>
-        <w:t xml:space="preserve"> </w:t>
-      </w:r>
-      <w:proofErr w:type="spellStart"/>
-      <w:r>
-        <w:rPr>
-          <w:rFonts w:ascii="Arial" w:hAnsi="Arial" w:cs="Arial"/>
-          <w:i/>
-          <w:iCs/>
-          <w:sz w:val="22"/>
-          <w:szCs w:val="22"/>
-        </w:rPr>
-        <w:t>puismenne</w:t>
-      </w:r>
-      <w:proofErr w:type="spellEnd"/>
-      <w:r>
-        <w:rPr>
-          <w:rFonts w:ascii="Arial" w:hAnsi="Arial" w:cs="Arial"/>
-          <w:sz w:val="22"/>
-          <w:szCs w:val="22"/>
-        </w:rPr>
-        <w:t xml:space="preserve">. </w:t>
-      </w:r>
-      <w:proofErr w:type="spellStart"/>
-      <w:r>
-        <w:rPr>
-          <w:rFonts w:ascii="Arial" w:hAnsi="Arial" w:cs="Arial"/>
-          <w:sz w:val="22"/>
-          <w:szCs w:val="22"/>
-        </w:rPr>
-        <w:t>Touche</w:t>
-      </w:r>
-      <w:proofErr w:type="spellEnd"/>
-      <w:r>
-        <w:rPr>
-          <w:rFonts w:ascii="Arial" w:hAnsi="Arial" w:cs="Arial"/>
-          <w:sz w:val="22"/>
-          <w:szCs w:val="22"/>
-        </w:rPr>
-        <w:t xml:space="preserve"> </w:t>
-      </w:r>
-      <w:proofErr w:type="spellStart"/>
-      <w:r>
-        <w:rPr>
-          <w:rFonts w:ascii="Arial" w:hAnsi="Arial" w:cs="Arial"/>
-          <w:sz w:val="22"/>
-          <w:szCs w:val="22"/>
-        </w:rPr>
-        <w:t>ça</w:t>
-      </w:r>
-      <w:proofErr w:type="spellEnd"/>
-      <w:r>
-        <w:rPr>
-          <w:rFonts w:ascii="Arial" w:hAnsi="Arial" w:cs="Arial"/>
-          <w:sz w:val="22"/>
-          <w:szCs w:val="22"/>
-        </w:rPr>
-        <w:t>!”, and “</w:t>
-      </w:r>
-      <w:proofErr w:type="spellStart"/>
-      <w:r>
-        <w:rPr>
-          <w:rFonts w:ascii="Arial" w:hAnsi="Arial" w:cs="Arial"/>
-          <w:sz w:val="22"/>
-          <w:szCs w:val="22"/>
-        </w:rPr>
-        <w:t>Touche</w:t>
-      </w:r>
-      <w:proofErr w:type="spellEnd"/>
-      <w:r>
-        <w:rPr>
-          <w:rFonts w:ascii="Arial" w:hAnsi="Arial" w:cs="Arial"/>
-          <w:sz w:val="22"/>
-          <w:szCs w:val="22"/>
-        </w:rPr>
-        <w:t xml:space="preserve"> la </w:t>
-      </w:r>
-      <w:proofErr w:type="spellStart"/>
-      <w:r>
-        <w:rPr>
-          <w:rFonts w:ascii="Arial" w:hAnsi="Arial" w:cs="Arial"/>
-          <w:i/>
-          <w:iCs/>
-          <w:sz w:val="22"/>
-          <w:szCs w:val="22"/>
-        </w:rPr>
-        <w:t>puismenne</w:t>
-      </w:r>
-      <w:proofErr w:type="spellEnd"/>
-      <w:r>
-        <w:rPr>
-          <w:rFonts w:ascii="Arial" w:hAnsi="Arial" w:cs="Arial"/>
-          <w:sz w:val="22"/>
-          <w:szCs w:val="22"/>
-        </w:rPr>
-        <w:t>!”)</w:t>
-      </w:r>
-      <w:r>
-        <w:rPr>
-          <w:rStyle w:val="FootnoteReference"/>
-          <w:rFonts w:ascii="Arial" w:hAnsi="Arial" w:cs="Arial"/>
-          <w:sz w:val="22"/>
-          <w:szCs w:val="22"/>
-        </w:rPr>
-        <w:footnoteReference w:id="4"/>
-      </w:r>
-      <w:r>
-        <w:rPr>
-          <w:rFonts w:ascii="Arial" w:hAnsi="Arial" w:cs="Arial"/>
-          <w:sz w:val="22"/>
-          <w:szCs w:val="22"/>
-        </w:rPr>
-        <w:t xml:space="preserve"> </w:t>
-      </w:r>
-      <w:r>
-        <w:rPr>
-          <w:rFonts w:ascii="Arial" w:hAnsi="Arial" w:cs="Arial"/>
-          <w:sz w:val="22"/>
-          <w:szCs w:val="22"/>
-        </w:rPr>
-        <w:t xml:space="preserve">and Spanish (e.g., “Mira, es </w:t>
-      </w:r>
-      <w:proofErr w:type="spellStart"/>
-      <w:r>
-        <w:rPr>
-          <w:rFonts w:ascii="Arial" w:hAnsi="Arial" w:cs="Arial"/>
-          <w:sz w:val="22"/>
-          <w:szCs w:val="22"/>
-        </w:rPr>
-        <w:t>una</w:t>
-      </w:r>
-      <w:proofErr w:type="spellEnd"/>
-      <w:r>
-        <w:rPr>
-          <w:rFonts w:ascii="Arial" w:hAnsi="Arial" w:cs="Arial"/>
-          <w:sz w:val="22"/>
-          <w:szCs w:val="22"/>
-        </w:rPr>
-        <w:t xml:space="preserve"> </w:t>
+      <w:r>
+        <w:rPr>
+          <w:rFonts w:ascii="Arial" w:hAnsi="Arial" w:cs="Arial"/>
+          <w:sz w:val="22"/>
+          <w:szCs w:val="22"/>
+        </w:rPr>
+        <w:t xml:space="preserve">and Spanish (e.g., “Mira, es una </w:t>
       </w:r>
       <w:r>
         <w:rPr>
@@ -2786,79 +1707,7 @@
           <w:sz w:val="22"/>
           <w:szCs w:val="22"/>
         </w:rPr>
-        <w:t xml:space="preserve">. </w:t>
-      </w:r>
-      <w:proofErr w:type="spellStart"/>
-      <w:r>
-        <w:rPr>
-          <w:rFonts w:ascii="Arial" w:hAnsi="Arial" w:cs="Arial"/>
-          <w:sz w:val="22"/>
-          <w:szCs w:val="22"/>
-        </w:rPr>
-        <w:t>Tócala</w:t>
-      </w:r>
-      <w:proofErr w:type="spellEnd"/>
-      <w:r>
-        <w:rPr>
-          <w:rFonts w:ascii="Arial" w:hAnsi="Arial" w:cs="Arial"/>
-          <w:sz w:val="22"/>
-          <w:szCs w:val="22"/>
-        </w:rPr>
-        <w:t>!”, “</w:t>
-      </w:r>
-      <w:proofErr w:type="spellStart"/>
-      <w:r>
-        <w:rPr>
-          <w:rFonts w:ascii="Arial" w:hAnsi="Arial" w:cs="Arial"/>
-          <w:sz w:val="22"/>
-          <w:szCs w:val="22"/>
-        </w:rPr>
-        <w:t>Aquí</w:t>
-      </w:r>
-      <w:proofErr w:type="spellEnd"/>
-      <w:r>
-        <w:rPr>
-          <w:rFonts w:ascii="Arial" w:hAnsi="Arial" w:cs="Arial"/>
-          <w:sz w:val="22"/>
-          <w:szCs w:val="22"/>
-        </w:rPr>
-        <w:t xml:space="preserve"> </w:t>
-      </w:r>
-      <w:proofErr w:type="spellStart"/>
-      <w:r>
-        <w:rPr>
-          <w:rFonts w:ascii="Arial" w:hAnsi="Arial" w:cs="Arial"/>
-          <w:sz w:val="22"/>
-          <w:szCs w:val="22"/>
-        </w:rPr>
-        <w:t>está</w:t>
-      </w:r>
-      <w:proofErr w:type="spellEnd"/>
-      <w:r>
-        <w:rPr>
-          <w:rFonts w:ascii="Arial" w:hAnsi="Arial" w:cs="Arial"/>
-          <w:sz w:val="22"/>
-          <w:szCs w:val="22"/>
-        </w:rPr>
-        <w:t xml:space="preserve"> </w:t>
-      </w:r>
-      <w:proofErr w:type="spellStart"/>
-      <w:r>
-        <w:rPr>
-          <w:rFonts w:ascii="Arial" w:hAnsi="Arial" w:cs="Arial"/>
-          <w:sz w:val="22"/>
-          <w:szCs w:val="22"/>
-        </w:rPr>
-        <w:t>una</w:t>
-      </w:r>
-      <w:proofErr w:type="spellEnd"/>
-      <w:r>
-        <w:rPr>
-          <w:rFonts w:ascii="Arial" w:hAnsi="Arial" w:cs="Arial"/>
-          <w:sz w:val="22"/>
-          <w:szCs w:val="22"/>
-        </w:rPr>
-        <w:t xml:space="preserve"> </w:t>
+        <w:t xml:space="preserve">. Tócala!”, “Aquí está una </w:t>
       </w:r>
       <w:r>
         <w:rPr>
@@ -2876,43 +1725,7 @@
           <w:sz w:val="22"/>
           <w:szCs w:val="22"/>
         </w:rPr>
-        <w:t xml:space="preserve">. </w:t>
-      </w:r>
-      <w:proofErr w:type="spellStart"/>
-      <w:r>
-        <w:rPr>
-          <w:rFonts w:ascii="Arial" w:hAnsi="Arial" w:cs="Arial"/>
-          <w:sz w:val="22"/>
-          <w:szCs w:val="22"/>
-        </w:rPr>
-        <w:t>Tócala</w:t>
-      </w:r>
-      <w:proofErr w:type="spellEnd"/>
-      <w:r>
-        <w:rPr>
-          <w:rFonts w:ascii="Arial" w:hAnsi="Arial" w:cs="Arial"/>
-          <w:sz w:val="22"/>
-          <w:szCs w:val="22"/>
-        </w:rPr>
-        <w:t>!”, and “</w:t>
-      </w:r>
-      <w:proofErr w:type="spellStart"/>
-      <w:r>
-        <w:rPr>
-          <w:rFonts w:ascii="Arial" w:hAnsi="Arial" w:cs="Arial"/>
-          <w:sz w:val="22"/>
-          <w:szCs w:val="22"/>
-        </w:rPr>
-        <w:t>Toca</w:t>
-      </w:r>
-      <w:proofErr w:type="spellEnd"/>
-      <w:r>
-        <w:rPr>
-          <w:rFonts w:ascii="Arial" w:hAnsi="Arial" w:cs="Arial"/>
-          <w:sz w:val="22"/>
-          <w:szCs w:val="22"/>
-        </w:rPr>
-        <w:t xml:space="preserve"> la </w:t>
+        <w:t xml:space="preserve">. Tócala!”, and “Toca la </w:t>
       </w:r>
       <w:r>
         <w:rPr>
@@ -2971,43 +1784,7 @@
           <w:sz w:val="22"/>
           <w:szCs w:val="22"/>
         </w:rPr>
-        <w:t xml:space="preserve">Children were tested at home asynchronously in an online tablet word-learning task. Prior to participation, caregivers gave written consent through email and were then asked to complete the LEAP-Q questionnaire rating their child’s language proficiency. They were also given a link to the online tablet task, which was created using </w:t>
-      </w:r>
-      <w:proofErr w:type="spellStart"/>
-      <w:r>
-        <w:rPr>
-          <w:rFonts w:ascii="Arial" w:hAnsi="Arial" w:cs="Arial"/>
-          <w:sz w:val="22"/>
-          <w:szCs w:val="22"/>
-        </w:rPr>
-        <w:t>jsPsych</w:t>
-      </w:r>
-      <w:proofErr w:type="spellEnd"/>
-      <w:r>
-        <w:rPr>
-          <w:rFonts w:ascii="Arial" w:hAnsi="Arial" w:cs="Arial"/>
-          <w:sz w:val="22"/>
-          <w:szCs w:val="22"/>
-        </w:rPr>
-        <w:t xml:space="preserve"> (de Leeuw, 2015) and hosted on </w:t>
-      </w:r>
-      <w:proofErr w:type="spellStart"/>
-      <w:r>
-        <w:rPr>
-          <w:rFonts w:ascii="Arial" w:hAnsi="Arial" w:cs="Arial"/>
-          <w:sz w:val="22"/>
-          <w:szCs w:val="22"/>
-        </w:rPr>
-        <w:t>Pavlovia</w:t>
-      </w:r>
-      <w:proofErr w:type="spellEnd"/>
-      <w:r>
-        <w:rPr>
-          <w:rFonts w:ascii="Arial" w:hAnsi="Arial" w:cs="Arial"/>
-          <w:sz w:val="22"/>
-          <w:szCs w:val="22"/>
-        </w:rPr>
-        <w:t xml:space="preserve">. Figure 2 illustrates the overall procedure (a sample video of the task is also available in our OSF site: </w:t>
+        <w:t xml:space="preserve">Children were tested at home asynchronously in an online tablet word-learning task. Prior to participation, caregivers gave written consent through email and were then asked to complete the LEAP-Q questionnaire rating their child’s language proficiency. They were also given a link to the online tablet task, which was created using jsPsych (de Leeuw, 2015) and hosted on Pavlovia. Figure 2 illustrates the overall procedure (a sample video of the task is also available in our OSF site: </w:t>
       </w:r>
       <w:hyperlink r:id="rId13">
         <w:r>
@@ -3161,25 +1938,7 @@
           <w:szCs w:val="22"/>
         </w:rPr>
         <w:lastRenderedPageBreak/>
-        <w:t xml:space="preserve">The task took up the full screen of the tablet and began with audio instructions provided to caregivers in their preferred language, which was unrelated to the language children would hear for the rest of the experiment. Caregivers were asked not to talk or give hints to their </w:t>
-      </w:r>
-      <w:proofErr w:type="gramStart"/>
-      <w:r>
-        <w:rPr>
-          <w:rFonts w:ascii="Arial" w:hAnsi="Arial" w:cs="Arial"/>
-          <w:sz w:val="22"/>
-          <w:szCs w:val="22"/>
-        </w:rPr>
-        <w:t>child, but</w:t>
-      </w:r>
-      <w:proofErr w:type="gramEnd"/>
-      <w:r>
-        <w:rPr>
-          <w:rFonts w:ascii="Arial" w:hAnsi="Arial" w:cs="Arial"/>
-          <w:sz w:val="22"/>
-          <w:szCs w:val="22"/>
-        </w:rPr>
-        <w:t xml:space="preserve"> should assist when technical difficulties occurred or repeat their child’s touch when necessary (e.g., the child’s touch was not properly registered by the device).</w:t>
+        <w:t>The task took up the full screen of the tablet and began with audio instructions provided to caregivers in their preferred language, which was unrelated to the language children would hear for the rest of the experiment. Caregivers were asked not to talk or give hints to their child, but should assist when technical difficulties occurred or repeat their child’s touch when necessary (e.g., the child’s touch was not properly registered by the device).</w:t>
       </w:r>
     </w:p>
     <w:p>
@@ -3480,25 +2239,7 @@
           <w:sz w:val="22"/>
           <w:szCs w:val="22"/>
         </w:rPr>
-        <w:t xml:space="preserve">, children were exposed to two novel label-object pairings six times each across a total of 12 trials. The presentation was blocked by object such that children saw one of the two novel label-object pairings in the first six trials and the other novel label-object pairing in the remaining six trials, with the order of target objects randomized across participants. Each trial presented a novel object appearing alone at one of the four corners of the screen (i.e., top right, top left, bottom right, bottom left), with the position pseudo-randomized to ensure an equal number of appearances at each corner. </w:t>
-      </w:r>
-      <w:proofErr w:type="gramStart"/>
-      <w:r>
-        <w:rPr>
-          <w:rFonts w:ascii="Arial" w:hAnsi="Arial" w:cs="Arial"/>
-          <w:sz w:val="22"/>
-          <w:szCs w:val="22"/>
-        </w:rPr>
-        <w:t>Similar to</w:t>
-      </w:r>
-      <w:proofErr w:type="gramEnd"/>
-      <w:r>
-        <w:rPr>
-          <w:rFonts w:ascii="Arial" w:hAnsi="Arial" w:cs="Arial"/>
-          <w:sz w:val="22"/>
-          <w:szCs w:val="22"/>
-        </w:rPr>
-        <w:t xml:space="preserve"> the procedure in the familiar word block, audio stimuli played 200ms after the trial onset and children were asked to touch the novel object with the mention of the novel label.</w:t>
+        <w:t>, children were exposed to two novel label-object pairings six times each across a total of 12 trials. The presentation was blocked by object such that children saw one of the two novel label-object pairings in the first six trials and the other novel label-object pairing in the remaining six trials, with the order of target objects randomized across participants. Each trial presented a novel object appearing alone at one of the four corners of the screen (i.e., top right, top left, bottom right, bottom left), with the position pseudo-randomized to ensure an equal number of appearances at each corner. Similar to the procedure in the familiar word block, audio stimuli played 200ms after the trial onset and children were asked to touch the novel object with the mention of the novel label.</w:t>
       </w:r>
     </w:p>
     <w:p>
@@ -3536,25 +2277,7 @@
           <w:sz w:val="22"/>
           <w:szCs w:val="22"/>
         </w:rPr>
-        <w:t xml:space="preserve"> condition, English trials and French/Spanish trials were interleaved, such that adjacent trials provided an immediate </w:t>
-      </w:r>
-      <w:proofErr w:type="gramStart"/>
-      <w:r>
-        <w:rPr>
-          <w:rFonts w:ascii="Arial" w:hAnsi="Arial" w:cs="Arial"/>
-          <w:sz w:val="22"/>
-          <w:szCs w:val="22"/>
-        </w:rPr>
-        <w:t>translation;</w:t>
-      </w:r>
-      <w:proofErr w:type="gramEnd"/>
-      <w:r>
-        <w:rPr>
-          <w:rFonts w:ascii="Arial" w:hAnsi="Arial" w:cs="Arial"/>
-          <w:sz w:val="22"/>
-          <w:szCs w:val="22"/>
-        </w:rPr>
-        <w:t xml:space="preserve"> whereas in the </w:t>
+        <w:t xml:space="preserve"> condition, English trials and French/Spanish trials were interleaved, such that adjacent trials provided an immediate translation; whereas in the </w:t>
       </w:r>
       <w:r>
         <w:rPr>
@@ -3600,29 +2323,7 @@
           <w:sz w:val="22"/>
           <w:szCs w:val="22"/>
         </w:rPr>
-        <w:t>“</w:t>
-      </w:r>
-      <w:proofErr w:type="spellStart"/>
-      <w:r>
-        <w:rPr>
-          <w:rFonts w:ascii="Arial" w:hAnsi="Arial" w:cs="Arial"/>
-          <w:i/>
-          <w:iCs/>
-          <w:sz w:val="22"/>
-          <w:szCs w:val="22"/>
-        </w:rPr>
-        <w:t>tulver</w:t>
-      </w:r>
-      <w:proofErr w:type="spellEnd"/>
-      <w:r>
-        <w:rPr>
-          <w:rFonts w:ascii="Arial" w:hAnsi="Arial" w:cs="Arial"/>
-          <w:i/>
-          <w:iCs/>
-          <w:sz w:val="22"/>
-          <w:szCs w:val="22"/>
-        </w:rPr>
-        <w:t>”</w:t>
+        <w:t>“tulver”</w:t>
       </w:r>
       <w:r>
         <w:rPr>
@@ -3640,29 +2341,7 @@
           <w:sz w:val="22"/>
           <w:szCs w:val="22"/>
         </w:rPr>
-        <w:t>“</w:t>
-      </w:r>
-      <w:proofErr w:type="spellStart"/>
-      <w:r>
-        <w:rPr>
-          <w:rFonts w:ascii="Arial" w:hAnsi="Arial" w:cs="Arial"/>
-          <w:i/>
-          <w:iCs/>
-          <w:sz w:val="22"/>
-          <w:szCs w:val="22"/>
-        </w:rPr>
-        <w:t>donquete</w:t>
-      </w:r>
-      <w:proofErr w:type="spellEnd"/>
-      <w:r>
-        <w:rPr>
-          <w:rFonts w:ascii="Arial" w:hAnsi="Arial" w:cs="Arial"/>
-          <w:i/>
-          <w:iCs/>
-          <w:sz w:val="22"/>
-          <w:szCs w:val="22"/>
-        </w:rPr>
-        <w:t>”</w:t>
+        <w:t>“donquete”</w:t>
       </w:r>
       <w:r>
         <w:rPr>
@@ -3716,29 +2395,7 @@
           <w:sz w:val="22"/>
           <w:szCs w:val="22"/>
         </w:rPr>
-        <w:t>“</w:t>
-      </w:r>
-      <w:proofErr w:type="spellStart"/>
-      <w:r>
-        <w:rPr>
-          <w:rFonts w:ascii="Arial" w:hAnsi="Arial" w:cs="Arial"/>
-          <w:i/>
-          <w:iCs/>
-          <w:sz w:val="22"/>
-          <w:szCs w:val="22"/>
-        </w:rPr>
-        <w:t>cantait</w:t>
-      </w:r>
-      <w:proofErr w:type="spellEnd"/>
-      <w:r>
-        <w:rPr>
-          <w:rFonts w:ascii="Arial" w:hAnsi="Arial" w:cs="Arial"/>
-          <w:i/>
-          <w:iCs/>
-          <w:sz w:val="22"/>
-          <w:szCs w:val="22"/>
-        </w:rPr>
-        <w:t>”</w:t>
+        <w:t>“cantait”</w:t>
       </w:r>
       <w:r>
         <w:rPr>
@@ -3911,79 +2568,7 @@
           <w:sz w:val="22"/>
           <w:szCs w:val="22"/>
         </w:rPr>
-        <w:t xml:space="preserve">. Mixed-effects analyses were performed in the R statistical language (Version </w:t>
-      </w:r>
-      <w:proofErr w:type="gramStart"/>
-      <w:r>
-        <w:rPr>
-          <w:rFonts w:ascii="Arial" w:hAnsi="Arial" w:cs="Arial"/>
-          <w:sz w:val="22"/>
-          <w:szCs w:val="22"/>
-        </w:rPr>
-        <w:t>4.1.3;</w:t>
-      </w:r>
-      <w:proofErr w:type="gramEnd"/>
-      <w:r>
-        <w:rPr>
-          <w:rFonts w:ascii="Arial" w:hAnsi="Arial" w:cs="Arial"/>
-          <w:sz w:val="22"/>
-          <w:szCs w:val="22"/>
-        </w:rPr>
-        <w:t xml:space="preserve"> R Core Team. 2020) using the lme4 package (Bates et al., 2015), and p-values of the models were calculated using the </w:t>
-      </w:r>
-      <w:proofErr w:type="spellStart"/>
-      <w:r>
-        <w:rPr>
-          <w:rFonts w:ascii="Arial" w:hAnsi="Arial" w:cs="Arial"/>
-          <w:sz w:val="22"/>
-          <w:szCs w:val="22"/>
-        </w:rPr>
-        <w:t>lmerTest</w:t>
-      </w:r>
-      <w:proofErr w:type="spellEnd"/>
-      <w:r>
-        <w:rPr>
-          <w:rFonts w:ascii="Arial" w:hAnsi="Arial" w:cs="Arial"/>
-          <w:sz w:val="22"/>
-          <w:szCs w:val="22"/>
-        </w:rPr>
-        <w:t xml:space="preserve"> package (Kuznetsova et al., 2017). In the following models, categorical variables were contrast coded such that the intercept of a model represents the mean of all data points in the data set. Post-hoc analyses were conducted through pairwise comparisons using the </w:t>
-      </w:r>
-      <w:proofErr w:type="spellStart"/>
-      <w:r>
-        <w:rPr>
-          <w:rFonts w:ascii="Arial" w:hAnsi="Arial" w:cs="Arial"/>
-          <w:sz w:val="22"/>
-          <w:szCs w:val="22"/>
-        </w:rPr>
-        <w:t>emmeans</w:t>
-      </w:r>
-      <w:proofErr w:type="spellEnd"/>
-      <w:r>
-        <w:rPr>
-          <w:rFonts w:ascii="Arial" w:hAnsi="Arial" w:cs="Arial"/>
-          <w:sz w:val="22"/>
-          <w:szCs w:val="22"/>
-        </w:rPr>
-        <w:t xml:space="preserve"> package (</w:t>
-      </w:r>
-      <w:proofErr w:type="spellStart"/>
-      <w:r>
-        <w:rPr>
-          <w:rFonts w:ascii="Arial" w:hAnsi="Arial" w:cs="Arial"/>
-          <w:sz w:val="22"/>
-          <w:szCs w:val="22"/>
-        </w:rPr>
-        <w:t>Lenth</w:t>
-      </w:r>
-      <w:proofErr w:type="spellEnd"/>
-      <w:r>
-        <w:rPr>
-          <w:rFonts w:ascii="Arial" w:hAnsi="Arial" w:cs="Arial"/>
-          <w:sz w:val="22"/>
-          <w:szCs w:val="22"/>
-        </w:rPr>
-        <w:t>, 2022). We reported the main analysis on accuracy here in this paper; exploratory analyses are also reported in the supplemental materials on the OSF (</w:t>
+        <w:t>. Mixed-effects analyses were performed in the R statistical language (Version 4.1.3; R Core Team. 2020) using the lme4 package (Bates et al., 2015), and p-values of the models were calculated using the lmerTest package (Kuznetsova et al., 2017). In the following models, categorical variables were contrast coded such that the intercept of a model represents the mean of all data points in the data set. Post-hoc analyses were conducted through pairwise comparisons using the emmeans package (Lenth, 2022). We reported the main analysis on accuracy here in this paper; exploratory analyses are also reported in the supplemental materials on the OSF (</w:t>
       </w:r>
       <w:hyperlink r:id="rId16">
         <w:r>
@@ -4041,25 +2626,7 @@
           <w:sz w:val="22"/>
           <w:szCs w:val="22"/>
         </w:rPr>
-        <w:t xml:space="preserve">Our primary dependent variable in determining bilingual children’s </w:t>
-      </w:r>
-      <w:proofErr w:type="spellStart"/>
-      <w:r>
-        <w:rPr>
-          <w:rFonts w:ascii="Arial" w:hAnsi="Arial" w:cs="Arial"/>
-          <w:sz w:val="22"/>
-          <w:szCs w:val="22"/>
-        </w:rPr>
-        <w:t>word</w:t>
-      </w:r>
-      <w:proofErr w:type="spellEnd"/>
-      <w:r>
-        <w:rPr>
-          <w:rFonts w:ascii="Arial" w:hAnsi="Arial" w:cs="Arial"/>
-          <w:sz w:val="22"/>
-          <w:szCs w:val="22"/>
-        </w:rPr>
-        <w:t xml:space="preserve"> learning was their accuracy in touching the labeled target object on each test trial. A score of 1 was given to a correct response and a score of 0 to an incorrect response. This type of scoring motivated the </w:t>
+        <w:t xml:space="preserve">Our primary dependent variable in determining bilingual children’s word learning was their accuracy in touching the labeled target object on each test trial. A score of 1 was given to a correct response and a score of 0 to an incorrect response. This type of scoring motivated the </w:t>
       </w:r>
       <w:r>
         <w:rPr>
@@ -4104,25 +2671,7 @@
           <w:sz w:val="22"/>
           <w:szCs w:val="22"/>
         </w:rPr>
-        <w:t xml:space="preserve">; and (2) language community with two levels of </w:t>
-      </w:r>
-      <w:proofErr w:type="gramStart"/>
-      <w:r>
-        <w:rPr>
-          <w:rFonts w:ascii="Arial" w:hAnsi="Arial" w:cs="Arial"/>
-          <w:sz w:val="22"/>
-          <w:szCs w:val="22"/>
-        </w:rPr>
-        <w:t>French–English</w:t>
-      </w:r>
-      <w:proofErr w:type="gramEnd"/>
-      <w:r>
-        <w:rPr>
-          <w:rFonts w:ascii="Arial" w:hAnsi="Arial" w:cs="Arial"/>
-          <w:sz w:val="22"/>
-          <w:szCs w:val="22"/>
-        </w:rPr>
-        <w:t xml:space="preserve"> vs. Spanish–English bilinguals</w:t>
+        <w:t>; and (2) language community with two levels of French–English vs. Spanish–English bilinguals</w:t>
       </w:r>
       <w:r>
         <w:rPr>
@@ -4432,25 +2981,7 @@
           <w:sz w:val="22"/>
           <w:szCs w:val="22"/>
         </w:rPr>
-        <w:t>We ran a logistic mixed-effects model with proportion of accuracy in the familiar word block as the dependent variable, language (English vs. French/Spanish) and language community (</w:t>
-      </w:r>
-      <w:proofErr w:type="gramStart"/>
-      <w:r>
-        <w:rPr>
-          <w:rFonts w:ascii="Arial" w:hAnsi="Arial" w:cs="Arial"/>
-          <w:sz w:val="22"/>
-          <w:szCs w:val="22"/>
-        </w:rPr>
-        <w:t>French–English</w:t>
-      </w:r>
-      <w:proofErr w:type="gramEnd"/>
-      <w:r>
-        <w:rPr>
-          <w:rFonts w:ascii="Arial" w:hAnsi="Arial" w:cs="Arial"/>
-          <w:sz w:val="22"/>
-          <w:szCs w:val="22"/>
-        </w:rPr>
-        <w:t xml:space="preserve"> vs. Spanish–English) as fixed effects</w:t>
+        <w:t>We ran a logistic mixed-effects model with proportion of accuracy in the familiar word block as the dependent variable, language (English vs. French/Spanish) and language community (French–English vs. Spanish–English) as fixed effects</w:t>
       </w:r>
       <w:r>
         <w:rPr>
@@ -4488,25 +3019,7 @@
           <w:sz w:val="22"/>
           <w:szCs w:val="22"/>
         </w:rPr>
-        <w:t xml:space="preserve">accuracy ~ language * </w:t>
-      </w:r>
-      <w:proofErr w:type="spellStart"/>
-      <w:r>
-        <w:rPr>
-          <w:rFonts w:ascii="Arial" w:hAnsi="Arial" w:cs="Arial"/>
-          <w:sz w:val="22"/>
-          <w:szCs w:val="22"/>
-        </w:rPr>
-        <w:t>lang_community</w:t>
-      </w:r>
-      <w:proofErr w:type="spellEnd"/>
-      <w:r>
-        <w:rPr>
-          <w:rFonts w:ascii="Arial" w:hAnsi="Arial" w:cs="Arial"/>
-          <w:sz w:val="22"/>
-          <w:szCs w:val="22"/>
-        </w:rPr>
-        <w:t xml:space="preserve"> + (1|participant) + (1|item)</w:t>
+        <w:t>accuracy ~ language * lang_community + (1|participant) + (1|item)</w:t>
       </w:r>
     </w:p>
     <w:p>
@@ -4535,25 +3048,7 @@
           <w:szCs w:val="22"/>
         </w:rPr>
         <w:lastRenderedPageBreak/>
-        <w:t>post-hoc pairwise comparisons indicated that neither the French–English children nor the Spanish–English children differ significantly in their accuracy across trials in the two languages (</w:t>
-      </w:r>
-      <w:proofErr w:type="gramStart"/>
-      <w:r>
-        <w:rPr>
-          <w:rFonts w:ascii="Arial" w:hAnsi="Arial" w:cs="Arial"/>
-          <w:sz w:val="22"/>
-          <w:szCs w:val="22"/>
-        </w:rPr>
-        <w:t>French–English</w:t>
-      </w:r>
-      <w:proofErr w:type="gramEnd"/>
-      <w:r>
-        <w:rPr>
-          <w:rFonts w:ascii="Arial" w:hAnsi="Arial" w:cs="Arial"/>
-          <w:sz w:val="22"/>
-          <w:szCs w:val="22"/>
-        </w:rPr>
-        <w:t xml:space="preserve">: estimate = 0.00, </w:t>
+        <w:t xml:space="preserve">post-hoc pairwise comparisons indicated that neither the French–English children nor the Spanish–English children differ significantly in their accuracy across trials in the two languages (French–English: estimate = 0.00, </w:t>
       </w:r>
       <w:r>
         <w:rPr>
@@ -5343,7 +3838,6 @@
                 <w:szCs w:val="22"/>
               </w:rPr>
             </w:pPr>
-            <w:proofErr w:type="spellStart"/>
             <w:r>
               <w:rPr>
                 <w:rFonts w:ascii="Arial" w:hAnsi="Arial" w:cs="Arial"/>
@@ -5352,7 +3846,6 @@
               </w:rPr>
               <w:t>lang_community</w:t>
             </w:r>
-            <w:proofErr w:type="spellEnd"/>
           </w:p>
         </w:tc>
         <w:tc>
@@ -5515,18 +4008,8 @@
                 <w:sz w:val="22"/>
                 <w:szCs w:val="22"/>
               </w:rPr>
-              <w:t xml:space="preserve">language * </w:t>
+              <w:t>language * lang_community</w:t>
             </w:r>
-            <w:proofErr w:type="spellStart"/>
-            <w:r>
-              <w:rPr>
-                <w:rFonts w:ascii="Arial" w:hAnsi="Arial" w:cs="Arial"/>
-                <w:sz w:val="22"/>
-                <w:szCs w:val="22"/>
-              </w:rPr>
-              <w:t>lang_community</w:t>
-            </w:r>
-            <w:proofErr w:type="spellEnd"/>
           </w:p>
         </w:tc>
         <w:tc>
@@ -6090,7 +4573,6 @@
                 <w:szCs w:val="22"/>
               </w:rPr>
             </w:pPr>
-            <w:proofErr w:type="spellStart"/>
             <w:r>
               <w:rPr>
                 <w:rFonts w:ascii="Arial" w:hAnsi="Arial" w:cs="Arial"/>
@@ -6099,7 +4581,6 @@
               </w:rPr>
               <w:t>lang_community</w:t>
             </w:r>
-            <w:proofErr w:type="spellEnd"/>
           </w:p>
         </w:tc>
         <w:tc>
@@ -6262,18 +4743,8 @@
                 <w:sz w:val="22"/>
                 <w:szCs w:val="22"/>
               </w:rPr>
-              <w:t xml:space="preserve">condition * </w:t>
+              <w:t>condition * lang_community</w:t>
             </w:r>
-            <w:proofErr w:type="spellStart"/>
-            <w:r>
-              <w:rPr>
-                <w:rFonts w:ascii="Arial" w:hAnsi="Arial" w:cs="Arial"/>
-                <w:sz w:val="22"/>
-                <w:szCs w:val="22"/>
-              </w:rPr>
-              <w:t>lang_community</w:t>
-            </w:r>
-            <w:proofErr w:type="spellEnd"/>
           </w:p>
         </w:tc>
         <w:tc>
@@ -6755,25 +5226,7 @@
           <w:sz w:val="22"/>
           <w:szCs w:val="22"/>
         </w:rPr>
-        <w:t xml:space="preserve">To address our research question about whether different language switching patterns would impact bilingual children’s </w:t>
-      </w:r>
-      <w:proofErr w:type="spellStart"/>
-      <w:r>
-        <w:rPr>
-          <w:rFonts w:ascii="Arial" w:hAnsi="Arial" w:cs="Arial"/>
-          <w:sz w:val="22"/>
-          <w:szCs w:val="22"/>
-        </w:rPr>
-        <w:t>word</w:t>
-      </w:r>
-      <w:proofErr w:type="spellEnd"/>
-      <w:r>
-        <w:rPr>
-          <w:rFonts w:ascii="Arial" w:hAnsi="Arial" w:cs="Arial"/>
-          <w:sz w:val="22"/>
-          <w:szCs w:val="22"/>
-        </w:rPr>
-        <w:t xml:space="preserve"> learning, we ran a logistic mixed-effects model on the proportion of accuracy in the test trials, with condition and language community as fixed effects, as well as a random slope of condition by participants and a random intercept of item:</w:t>
+        <w:t>To address our research question about whether different language switching patterns would impact bilingual children’s word learning, we ran a logistic mixed-effects model on the proportion of accuracy in the test trials, with condition and language community as fixed effects, as well as a random slope of condition by participants and a random intercept of item:</w:t>
       </w:r>
     </w:p>
     <w:p>
@@ -6794,43 +5247,7 @@
           <w:sz w:val="22"/>
           <w:szCs w:val="22"/>
         </w:rPr>
-        <w:t xml:space="preserve">accuracy ~ condition * </w:t>
-      </w:r>
-      <w:proofErr w:type="spellStart"/>
-      <w:r>
-        <w:rPr>
-          <w:rFonts w:ascii="Arial" w:hAnsi="Arial" w:cs="Arial"/>
-          <w:sz w:val="22"/>
-          <w:szCs w:val="22"/>
-        </w:rPr>
-        <w:t>lang_community</w:t>
-      </w:r>
-      <w:proofErr w:type="spellEnd"/>
-      <w:r>
-        <w:rPr>
-          <w:rFonts w:ascii="Arial" w:hAnsi="Arial" w:cs="Arial"/>
-          <w:sz w:val="22"/>
-          <w:szCs w:val="22"/>
-        </w:rPr>
-        <w:t xml:space="preserve"> + (1 + </w:t>
-      </w:r>
-      <w:proofErr w:type="spellStart"/>
-      <w:r>
-        <w:rPr>
-          <w:rFonts w:ascii="Arial" w:hAnsi="Arial" w:cs="Arial"/>
-          <w:sz w:val="22"/>
-          <w:szCs w:val="22"/>
-        </w:rPr>
-        <w:t>condition|participant</w:t>
-      </w:r>
-      <w:proofErr w:type="spellEnd"/>
-      <w:r>
-        <w:rPr>
-          <w:rFonts w:ascii="Arial" w:hAnsi="Arial" w:cs="Arial"/>
-          <w:sz w:val="22"/>
-          <w:szCs w:val="22"/>
-        </w:rPr>
-        <w:t>) + (1|item)</w:t>
+        <w:t>accuracy ~ condition * lang_community + (1 + condition|participant) + (1|item)</w:t>
       </w:r>
     </w:p>
     <w:p>
@@ -6869,7 +5286,6 @@
         </w:rPr>
         <w:t xml:space="preserve">. These analyses confirmed that children from both communities learned the novel words in each condition significantly above the at-chance level of 0.50 (all </w:t>
       </w:r>
-      <w:proofErr w:type="spellStart"/>
       <w:r>
         <w:rPr>
           <w:rFonts w:ascii="Arial" w:hAnsi="Arial" w:cs="Arial"/>
@@ -6886,16 +5302,7 @@
           <w:sz w:val="22"/>
           <w:szCs w:val="22"/>
         </w:rPr>
-        <w:t>s</w:t>
-      </w:r>
-      <w:proofErr w:type="spellEnd"/>
-      <w:r>
-        <w:rPr>
-          <w:rFonts w:ascii="Arial" w:hAnsi="Arial" w:cs="Arial"/>
-          <w:sz w:val="22"/>
-          <w:szCs w:val="22"/>
-        </w:rPr>
-        <w:t xml:space="preserve"> &lt; .001). In other words, bilingual children in both communities showed strong evidence of word learning, with no difference across the </w:t>
+        <w:t xml:space="preserve">s &lt; .001). In other words, bilingual children in both communities showed strong evidence of word learning, with no difference across the </w:t>
       </w:r>
       <w:r>
         <w:rPr>
@@ -7116,8 +5523,8 @@
           <w:szCs w:val="22"/>
         </w:rPr>
       </w:pPr>
-      <w:bookmarkStart w:id="12" w:name="conclusion"/>
-      <w:bookmarkStart w:id="13" w:name="_Hlk121411102"/>
+      <w:bookmarkStart w:id="12" w:name="_Hlk121411102"/>
+      <w:bookmarkStart w:id="13" w:name="conclusion"/>
       <w:bookmarkEnd w:id="11"/>
       <w:r>
         <w:rPr>
@@ -7125,25 +5532,7 @@
           <w:sz w:val="22"/>
           <w:szCs w:val="22"/>
         </w:rPr>
-        <w:t xml:space="preserve">To better understand whether the dynamics of language switching affect bilingual children’s </w:t>
-      </w:r>
-      <w:proofErr w:type="spellStart"/>
-      <w:r>
-        <w:rPr>
-          <w:rFonts w:ascii="Arial" w:hAnsi="Arial" w:cs="Arial"/>
-          <w:sz w:val="22"/>
-          <w:szCs w:val="22"/>
-        </w:rPr>
-        <w:t>word</w:t>
-      </w:r>
-      <w:proofErr w:type="spellEnd"/>
-      <w:r>
-        <w:rPr>
-          <w:rFonts w:ascii="Arial" w:hAnsi="Arial" w:cs="Arial"/>
-          <w:sz w:val="22"/>
-          <w:szCs w:val="22"/>
-        </w:rPr>
-        <w:t xml:space="preserve"> learning, the current study compared whether children learn novel cross-language words differently if they hear a translation immediately after being named in one language or if they hear the translation more separated in time. Using an online tablet word-learning task, 3- to 5-year-old French–English and Spanish–English bilingual children showed successful learning when they encountered either type of language switch, a pattern which was similar across the two bilingual communities. Therefore, our results indicate that variation in language switching patterns does not affect word learning. Overall, our findings highlight that different patterns of language switching provide equal learning opportunities for vocabulary development among children growing up in different bilingual communities.</w:t>
+        <w:t>To better understand whether the dynamics of language switching affect bilingual children’s word learning, the current study compared whether children learn novel cross-language words differently if they hear a translation immediately after being named in one language or if they hear the translation more separated in time. Using an online tablet word-learning task, 3- to 5-year-old French–English and Spanish–English bilingual children showed successful learning when they encountered either type of language switch, a pattern which was similar across the two bilingual communities. Therefore, our results indicate that variation in language switching patterns does not affect word learning. Overall, our findings highlight that different patterns of language switching provide equal learning opportunities for vocabulary development among children growing up in different bilingual communities.</w:t>
       </w:r>
     </w:p>
     <w:p>
@@ -7158,86 +5547,14 @@
         </w:rPr>
       </w:pPr>
       <w:bookmarkStart w:id="14" w:name="_Hlk121411112"/>
-      <w:bookmarkEnd w:id="13"/>
-      <w:r>
-        <w:rPr>
-          <w:rFonts w:ascii="Arial" w:hAnsi="Arial" w:cs="Arial"/>
-          <w:sz w:val="22"/>
-          <w:szCs w:val="22"/>
-        </w:rPr>
-        <w:t xml:space="preserve">Children’s successful performance in this experiment suggests that their word learning is supported in environments that include regular language switching. Contrary to studies reporting that language switching is associated with less successful word learning for bilingual children (Byers-Heinlein, 2013; Carbajal &amp; </w:t>
-      </w:r>
-      <w:proofErr w:type="spellStart"/>
-      <w:r>
-        <w:rPr>
-          <w:rFonts w:ascii="Arial" w:hAnsi="Arial" w:cs="Arial"/>
-          <w:sz w:val="22"/>
-          <w:szCs w:val="22"/>
-        </w:rPr>
-        <w:t>Peperkamp</w:t>
-      </w:r>
-      <w:proofErr w:type="spellEnd"/>
-      <w:r>
-        <w:rPr>
-          <w:rFonts w:ascii="Arial" w:hAnsi="Arial" w:cs="Arial"/>
-          <w:sz w:val="22"/>
-          <w:szCs w:val="22"/>
-        </w:rPr>
-        <w:t xml:space="preserve">, 2020), our findings are in line with studies showing that language switching does not hinder but could support language learning (Bail, 2015; De </w:t>
-      </w:r>
-      <w:proofErr w:type="spellStart"/>
-      <w:r>
-        <w:rPr>
-          <w:rFonts w:ascii="Arial" w:hAnsi="Arial" w:cs="Arial"/>
-          <w:sz w:val="22"/>
-          <w:szCs w:val="22"/>
-        </w:rPr>
-        <w:t>Houwer</w:t>
-      </w:r>
-      <w:proofErr w:type="spellEnd"/>
-      <w:r>
-        <w:rPr>
-          <w:rFonts w:ascii="Arial" w:hAnsi="Arial" w:cs="Arial"/>
-          <w:sz w:val="22"/>
-          <w:szCs w:val="22"/>
-        </w:rPr>
-        <w:t xml:space="preserve">, 2007; </w:t>
-      </w:r>
-      <w:proofErr w:type="spellStart"/>
-      <w:r>
-        <w:rPr>
-          <w:rFonts w:ascii="Arial" w:hAnsi="Arial" w:cs="Arial"/>
-          <w:sz w:val="22"/>
-          <w:szCs w:val="22"/>
-        </w:rPr>
-        <w:t>Kremin</w:t>
-      </w:r>
-      <w:proofErr w:type="spellEnd"/>
-      <w:r>
-        <w:rPr>
-          <w:rFonts w:ascii="Arial" w:hAnsi="Arial" w:cs="Arial"/>
-          <w:sz w:val="22"/>
-          <w:szCs w:val="22"/>
-        </w:rPr>
-        <w:t xml:space="preserve"> et al., 2021b; Orena &amp; Pola, 2019). Our study was novel in using an online tablet touchscreen task, and our findings are congruent with results using bilingual book reading methods. For example, </w:t>
-      </w:r>
-      <w:proofErr w:type="spellStart"/>
-      <w:r>
-        <w:rPr>
-          <w:rFonts w:ascii="Arial" w:hAnsi="Arial" w:cs="Arial"/>
-          <w:sz w:val="22"/>
-          <w:szCs w:val="22"/>
-        </w:rPr>
-        <w:t>Brouillard</w:t>
-      </w:r>
-      <w:proofErr w:type="spellEnd"/>
-      <w:r>
-        <w:rPr>
-          <w:rFonts w:ascii="Arial" w:hAnsi="Arial" w:cs="Arial"/>
-          <w:sz w:val="22"/>
-          <w:szCs w:val="22"/>
-        </w:rPr>
-        <w:t xml:space="preserve"> et al. (2022) showed that 5-year-old French–English bilingual children were able to learn words in both languages and were not affected by whether languages were interleaved or blocked in the books. Similar results have also been reported in another study with Spanish–English bilingual children (Read et al., 2021), although this study tested word learning in bilingual children’s non-dominant language only. Overall, current evidence confirms that bilingual children effectively learn cross-language words in each of their two languages across different patterns of language switching. Yet, since our study only measured immediate word learning where test trials directly followed the learning </w:t>
+      <w:bookmarkEnd w:id="12"/>
+      <w:r>
+        <w:rPr>
+          <w:rFonts w:ascii="Arial" w:hAnsi="Arial" w:cs="Arial"/>
+          <w:sz w:val="22"/>
+          <w:szCs w:val="22"/>
+        </w:rPr>
+        <w:t xml:space="preserve">Children’s successful performance in this experiment suggests that their word learning is supported in environments that include regular language switching. Contrary to studies reporting that language switching is associated with less successful word learning for bilingual children (Byers-Heinlein, 2013; Carbajal &amp; Peperkamp, 2020), our findings are in line with studies showing that language switching does not hinder but could support language learning (Bail, 2015; De Houwer, 2007; Kremin et al., 2021b; Orena &amp; Pola, 2019). Our study was novel in using an online tablet touchscreen task, and our findings are congruent with results using bilingual book reading methods. For example, Brouillard et al. (2022) showed that 5-year-old French–English bilingual children were able to learn words in both languages and were not affected by whether languages were interleaved or blocked in the books. Similar results have also been reported in another study with Spanish–English bilingual children (Read et al., 2021), although this study tested word learning in bilingual children’s non-dominant language only. Overall, current evidence confirms that bilingual children effectively learn cross-language words in each of their two languages across different patterns of language switching. Yet, since our study only measured immediate word learning where test trials directly followed the learning </w:t>
       </w:r>
       <w:r>
         <w:rPr>
@@ -7267,97 +5584,7 @@
           <w:sz w:val="22"/>
           <w:szCs w:val="22"/>
         </w:rPr>
-        <w:t xml:space="preserve">Moreover, children from both bilingual communities were equally able to learn words under different switching patterns. While previous studies have reported that bilingual caregivers inevitably show different behaviors when switching between their languages (Bail et al., 2015; </w:t>
-      </w:r>
-      <w:proofErr w:type="spellStart"/>
-      <w:r>
-        <w:rPr>
-          <w:rFonts w:ascii="Arial" w:hAnsi="Arial" w:cs="Arial"/>
-          <w:sz w:val="22"/>
-          <w:szCs w:val="22"/>
-        </w:rPr>
-        <w:t>Kremin</w:t>
-      </w:r>
-      <w:proofErr w:type="spellEnd"/>
-      <w:r>
-        <w:rPr>
-          <w:rFonts w:ascii="Arial" w:hAnsi="Arial" w:cs="Arial"/>
-          <w:sz w:val="22"/>
-          <w:szCs w:val="22"/>
-        </w:rPr>
-        <w:t xml:space="preserve"> et al., 2021a), our results revealed that bilingual children from different communities do not necessarily learn words differently under different language switching patterns. The lack of language community differences suggests that children’s ability to learn words in different switching contexts may be relatively unaffected by the patterns of switching they typically hear. While linguistic differences between the two languages may not cast a strong effect on cross-language word learning (</w:t>
-      </w:r>
-      <w:proofErr w:type="spellStart"/>
-      <w:r>
-        <w:rPr>
-          <w:rFonts w:ascii="Arial" w:hAnsi="Arial" w:cs="Arial"/>
-          <w:sz w:val="22"/>
-          <w:szCs w:val="22"/>
-        </w:rPr>
-        <w:t>Floccia</w:t>
-      </w:r>
-      <w:proofErr w:type="spellEnd"/>
-      <w:r>
-        <w:rPr>
-          <w:rFonts w:ascii="Arial" w:hAnsi="Arial" w:cs="Arial"/>
-          <w:sz w:val="22"/>
-          <w:szCs w:val="22"/>
-        </w:rPr>
-        <w:t xml:space="preserve"> et al., 2020), there could be a wide diversity in the language switching patterns that bilingual children hear across different language communities typically hear (e.g., </w:t>
-      </w:r>
-      <w:proofErr w:type="spellStart"/>
-      <w:r>
-        <w:rPr>
-          <w:rFonts w:ascii="Arial" w:hAnsi="Arial" w:cs="Arial"/>
-          <w:sz w:val="22"/>
-          <w:szCs w:val="22"/>
-        </w:rPr>
-        <w:t>Bosma</w:t>
-      </w:r>
-      <w:proofErr w:type="spellEnd"/>
-      <w:r>
-        <w:rPr>
-          <w:rFonts w:ascii="Arial" w:hAnsi="Arial" w:cs="Arial"/>
-          <w:sz w:val="22"/>
-          <w:szCs w:val="22"/>
-        </w:rPr>
-        <w:t xml:space="preserve"> &amp; </w:t>
-      </w:r>
-      <w:proofErr w:type="spellStart"/>
-      <w:r>
-        <w:rPr>
-          <w:rFonts w:ascii="Arial" w:hAnsi="Arial" w:cs="Arial"/>
-          <w:sz w:val="22"/>
-          <w:szCs w:val="22"/>
-        </w:rPr>
-        <w:t>Blom</w:t>
-      </w:r>
-      <w:proofErr w:type="spellEnd"/>
-      <w:r>
-        <w:rPr>
-          <w:rFonts w:ascii="Arial" w:hAnsi="Arial" w:cs="Arial"/>
-          <w:sz w:val="22"/>
-          <w:szCs w:val="22"/>
-        </w:rPr>
-        <w:t xml:space="preserve">, 2019; De </w:t>
-      </w:r>
-      <w:proofErr w:type="spellStart"/>
-      <w:r>
-        <w:rPr>
-          <w:rFonts w:ascii="Arial" w:hAnsi="Arial" w:cs="Arial"/>
-          <w:sz w:val="22"/>
-          <w:szCs w:val="22"/>
-        </w:rPr>
-        <w:t>Houwer</w:t>
-      </w:r>
-      <w:proofErr w:type="spellEnd"/>
-      <w:r>
-        <w:rPr>
-          <w:rFonts w:ascii="Arial" w:hAnsi="Arial" w:cs="Arial"/>
-          <w:sz w:val="22"/>
-          <w:szCs w:val="22"/>
-        </w:rPr>
-        <w:t>, 2007). Therefore, further investigation with children from a wider variety of communities would be helpful in fully addressing how experience with different language switching patterns may influence word learning. Moreover, while our sample size was typical in the context of research with difficult-to-recruit populations such as young bilinguals (Rocha-Hidalgo &amp; Barr, 2022), future studies with larger samples would provide even more robust evidence.</w:t>
+        <w:t>Moreover, children from both bilingual communities were equally able to learn words under different switching patterns. While previous studies have reported that bilingual caregivers inevitably show different behaviors when switching between their languages (Bail et al., 2015; Kremin et al., 2021a), our results revealed that bilingual children from different communities do not necessarily learn words differently under different language switching patterns. The lack of language community differences suggests that children’s ability to learn words in different switching contexts may be relatively unaffected by the patterns of switching they typically hear. While linguistic differences between the two languages may not cast a strong effect on cross-language word learning (Floccia et al., 2020), there could be a wide diversity in the language switching patterns that bilingual children hear across different language communities typically hear (e.g., Bosma &amp; Blom, 2019; De Houwer, 2007). Therefore, further investigation with children from a wider variety of communities would be helpful in fully addressing how experience with different language switching patterns may influence word learning. Moreover, while our sample size was typical in the context of research with difficult-to-recruit populations such as young bilinguals (Rocha-Hidalgo &amp; Barr, 2022), future studies with larger samples would provide even more robust evidence.</w:t>
       </w:r>
     </w:p>
     <w:p>
@@ -7377,25 +5604,7 @@
           <w:sz w:val="22"/>
           <w:szCs w:val="22"/>
         </w:rPr>
-        <w:t xml:space="preserve">It is possible that our experimental design, in particular the way the novel labels were distributed in the learning phase, contributed to the lack of language switching effects or community differences. Our experiment used a </w:t>
-      </w:r>
-      <w:proofErr w:type="gramStart"/>
-      <w:r>
-        <w:rPr>
-          <w:rFonts w:ascii="Arial" w:hAnsi="Arial" w:cs="Arial"/>
-          <w:sz w:val="22"/>
-          <w:szCs w:val="22"/>
-        </w:rPr>
-        <w:t>highly-controlled</w:t>
-      </w:r>
-      <w:proofErr w:type="gramEnd"/>
-      <w:r>
-        <w:rPr>
-          <w:rFonts w:ascii="Arial" w:hAnsi="Arial" w:cs="Arial"/>
-          <w:sz w:val="22"/>
-          <w:szCs w:val="22"/>
-        </w:rPr>
-        <w:t xml:space="preserve"> experimental design, which gave children equal opportunities to learn words in two languages, with equal exposure to each word as well as equal information presented in both languages and across both conditions. Visual stimuli were also controlled, in that children in both conditions encountered the same referents in the same order – only the language of the label changed. Previous studies indicate </w:t>
+        <w:t xml:space="preserve">It is possible that our experimental design, in particular the way the novel labels were distributed in the learning phase, contributed to the lack of language switching effects or community differences. Our experiment used a highly-controlled experimental design, which gave children equal opportunities to learn words in two languages, with equal exposure to each word as well as equal information presented in both languages and across both conditions. Visual stimuli were also controlled, in that children in both conditions encountered the same referents in the same order – only the language of the label changed. Previous studies indicate </w:t>
       </w:r>
       <w:r>
         <w:rPr>
@@ -7424,61 +5633,7 @@
           <w:sz w:val="22"/>
           <w:szCs w:val="22"/>
         </w:rPr>
-        <w:t>On the other hand, our study design may not reflect caregivers’ everyday behaviors. For example, the novel words across the two conditions may not have been interspersed enough to mimic children’s real-life language switching experiences. Moreover, while bilingual caregivers often switch languages to enhance their children’s understanding of translation equivalents in both languages (</w:t>
-      </w:r>
-      <w:proofErr w:type="spellStart"/>
-      <w:r>
-        <w:rPr>
-          <w:rFonts w:ascii="Arial" w:hAnsi="Arial" w:cs="Arial"/>
-          <w:sz w:val="22"/>
-          <w:szCs w:val="22"/>
-        </w:rPr>
-        <w:t>Kremin</w:t>
-      </w:r>
-      <w:proofErr w:type="spellEnd"/>
-      <w:r>
-        <w:rPr>
-          <w:rFonts w:ascii="Arial" w:hAnsi="Arial" w:cs="Arial"/>
-          <w:sz w:val="22"/>
-          <w:szCs w:val="22"/>
-        </w:rPr>
-        <w:t xml:space="preserve"> et al., 2021a), sometimes they may also switch languages when having a hard time retrieving a word from the other language in the moment (Heredia &amp; </w:t>
-      </w:r>
-      <w:proofErr w:type="spellStart"/>
-      <w:r>
-        <w:rPr>
-          <w:rFonts w:ascii="Arial" w:hAnsi="Arial" w:cs="Arial"/>
-          <w:sz w:val="22"/>
-          <w:szCs w:val="22"/>
-        </w:rPr>
-        <w:t>Altarriba</w:t>
-      </w:r>
-      <w:proofErr w:type="spellEnd"/>
-      <w:r>
-        <w:rPr>
-          <w:rFonts w:ascii="Arial" w:hAnsi="Arial" w:cs="Arial"/>
-          <w:sz w:val="22"/>
-          <w:szCs w:val="22"/>
-        </w:rPr>
-        <w:t xml:space="preserve">, 2001). Moreover, bilingual parents may generally use one of their languages more often than the other (Orena et al., 2020). Therefore, bilingual children’s exposure to words across their languages is likely to be less systematic than in our study. Previous research has shown that the amount of exposure to a </w:t>
-      </w:r>
-      <w:proofErr w:type="gramStart"/>
-      <w:r>
-        <w:rPr>
-          <w:rFonts w:ascii="Arial" w:hAnsi="Arial" w:cs="Arial"/>
-          <w:sz w:val="22"/>
-          <w:szCs w:val="22"/>
-        </w:rPr>
-        <w:t>specific language matters</w:t>
-      </w:r>
-      <w:proofErr w:type="gramEnd"/>
-      <w:r>
-        <w:rPr>
-          <w:rFonts w:ascii="Arial" w:hAnsi="Arial" w:cs="Arial"/>
-          <w:sz w:val="22"/>
-          <w:szCs w:val="22"/>
-        </w:rPr>
-        <w:t>, with bilingual children often learning more words in the language to which they hear a greater amount of exposure (David &amp; Wei, 2008; Hoff et al., 2012; Marchman et al., 2017; Pearson et al., 1993). It is possible that different frequencies of exposure to each language may interact with learning across different contexts of language switching. Future studies may consider using a less-balanced experimental design to test whether different language switching patterns (e.g., many switches from Spanish to English, but not vice-versa) would still allow bilingual children to learn cross-language words equally.</w:t>
+        <w:t>On the other hand, our study design may not reflect caregivers’ everyday behaviors. For example, the novel words across the two conditions may not have been interspersed enough to mimic children’s real-life language switching experiences. Moreover, while bilingual caregivers often switch languages to enhance their children’s understanding of translation equivalents in both languages (Kremin et al., 2021a), sometimes they may also switch languages when having a hard time retrieving a word from the other language in the moment (Heredia &amp; Altarriba, 2001). Moreover, bilingual parents may generally use one of their languages more often than the other (Orena et al., 2020). Therefore, bilingual children’s exposure to words across their languages is likely to be less systematic than in our study. Previous research has shown that the amount of exposure to a specific language matters, with bilingual children often learning more words in the language to which they hear a greater amount of exposure (David &amp; Wei, 2008; Hoff et al., 2012; Marchman et al., 2017; Pearson et al., 1993). It is possible that different frequencies of exposure to each language may interact with learning across different contexts of language switching. Future studies may consider using a less-balanced experimental design to test whether different language switching patterns (e.g., many switches from Spanish to English, but not vice-versa) would still allow bilingual children to learn cross-language words equally.</w:t>
       </w:r>
     </w:p>
     <w:p>
@@ -7498,25 +5653,7 @@
           <w:sz w:val="22"/>
           <w:szCs w:val="22"/>
         </w:rPr>
-        <w:t xml:space="preserve">Our study was also limited to testing children’s learning from inter-sentential language switching, as in both of our </w:t>
-      </w:r>
-      <w:proofErr w:type="gramStart"/>
-      <w:r>
-        <w:rPr>
-          <w:rFonts w:ascii="Arial" w:hAnsi="Arial" w:cs="Arial"/>
-          <w:sz w:val="22"/>
-          <w:szCs w:val="22"/>
-        </w:rPr>
-        <w:t>conditions</w:t>
-      </w:r>
-      <w:proofErr w:type="gramEnd"/>
-      <w:r>
-        <w:rPr>
-          <w:rFonts w:ascii="Arial" w:hAnsi="Arial" w:cs="Arial"/>
-          <w:sz w:val="22"/>
-          <w:szCs w:val="22"/>
-        </w:rPr>
-        <w:t xml:space="preserve"> language switches happened across sentence boundaries where all words within a single sentence were in the same language. However, caregivers may also switch languages within a single sentence, where words from the two languages are </w:t>
+        <w:t xml:space="preserve">Our study was also limited to testing children’s learning from inter-sentential language switching, as in both of our conditions language switches happened across sentence boundaries where all words within a single sentence were in the same language. However, caregivers may also switch languages within a single sentence, where words from the two languages are </w:t>
       </w:r>
       <w:r>
         <w:rPr>
@@ -7527,7 +5664,6 @@
         <w:lastRenderedPageBreak/>
         <w:t xml:space="preserve">embedded within the same sentence (e.g., a French–English bilingual caregiver may say “Look, it’s a </w:t>
       </w:r>
-      <w:proofErr w:type="spellStart"/>
       <w:r>
         <w:rPr>
           <w:rFonts w:ascii="Arial" w:hAnsi="Arial" w:cs="Arial"/>
@@ -7538,86 +5674,13 @@
         </w:rPr>
         <w:t>chien</w:t>
       </w:r>
-      <w:proofErr w:type="spellEnd"/>
-      <w:r>
-        <w:rPr>
-          <w:rFonts w:ascii="Arial" w:hAnsi="Arial" w:cs="Arial"/>
-          <w:sz w:val="22"/>
-          <w:szCs w:val="22"/>
-        </w:rPr>
-        <w:t xml:space="preserve">!” to their child when they see a dog on the street). Previous research has reported that bilingual children may have difficulty processing speech that contains a within-sentence language </w:t>
-      </w:r>
-      <w:proofErr w:type="gramStart"/>
-      <w:r>
-        <w:rPr>
-          <w:rFonts w:ascii="Arial" w:hAnsi="Arial" w:cs="Arial"/>
-          <w:sz w:val="22"/>
-          <w:szCs w:val="22"/>
-        </w:rPr>
-        <w:t>switch, but</w:t>
-      </w:r>
-      <w:proofErr w:type="gramEnd"/>
-      <w:r>
-        <w:rPr>
-          <w:rFonts w:ascii="Arial" w:hAnsi="Arial" w:cs="Arial"/>
-          <w:sz w:val="22"/>
-          <w:szCs w:val="22"/>
-        </w:rPr>
-        <w:t xml:space="preserve"> have relatively little difficulty processing speech that contains a between-sentence switch (Byers-Heinlein et al., 2017; </w:t>
-      </w:r>
-      <w:proofErr w:type="spellStart"/>
-      <w:r>
-        <w:rPr>
-          <w:rFonts w:ascii="Arial" w:hAnsi="Arial" w:cs="Arial"/>
-          <w:sz w:val="22"/>
-          <w:szCs w:val="22"/>
-        </w:rPr>
-        <w:t>Morini</w:t>
-      </w:r>
-      <w:proofErr w:type="spellEnd"/>
-      <w:r>
-        <w:rPr>
-          <w:rFonts w:ascii="Arial" w:hAnsi="Arial" w:cs="Arial"/>
-          <w:sz w:val="22"/>
-          <w:szCs w:val="22"/>
-        </w:rPr>
-        <w:t xml:space="preserve"> &amp; Newman, 2019; Potter et al., 2019). It is plausible that the language switching patterns we explored in this study could be less challenging for children to process than other types of switching. Although existing evidence suggests that bilingual caregivers tend to switch more often between sentences than within sentences (see Bail et al., 2015 for evidence from a different Spanish-English bilingual community than our study; and </w:t>
-      </w:r>
-      <w:proofErr w:type="spellStart"/>
-      <w:r>
-        <w:rPr>
-          <w:rFonts w:ascii="Arial" w:hAnsi="Arial" w:cs="Arial"/>
-          <w:sz w:val="22"/>
-          <w:szCs w:val="22"/>
-        </w:rPr>
-        <w:t>Kremin</w:t>
-      </w:r>
-      <w:proofErr w:type="spellEnd"/>
-      <w:r>
-        <w:rPr>
-          <w:rFonts w:ascii="Arial" w:hAnsi="Arial" w:cs="Arial"/>
-          <w:sz w:val="22"/>
-          <w:szCs w:val="22"/>
-        </w:rPr>
-        <w:t xml:space="preserve"> et al., 2021a for evidence from the same French-English bilingual community as our study), it is still important for future studies to explore whether bilingual children’s </w:t>
-      </w:r>
-      <w:proofErr w:type="spellStart"/>
-      <w:r>
-        <w:rPr>
-          <w:rFonts w:ascii="Arial" w:hAnsi="Arial" w:cs="Arial"/>
-          <w:sz w:val="22"/>
-          <w:szCs w:val="22"/>
-        </w:rPr>
-        <w:t>word</w:t>
-      </w:r>
-      <w:proofErr w:type="spellEnd"/>
-      <w:r>
-        <w:rPr>
-          <w:rFonts w:ascii="Arial" w:hAnsi="Arial" w:cs="Arial"/>
-          <w:sz w:val="22"/>
-          <w:szCs w:val="22"/>
-        </w:rPr>
-        <w:t xml:space="preserve"> learning would be impacted by differences in the syntactic location of when language switches occur.</w:t>
+      <w:r>
+        <w:rPr>
+          <w:rFonts w:ascii="Arial" w:hAnsi="Arial" w:cs="Arial"/>
+          <w:sz w:val="22"/>
+          <w:szCs w:val="22"/>
+        </w:rPr>
+        <w:t>!” to their child when they see a dog on the street). Previous research has reported that bilingual children may have difficulty processing speech that contains a within-sentence language switch, but have relatively little difficulty processing speech that contains a between-sentence switch (Byers-Heinlein et al., 2017; Morini &amp; Newman, 2019; Potter et al., 2019). It is plausible that the language switching patterns we explored in this study could be less challenging for children to process than other types of switching. Although existing evidence suggests that bilingual caregivers tend to switch more often between sentences than within sentences (see Bail et al., 2015 for evidence from a different Spanish-English bilingual community than our study; and Kremin et al., 2021a for evidence from the same French-English bilingual community as our study), it is still important for future studies to explore whether bilingual children’s word learning would be impacted by differences in the syntactic location of when language switches occur.</w:t>
       </w:r>
     </w:p>
     <w:p>
@@ -7637,79 +5700,7 @@
           <w:sz w:val="22"/>
           <w:szCs w:val="22"/>
         </w:rPr>
-        <w:t xml:space="preserve">Finally, our methodology used a touchscreen tablet task, and families participated at their own pace at home. This methodological decision was motivated by the constraints of the COVID-19 pandemic, during a time when in-lab testing was not possible. However, the use of touchscreen tasks to investigate word learning predates these pandemic-induced constraints in line with the increasing popularity of tablet devices (e.g., Ackerman et al., 2020; </w:t>
-      </w:r>
-      <w:proofErr w:type="spellStart"/>
-      <w:r>
-        <w:rPr>
-          <w:rFonts w:ascii="Arial" w:hAnsi="Arial" w:cs="Arial"/>
-          <w:sz w:val="22"/>
-          <w:szCs w:val="22"/>
-        </w:rPr>
-        <w:t>Axelsson</w:t>
-      </w:r>
-      <w:proofErr w:type="spellEnd"/>
-      <w:r>
-        <w:rPr>
-          <w:rFonts w:ascii="Arial" w:hAnsi="Arial" w:cs="Arial"/>
-          <w:sz w:val="22"/>
-          <w:szCs w:val="22"/>
-        </w:rPr>
-        <w:t xml:space="preserve"> &amp; Horst, 2016; </w:t>
-      </w:r>
-      <w:proofErr w:type="spellStart"/>
-      <w:r>
-        <w:rPr>
-          <w:rFonts w:ascii="Arial" w:hAnsi="Arial" w:cs="Arial"/>
-          <w:sz w:val="22"/>
-          <w:szCs w:val="22"/>
-        </w:rPr>
-        <w:t>Kirkorian</w:t>
-      </w:r>
-      <w:proofErr w:type="spellEnd"/>
-      <w:r>
-        <w:rPr>
-          <w:rFonts w:ascii="Arial" w:hAnsi="Arial" w:cs="Arial"/>
-          <w:sz w:val="22"/>
-          <w:szCs w:val="22"/>
-        </w:rPr>
-        <w:t xml:space="preserve"> et al., 2016; for a review of using tablets to collect data from preschoolers see Frank et al., 2016). Data collected from a tablet has been shown to be as reliable as those collected from in-lab studies (Frank et al., 2016; </w:t>
-      </w:r>
-      <w:proofErr w:type="spellStart"/>
-      <w:r>
-        <w:rPr>
-          <w:rFonts w:ascii="Arial" w:hAnsi="Arial" w:cs="Arial"/>
-          <w:sz w:val="22"/>
-          <w:szCs w:val="22"/>
-        </w:rPr>
-        <w:t>Semmelmann</w:t>
-      </w:r>
-      <w:proofErr w:type="spellEnd"/>
-      <w:r>
-        <w:rPr>
-          <w:rFonts w:ascii="Arial" w:hAnsi="Arial" w:cs="Arial"/>
-          <w:sz w:val="22"/>
-          <w:szCs w:val="22"/>
-        </w:rPr>
-        <w:t xml:space="preserve"> et al., 2016), and using a tablet touchscreen approach also allowed us to implement an engaging and interactive task which children perceived as a game and could be run </w:t>
-      </w:r>
-      <w:proofErr w:type="gramStart"/>
-      <w:r>
-        <w:rPr>
-          <w:rFonts w:ascii="Arial" w:hAnsi="Arial" w:cs="Arial"/>
-          <w:sz w:val="22"/>
-          <w:szCs w:val="22"/>
-        </w:rPr>
-        <w:t>fairly easily</w:t>
-      </w:r>
-      <w:proofErr w:type="gramEnd"/>
-      <w:r>
-        <w:rPr>
-          <w:rFonts w:ascii="Arial" w:hAnsi="Arial" w:cs="Arial"/>
-          <w:sz w:val="22"/>
-          <w:szCs w:val="22"/>
-        </w:rPr>
-        <w:t xml:space="preserve"> and quickly on caregivers’ tablets. At the same time, as the task was executed asynchronously and unmonitored, it reduced the</w:t>
+        <w:t>Finally, our methodology used a touchscreen tablet task, and families participated at their own pace at home. This methodological decision was motivated by the constraints of the COVID-19 pandemic, during a time when in-lab testing was not possible. However, the use of touchscreen tasks to investigate word learning predates these pandemic-induced constraints in line with the increasing popularity of tablet devices (e.g., Ackerman et al., 2020; Axelsson &amp; Horst, 2016; Kirkorian et al., 2016; for a review of using tablets to collect data from preschoolers see Frank et al., 2016). Data collected from a tablet has been shown to be as reliable as those collected from in-lab studies (Frank et al., 2016; Semmelmann et al., 2016), and using a tablet touchscreen approach also allowed us to implement an engaging and interactive task which children perceived as a game and could be run fairly easily and quickly on caregivers’ tablets. At the same time, as the task was executed asynchronously and unmonitored, it reduced the</w:t>
       </w:r>
       <w:r>
         <w:rPr>
@@ -7726,25 +5717,7 @@
           <w:szCs w:val="22"/>
         </w:rPr>
         <w:lastRenderedPageBreak/>
-        <w:t>significant impact (</w:t>
-      </w:r>
-      <w:proofErr w:type="spellStart"/>
-      <w:r>
-        <w:rPr>
-          <w:rFonts w:ascii="Arial" w:hAnsi="Arial" w:cs="Arial"/>
-          <w:sz w:val="22"/>
-          <w:szCs w:val="22"/>
-        </w:rPr>
-        <w:t>Chuey</w:t>
-      </w:r>
-      <w:proofErr w:type="spellEnd"/>
-      <w:r>
-        <w:rPr>
-          <w:rFonts w:ascii="Arial" w:hAnsi="Arial" w:cs="Arial"/>
-          <w:sz w:val="22"/>
-          <w:szCs w:val="22"/>
-        </w:rPr>
-        <w:t xml:space="preserve"> et al., 2022). Moreover, the requirement of using their own tablets may have limited the accessibility where only families who already owned a device could participate. Overall, we believe that at-home touchscreen tasks show promise for future research. Researchers wishing to use a similar task can adapt our code, which is available on the Open Science Framework (</w:t>
+        <w:t>significant impact (Chuey et al., 2022). Moreover, the requirement of using their own tablets may have limited the accessibility where only families who already owned a device could participate. Overall, we believe that at-home touchscreen tasks show promise for future research. Researchers wishing to use a similar task can adapt our code, which is available on the Open Science Framework (</w:t>
       </w:r>
       <w:hyperlink r:id="rId18">
         <w:r>
@@ -7835,7 +5808,7 @@
         </w:rPr>
       </w:pPr>
       <w:bookmarkStart w:id="15" w:name="references"/>
-      <w:bookmarkEnd w:id="12"/>
+      <w:bookmarkEnd w:id="13"/>
       <w:r>
         <w:rPr>
           <w:rFonts w:ascii="Arial" w:hAnsi="Arial" w:cs="Arial"/>
@@ -7873,7 +5846,6 @@
         </w:rPr>
         <w:t xml:space="preserve">Ackermann. L., Lo, C. H., Mani, N., &amp; Mayor, J. (2020) Word learning from a tablet app: Toddlers perform better in a passive context. </w:t>
       </w:r>
-      <w:proofErr w:type="spellStart"/>
       <w:r>
         <w:rPr>
           <w:rFonts w:ascii="Arial" w:eastAsia="Arial" w:hAnsi="Arial" w:cs="Arial"/>
@@ -7881,17 +5853,7 @@
           <w:sz w:val="22"/>
           <w:szCs w:val="22"/>
         </w:rPr>
-        <w:t>PLoS</w:t>
-      </w:r>
-      <w:proofErr w:type="spellEnd"/>
-      <w:r>
-        <w:rPr>
-          <w:rFonts w:ascii="Arial" w:eastAsia="Arial" w:hAnsi="Arial" w:cs="Arial"/>
-          <w:i/>
-          <w:sz w:val="22"/>
-          <w:szCs w:val="22"/>
-        </w:rPr>
-        <w:t xml:space="preserve"> ONE, 15</w:t>
+        <w:t>PLoS ONE, 15</w:t>
       </w:r>
       <w:r>
         <w:rPr>
@@ -7914,41 +5876,13 @@
           <w:szCs w:val="22"/>
         </w:rPr>
       </w:pPr>
-      <w:proofErr w:type="spellStart"/>
-      <w:r>
-        <w:rPr>
-          <w:rFonts w:ascii="Arial" w:hAnsi="Arial" w:cs="Arial"/>
-          <w:sz w:val="22"/>
-          <w:szCs w:val="22"/>
-        </w:rPr>
-        <w:t>Ahooja</w:t>
-      </w:r>
-      <w:proofErr w:type="spellEnd"/>
-      <w:r>
-        <w:rPr>
-          <w:rFonts w:ascii="Arial" w:hAnsi="Arial" w:cs="Arial"/>
-          <w:sz w:val="22"/>
-          <w:szCs w:val="22"/>
-        </w:rPr>
-        <w:t xml:space="preserve">, A., </w:t>
-      </w:r>
-      <w:proofErr w:type="spellStart"/>
-      <w:r>
-        <w:rPr>
-          <w:rFonts w:ascii="Arial" w:hAnsi="Arial" w:cs="Arial"/>
-          <w:sz w:val="22"/>
-          <w:szCs w:val="22"/>
-        </w:rPr>
-        <w:t>Brouillard</w:t>
-      </w:r>
-      <w:proofErr w:type="spellEnd"/>
-      <w:r>
-        <w:rPr>
-          <w:rFonts w:ascii="Arial" w:hAnsi="Arial" w:cs="Arial"/>
-          <w:sz w:val="22"/>
-          <w:szCs w:val="22"/>
-        </w:rPr>
-        <w:t xml:space="preserve">, M., Quirk, E., Ballinger, S., Polka, L., Byers-Heinlein, K., &amp; Kircher, R. (2022). Family language policy among Québec-based parents raising multilingual infants and toddlers: A study of resources as a form of language management. </w:t>
+      <w:r>
+        <w:rPr>
+          <w:rFonts w:ascii="Arial" w:hAnsi="Arial" w:cs="Arial"/>
+          <w:sz w:val="22"/>
+          <w:szCs w:val="22"/>
+        </w:rPr>
+        <w:t xml:space="preserve">Ahooja, A., Brouillard, M., Quirk, E., Ballinger, S., Polka, L., Byers-Heinlein, K., &amp; Kircher, R. (2022). Family language policy among Québec-based parents raising multilingual infants and toddlers: A study of resources as a form of language management. </w:t>
       </w:r>
       <w:r>
         <w:rPr>
@@ -7997,52 +5931,22 @@
           <w:szCs w:val="22"/>
         </w:rPr>
       </w:pPr>
-      <w:proofErr w:type="spellStart"/>
       <w:r>
         <w:rPr>
           <w:rFonts w:ascii="Arial" w:eastAsia="Arial" w:hAnsi="Arial" w:cs="Arial"/>
           <w:sz w:val="22"/>
           <w:szCs w:val="22"/>
         </w:rPr>
-        <w:t>Axelsson</w:t>
-      </w:r>
-      <w:proofErr w:type="spellEnd"/>
+        <w:t xml:space="preserve">Axelsson, E. L., &amp; Horst, J. S. (2014). Contextual repetition facilitates word learning via fast mapping. </w:t>
+      </w:r>
       <w:r>
         <w:rPr>
           <w:rFonts w:ascii="Arial" w:eastAsia="Arial" w:hAnsi="Arial" w:cs="Arial"/>
-          <w:sz w:val="22"/>
-          <w:szCs w:val="22"/>
-        </w:rPr>
-        <w:t xml:space="preserve">, E. L., &amp; Horst, J. S. (2014). Contextual repetition facilitates word learning via fast mapping. </w:t>
-      </w:r>
-      <w:r>
-        <w:rPr>
-          <w:rFonts w:ascii="Arial" w:eastAsia="Arial" w:hAnsi="Arial" w:cs="Arial"/>
-          <w:i/>
-          <w:sz w:val="22"/>
-          <w:szCs w:val="22"/>
-        </w:rPr>
-        <w:t xml:space="preserve">Acta </w:t>
-      </w:r>
-      <w:proofErr w:type="spellStart"/>
-      <w:r>
-        <w:rPr>
-          <w:rFonts w:ascii="Arial" w:eastAsia="Arial" w:hAnsi="Arial" w:cs="Arial"/>
-          <w:i/>
-          <w:sz w:val="22"/>
-          <w:szCs w:val="22"/>
-        </w:rPr>
-        <w:t>Psychologica</w:t>
-      </w:r>
-      <w:proofErr w:type="spellEnd"/>
-      <w:r>
-        <w:rPr>
-          <w:rFonts w:ascii="Arial" w:eastAsia="Arial" w:hAnsi="Arial" w:cs="Arial"/>
-          <w:i/>
-          <w:sz w:val="22"/>
-          <w:szCs w:val="22"/>
-        </w:rPr>
-        <w:t>, 152</w:t>
+          <w:i/>
+          <w:sz w:val="22"/>
+          <w:szCs w:val="22"/>
+        </w:rPr>
+        <w:t>Acta Psychologica, 152</w:t>
       </w:r>
       <w:r>
         <w:rPr>
@@ -8072,43 +5976,7 @@
           <w:sz w:val="22"/>
           <w:szCs w:val="22"/>
         </w:rPr>
-        <w:t xml:space="preserve">Bail, A., </w:t>
-      </w:r>
-      <w:proofErr w:type="spellStart"/>
-      <w:r>
-        <w:rPr>
-          <w:rFonts w:ascii="Arial" w:hAnsi="Arial" w:cs="Arial"/>
-          <w:sz w:val="22"/>
-          <w:szCs w:val="22"/>
-        </w:rPr>
-        <w:t>Morini</w:t>
-      </w:r>
-      <w:proofErr w:type="spellEnd"/>
-      <w:r>
-        <w:rPr>
-          <w:rFonts w:ascii="Arial" w:hAnsi="Arial" w:cs="Arial"/>
-          <w:sz w:val="22"/>
-          <w:szCs w:val="22"/>
-        </w:rPr>
-        <w:t xml:space="preserve">, G., &amp; Newman, R. S. (2015). Look at the </w:t>
-      </w:r>
-      <w:proofErr w:type="spellStart"/>
-      <w:r>
-        <w:rPr>
-          <w:rFonts w:ascii="Arial" w:hAnsi="Arial" w:cs="Arial"/>
-          <w:sz w:val="22"/>
-          <w:szCs w:val="22"/>
-        </w:rPr>
-        <w:t>gato</w:t>
-      </w:r>
-      <w:proofErr w:type="spellEnd"/>
-      <w:r>
-        <w:rPr>
-          <w:rFonts w:ascii="Arial" w:hAnsi="Arial" w:cs="Arial"/>
-          <w:sz w:val="22"/>
-          <w:szCs w:val="22"/>
-        </w:rPr>
-        <w:t xml:space="preserve">! Code-switching in speech to toddlers. </w:t>
+        <w:t xml:space="preserve">Bail, A., Morini, G., &amp; Newman, R. S. (2015). Look at the gato! Code-switching in speech to toddlers. </w:t>
       </w:r>
       <w:r>
         <w:rPr>
@@ -8247,25 +6115,7 @@
           <w:sz w:val="22"/>
           <w:szCs w:val="22"/>
         </w:rPr>
-        <w:t xml:space="preserve">Benitez, V. L., </w:t>
-      </w:r>
-      <w:proofErr w:type="spellStart"/>
-      <w:r>
-        <w:rPr>
-          <w:rFonts w:ascii="Arial" w:hAnsi="Arial" w:cs="Arial"/>
-          <w:sz w:val="22"/>
-          <w:szCs w:val="22"/>
-        </w:rPr>
-        <w:t>Castellana</w:t>
-      </w:r>
-      <w:proofErr w:type="spellEnd"/>
-      <w:r>
-        <w:rPr>
-          <w:rFonts w:ascii="Arial" w:hAnsi="Arial" w:cs="Arial"/>
-          <w:sz w:val="22"/>
-          <w:szCs w:val="22"/>
-        </w:rPr>
-        <w:t xml:space="preserve">, M., &amp; Potter, C. E. (2022). How many palabras? Codeswitching and lexical diversity in Spanish-English picture books. </w:t>
+        <w:t xml:space="preserve">Benitez, V. L., Castellana, M., &amp; Potter, C. E. (2022). How many palabras? Codeswitching and lexical diversity in Spanish-English picture books. </w:t>
       </w:r>
       <w:r>
         <w:rPr>
@@ -8332,41 +6182,13 @@
           <w:szCs w:val="22"/>
         </w:rPr>
       </w:pPr>
-      <w:proofErr w:type="spellStart"/>
       <w:r>
         <w:rPr>
           <w:rFonts w:ascii="Arial" w:eastAsia="Arial" w:hAnsi="Arial" w:cs="Arial"/>
           <w:sz w:val="22"/>
           <w:szCs w:val="22"/>
         </w:rPr>
-        <w:t>Bosma</w:t>
-      </w:r>
-      <w:proofErr w:type="spellEnd"/>
-      <w:r>
-        <w:rPr>
-          <w:rFonts w:ascii="Arial" w:eastAsia="Arial" w:hAnsi="Arial" w:cs="Arial"/>
-          <w:sz w:val="22"/>
-          <w:szCs w:val="22"/>
-        </w:rPr>
-        <w:t xml:space="preserve">, E., &amp; </w:t>
-      </w:r>
-      <w:proofErr w:type="spellStart"/>
-      <w:r>
-        <w:rPr>
-          <w:rFonts w:ascii="Arial" w:eastAsia="Arial" w:hAnsi="Arial" w:cs="Arial"/>
-          <w:sz w:val="22"/>
-          <w:szCs w:val="22"/>
-        </w:rPr>
-        <w:t>Blom</w:t>
-      </w:r>
-      <w:proofErr w:type="spellEnd"/>
-      <w:r>
-        <w:rPr>
-          <w:rFonts w:ascii="Arial" w:eastAsia="Arial" w:hAnsi="Arial" w:cs="Arial"/>
-          <w:sz w:val="22"/>
-          <w:szCs w:val="22"/>
-        </w:rPr>
-        <w:t>, E. (2019). A code-switching asymmetry in bilingual children: Code-switching from Dutch to Frisian requires more cognitive control than code-switching from Frisian to Dutch</w:t>
+        <w:t>Bosma, E., &amp; Blom, E. (2019). A code-switching asymmetry in bilingual children: Code-switching from Dutch to Frisian requires more cognitive control than code-switching from Frisian to Dutch</w:t>
       </w:r>
       <w:r>
         <w:rPr>
@@ -8400,41 +6222,13 @@
       </w:pPr>
       <w:bookmarkStart w:id="21" w:name="ref-Brouillard_etal_2022"/>
       <w:bookmarkEnd w:id="20"/>
-      <w:proofErr w:type="spellStart"/>
-      <w:r>
-        <w:rPr>
-          <w:rFonts w:ascii="Arial" w:hAnsi="Arial" w:cs="Arial"/>
-          <w:sz w:val="22"/>
-          <w:szCs w:val="22"/>
-        </w:rPr>
-        <w:t>Brouillard</w:t>
-      </w:r>
-      <w:proofErr w:type="spellEnd"/>
-      <w:r>
-        <w:rPr>
-          <w:rFonts w:ascii="Arial" w:hAnsi="Arial" w:cs="Arial"/>
-          <w:sz w:val="22"/>
-          <w:szCs w:val="22"/>
-        </w:rPr>
-        <w:t xml:space="preserve">, M., </w:t>
-      </w:r>
-      <w:proofErr w:type="spellStart"/>
-      <w:r>
-        <w:rPr>
-          <w:rFonts w:ascii="Arial" w:hAnsi="Arial" w:cs="Arial"/>
-          <w:sz w:val="22"/>
-          <w:szCs w:val="22"/>
-        </w:rPr>
-        <w:t>Dubé</w:t>
-      </w:r>
-      <w:proofErr w:type="spellEnd"/>
-      <w:r>
-        <w:rPr>
-          <w:rFonts w:ascii="Arial" w:hAnsi="Arial" w:cs="Arial"/>
-          <w:sz w:val="22"/>
-          <w:szCs w:val="22"/>
-        </w:rPr>
-        <w:t xml:space="preserve">, D., &amp; Byers-Heinlein, K. (2022). Reading to bilingual preschoolers: An experimental study of two book formats. </w:t>
+      <w:r>
+        <w:rPr>
+          <w:rFonts w:ascii="Arial" w:hAnsi="Arial" w:cs="Arial"/>
+          <w:sz w:val="22"/>
+          <w:szCs w:val="22"/>
+        </w:rPr>
+        <w:t xml:space="preserve">Brouillard, M., Dubé, D., &amp; Byers-Heinlein, K. (2022). Reading to bilingual preschoolers: An experimental study of two book formats. </w:t>
       </w:r>
       <w:r>
         <w:rPr>
@@ -8486,25 +6280,7 @@
           <w:szCs w:val="22"/>
         </w:rPr>
         <w:lastRenderedPageBreak/>
-        <w:t xml:space="preserve">Buoy, T., &amp; </w:t>
-      </w:r>
-      <w:proofErr w:type="spellStart"/>
-      <w:r>
-        <w:rPr>
-          <w:rFonts w:ascii="Arial" w:hAnsi="Arial" w:cs="Arial"/>
-          <w:sz w:val="22"/>
-          <w:szCs w:val="22"/>
-        </w:rPr>
-        <w:t>Nicoladis</w:t>
-      </w:r>
-      <w:proofErr w:type="spellEnd"/>
-      <w:r>
-        <w:rPr>
-          <w:rFonts w:ascii="Arial" w:hAnsi="Arial" w:cs="Arial"/>
-          <w:sz w:val="22"/>
-          <w:szCs w:val="22"/>
-        </w:rPr>
-        <w:t xml:space="preserve">, E. (2018). The considerateness of codeswitching: A comparison of two groups of Canadian French-English bilinguals. </w:t>
+        <w:t xml:space="preserve">Buoy, T., &amp; Nicoladis, E. (2018). The considerateness of codeswitching: A comparison of two groups of Canadian French-English bilinguals. </w:t>
       </w:r>
       <w:r>
         <w:rPr>
@@ -8712,25 +6488,7 @@
           <w:sz w:val="22"/>
           <w:szCs w:val="22"/>
         </w:rPr>
-        <w:t xml:space="preserve">Carbajal, M. J., &amp; </w:t>
-      </w:r>
-      <w:proofErr w:type="spellStart"/>
-      <w:r>
-        <w:rPr>
-          <w:rFonts w:ascii="Arial" w:hAnsi="Arial" w:cs="Arial"/>
-          <w:sz w:val="22"/>
-          <w:szCs w:val="22"/>
-        </w:rPr>
-        <w:t>Peperkamp</w:t>
-      </w:r>
-      <w:proofErr w:type="spellEnd"/>
-      <w:r>
-        <w:rPr>
-          <w:rFonts w:ascii="Arial" w:hAnsi="Arial" w:cs="Arial"/>
-          <w:sz w:val="22"/>
-          <w:szCs w:val="22"/>
-        </w:rPr>
-        <w:t xml:space="preserve">, S. (2020). Dual language input and the impact of language separation on early lexical development. </w:t>
+        <w:t xml:space="preserve">Carbajal, M. J., &amp; Peperkamp, S. (2020). Dual language input and the impact of language separation on early lexical development. </w:t>
       </w:r>
       <w:r>
         <w:rPr>
@@ -8797,58 +6555,30 @@
           <w:szCs w:val="22"/>
         </w:rPr>
       </w:pPr>
-      <w:proofErr w:type="spellStart"/>
       <w:r>
         <w:rPr>
           <w:rFonts w:ascii="Arial" w:eastAsia="Arial" w:hAnsi="Arial" w:cs="Arial"/>
           <w:sz w:val="22"/>
           <w:szCs w:val="22"/>
         </w:rPr>
-        <w:t>Chuey</w:t>
-      </w:r>
-      <w:proofErr w:type="spellEnd"/>
+        <w:t xml:space="preserve">Chuey, A., Boyce, V., Cao, A., &amp; Frank, M. C. (2022). </w:t>
+      </w:r>
       <w:r>
         <w:rPr>
           <w:rFonts w:ascii="Arial" w:eastAsia="Arial" w:hAnsi="Arial" w:cs="Arial"/>
-          <w:sz w:val="22"/>
-          <w:szCs w:val="22"/>
-        </w:rPr>
-        <w:t xml:space="preserve">, A., Boyce, V., Cao, A., &amp; Frank, M. C. (2022). </w:t>
+          <w:i/>
+          <w:sz w:val="22"/>
+          <w:szCs w:val="22"/>
+        </w:rPr>
+        <w:t>Conducting developmental research online vs. in-person: A meta-analysis</w:t>
       </w:r>
       <w:r>
         <w:rPr>
           <w:rFonts w:ascii="Arial" w:eastAsia="Arial" w:hAnsi="Arial" w:cs="Arial"/>
-          <w:i/>
-          <w:sz w:val="22"/>
-          <w:szCs w:val="22"/>
-        </w:rPr>
-        <w:t>Conducting developmental research online vs. in-person: A meta-analysis</w:t>
-      </w:r>
-      <w:r>
-        <w:rPr>
-          <w:rFonts w:ascii="Arial" w:eastAsia="Arial" w:hAnsi="Arial" w:cs="Arial"/>
-          <w:sz w:val="22"/>
-          <w:szCs w:val="22"/>
-        </w:rPr>
-        <w:t xml:space="preserve"> [</w:t>
-      </w:r>
-      <w:proofErr w:type="spellStart"/>
-      <w:r>
-        <w:rPr>
-          <w:rFonts w:ascii="Arial" w:eastAsia="Arial" w:hAnsi="Arial" w:cs="Arial"/>
-          <w:sz w:val="22"/>
-          <w:szCs w:val="22"/>
-        </w:rPr>
-        <w:t>PsyArxiv</w:t>
-      </w:r>
-      <w:proofErr w:type="spellEnd"/>
-      <w:r>
-        <w:rPr>
-          <w:rFonts w:ascii="Arial" w:eastAsia="Arial" w:hAnsi="Arial" w:cs="Arial"/>
-          <w:sz w:val="22"/>
-          <w:szCs w:val="22"/>
-        </w:rPr>
-        <w:t xml:space="preserve"> Preprint]. https://doi.org/10.31234/osf.io/qc6fw</w:t>
+          <w:sz w:val="22"/>
+          <w:szCs w:val="22"/>
+        </w:rPr>
+        <w:t xml:space="preserve"> [PsyArxiv Preprint]. https://doi.org/10.31234/osf.io/qc6fw</w:t>
       </w:r>
     </w:p>
     <w:p>
@@ -8939,25 +6669,7 @@
           <w:sz w:val="22"/>
           <w:szCs w:val="22"/>
         </w:rPr>
-        <w:t xml:space="preserve">De </w:t>
-      </w:r>
-      <w:proofErr w:type="spellStart"/>
-      <w:r>
-        <w:rPr>
-          <w:rFonts w:ascii="Arial" w:hAnsi="Arial" w:cs="Arial"/>
-          <w:sz w:val="22"/>
-          <w:szCs w:val="22"/>
-        </w:rPr>
-        <w:t>Houwer</w:t>
-      </w:r>
-      <w:proofErr w:type="spellEnd"/>
-      <w:r>
-        <w:rPr>
-          <w:rFonts w:ascii="Arial" w:hAnsi="Arial" w:cs="Arial"/>
-          <w:sz w:val="22"/>
-          <w:szCs w:val="22"/>
-        </w:rPr>
-        <w:t xml:space="preserve">, A. (2007). Parental language input patterns and children’s bilingual use. </w:t>
+        <w:t xml:space="preserve">De Houwer, A. (2007). Parental language input patterns and children’s bilingual use. </w:t>
       </w:r>
       <w:r>
         <w:rPr>
@@ -9064,77 +6776,13 @@
           <w:szCs w:val="22"/>
         </w:rPr>
       </w:pPr>
-      <w:proofErr w:type="spellStart"/>
       <w:r>
         <w:rPr>
           <w:rFonts w:ascii="Arial" w:eastAsia="Arial" w:hAnsi="Arial" w:cs="Arial"/>
           <w:sz w:val="22"/>
           <w:szCs w:val="22"/>
         </w:rPr>
-        <w:t>Floccia</w:t>
-      </w:r>
-      <w:proofErr w:type="spellEnd"/>
-      <w:r>
-        <w:rPr>
-          <w:rFonts w:ascii="Arial" w:eastAsia="Arial" w:hAnsi="Arial" w:cs="Arial"/>
-          <w:sz w:val="22"/>
-          <w:szCs w:val="22"/>
-        </w:rPr>
-        <w:t xml:space="preserve">, C., </w:t>
-      </w:r>
-      <w:proofErr w:type="spellStart"/>
-      <w:r>
-        <w:rPr>
-          <w:rFonts w:ascii="Arial" w:eastAsia="Arial" w:hAnsi="Arial" w:cs="Arial"/>
-          <w:sz w:val="22"/>
-          <w:szCs w:val="22"/>
-        </w:rPr>
-        <w:t>Luche</w:t>
-      </w:r>
-      <w:proofErr w:type="spellEnd"/>
-      <w:r>
-        <w:rPr>
-          <w:rFonts w:ascii="Arial" w:eastAsia="Arial" w:hAnsi="Arial" w:cs="Arial"/>
-          <w:sz w:val="22"/>
-          <w:szCs w:val="22"/>
-        </w:rPr>
-        <w:t xml:space="preserve">, C. D., </w:t>
-      </w:r>
-      <w:proofErr w:type="spellStart"/>
-      <w:r>
-        <w:rPr>
-          <w:rFonts w:ascii="Arial" w:eastAsia="Arial" w:hAnsi="Arial" w:cs="Arial"/>
-          <w:sz w:val="22"/>
-          <w:szCs w:val="22"/>
-        </w:rPr>
-        <w:t>Lepadatu</w:t>
-      </w:r>
-      <w:proofErr w:type="spellEnd"/>
-      <w:r>
-        <w:rPr>
-          <w:rFonts w:ascii="Arial" w:eastAsia="Arial" w:hAnsi="Arial" w:cs="Arial"/>
-          <w:sz w:val="22"/>
-          <w:szCs w:val="22"/>
-        </w:rPr>
-        <w:t xml:space="preserve">, I., Chow, J., </w:t>
-      </w:r>
-      <w:proofErr w:type="spellStart"/>
-      <w:r>
-        <w:rPr>
-          <w:rFonts w:ascii="Arial" w:eastAsia="Arial" w:hAnsi="Arial" w:cs="Arial"/>
-          <w:sz w:val="22"/>
-          <w:szCs w:val="22"/>
-        </w:rPr>
-        <w:t>Ratnage</w:t>
-      </w:r>
-      <w:proofErr w:type="spellEnd"/>
-      <w:r>
-        <w:rPr>
-          <w:rFonts w:ascii="Arial" w:eastAsia="Arial" w:hAnsi="Arial" w:cs="Arial"/>
-          <w:sz w:val="22"/>
-          <w:szCs w:val="22"/>
-        </w:rPr>
-        <w:t xml:space="preserve">, P., &amp; Plunkett, K. (2020). Translation equivalent and cross-language semantic priming in bilingual toddlers. </w:t>
+        <w:t xml:space="preserve">Floccia, C., Luche, C. D., Lepadatu, I., Chow, J., Ratnage, P., &amp; Plunkett, K. (2020). Translation equivalent and cross-language semantic priming in bilingual toddlers. </w:t>
       </w:r>
       <w:r>
         <w:rPr>
@@ -9179,77 +6827,23 @@
           <w:szCs w:val="22"/>
         </w:rPr>
         <w:lastRenderedPageBreak/>
-        <w:t xml:space="preserve">Frank, M. C., </w:t>
-      </w:r>
-      <w:proofErr w:type="spellStart"/>
+        <w:t>Frank, M. C., Braginsky, M., Yurovsky, D., &amp; Marchman, V. A. (20</w:t>
+      </w:r>
       <w:r>
         <w:rPr>
           <w:rFonts w:ascii="Arial" w:eastAsia="Arial" w:hAnsi="Arial" w:cs="Arial"/>
           <w:sz w:val="22"/>
           <w:szCs w:val="22"/>
         </w:rPr>
-        <w:t>Braginsky</w:t>
-      </w:r>
-      <w:proofErr w:type="spellEnd"/>
+        <w:t>17</w:t>
+      </w:r>
       <w:r>
         <w:rPr>
           <w:rFonts w:ascii="Arial" w:eastAsia="Arial" w:hAnsi="Arial" w:cs="Arial"/>
           <w:sz w:val="22"/>
           <w:szCs w:val="22"/>
         </w:rPr>
-        <w:t xml:space="preserve">, M., </w:t>
-      </w:r>
-      <w:proofErr w:type="spellStart"/>
-      <w:r>
-        <w:rPr>
-          <w:rFonts w:ascii="Arial" w:eastAsia="Arial" w:hAnsi="Arial" w:cs="Arial"/>
-          <w:sz w:val="22"/>
-          <w:szCs w:val="22"/>
-        </w:rPr>
-        <w:t>Yurovsky</w:t>
-      </w:r>
-      <w:proofErr w:type="spellEnd"/>
-      <w:r>
-        <w:rPr>
-          <w:rFonts w:ascii="Arial" w:eastAsia="Arial" w:hAnsi="Arial" w:cs="Arial"/>
-          <w:sz w:val="22"/>
-          <w:szCs w:val="22"/>
-        </w:rPr>
-        <w:t>, D., &amp; Marchman, V. A. (20</w:t>
-      </w:r>
-      <w:r>
-        <w:rPr>
-          <w:rFonts w:ascii="Arial" w:eastAsia="Arial" w:hAnsi="Arial" w:cs="Arial"/>
-          <w:sz w:val="22"/>
-          <w:szCs w:val="22"/>
-        </w:rPr>
-        <w:t>17</w:t>
-      </w:r>
-      <w:r>
-        <w:rPr>
-          <w:rFonts w:ascii="Arial" w:eastAsia="Arial" w:hAnsi="Arial" w:cs="Arial"/>
-          <w:sz w:val="22"/>
-          <w:szCs w:val="22"/>
-        </w:rPr>
-        <w:t xml:space="preserve">). </w:t>
-      </w:r>
-      <w:proofErr w:type="spellStart"/>
-      <w:r>
-        <w:rPr>
-          <w:rFonts w:ascii="Arial" w:eastAsia="Arial" w:hAnsi="Arial" w:cs="Arial"/>
-          <w:sz w:val="22"/>
-          <w:szCs w:val="22"/>
-        </w:rPr>
-        <w:t>Wordbank</w:t>
-      </w:r>
-      <w:proofErr w:type="spellEnd"/>
-      <w:r>
-        <w:rPr>
-          <w:rFonts w:ascii="Arial" w:eastAsia="Arial" w:hAnsi="Arial" w:cs="Arial"/>
-          <w:sz w:val="22"/>
-          <w:szCs w:val="22"/>
-        </w:rPr>
-        <w:t xml:space="preserve">: An open repository for developmental vocabulary data. </w:t>
+        <w:t xml:space="preserve">). Wordbank: An open repository for developmental vocabulary data. </w:t>
       </w:r>
       <w:r>
         <w:rPr>
@@ -9392,27 +6986,7 @@
           <w:sz w:val="22"/>
           <w:szCs w:val="22"/>
         </w:rPr>
-        <w:t xml:space="preserve">Frank, M. C., Sugarman, E., Horowitz, A. C., Lewis, M. L., &amp; </w:t>
-      </w:r>
-      <w:proofErr w:type="spellStart"/>
-      <w:r>
-        <w:rPr>
-          <w:rFonts w:ascii="Arial" w:eastAsia="Arial" w:hAnsi="Arial" w:cs="Arial"/>
-          <w:color w:val="222222"/>
-          <w:sz w:val="22"/>
-          <w:szCs w:val="22"/>
-        </w:rPr>
-        <w:t>Yurovsky</w:t>
-      </w:r>
-      <w:proofErr w:type="spellEnd"/>
-      <w:r>
-        <w:rPr>
-          <w:rFonts w:ascii="Arial" w:eastAsia="Arial" w:hAnsi="Arial" w:cs="Arial"/>
-          <w:color w:val="222222"/>
-          <w:sz w:val="22"/>
-          <w:szCs w:val="22"/>
-        </w:rPr>
-        <w:t xml:space="preserve">, D. (2016). Using tablets to collect data from young children. </w:t>
+        <w:t xml:space="preserve">Frank, M. C., Sugarman, E., Horowitz, A. C., Lewis, M. L., &amp; Yurovsky, D. (2016). Using tablets to collect data from young children. </w:t>
       </w:r>
       <w:r>
         <w:rPr>
@@ -9472,43 +7046,7 @@
           <w:sz w:val="22"/>
           <w:szCs w:val="22"/>
         </w:rPr>
-        <w:t>Gardner-</w:t>
-      </w:r>
-      <w:proofErr w:type="spellStart"/>
-      <w:r>
-        <w:rPr>
-          <w:rFonts w:ascii="Arial" w:hAnsi="Arial" w:cs="Arial"/>
-          <w:sz w:val="22"/>
-          <w:szCs w:val="22"/>
-        </w:rPr>
-        <w:t>Chloros</w:t>
-      </w:r>
-      <w:proofErr w:type="spellEnd"/>
-      <w:r>
-        <w:rPr>
-          <w:rFonts w:ascii="Arial" w:hAnsi="Arial" w:cs="Arial"/>
-          <w:sz w:val="22"/>
-          <w:szCs w:val="22"/>
-        </w:rPr>
-        <w:t>, P., McEntee-</w:t>
-      </w:r>
-      <w:proofErr w:type="spellStart"/>
-      <w:r>
-        <w:rPr>
-          <w:rFonts w:ascii="Arial" w:hAnsi="Arial" w:cs="Arial"/>
-          <w:sz w:val="22"/>
-          <w:szCs w:val="22"/>
-        </w:rPr>
-        <w:t>Atalianis</w:t>
-      </w:r>
-      <w:proofErr w:type="spellEnd"/>
-      <w:r>
-        <w:rPr>
-          <w:rFonts w:ascii="Arial" w:hAnsi="Arial" w:cs="Arial"/>
-          <w:sz w:val="22"/>
-          <w:szCs w:val="22"/>
-        </w:rPr>
-        <w:t xml:space="preserve">, L., &amp; Finnis, K. (2005). Language attitudes and use in a transplanted setting: Greek Cypriots in London. </w:t>
+        <w:t xml:space="preserve">Gardner-Chloros, P., McEntee-Atalianis, L., &amp; Finnis, K. (2005). Language attitudes and use in a transplanted setting: Greek Cypriots in London. </w:t>
       </w:r>
       <w:r>
         <w:rPr>
@@ -9571,99 +7109,31 @@
       </w:pPr>
       <w:bookmarkStart w:id="30" w:name="ref-Grammont_1902"/>
       <w:bookmarkEnd w:id="29"/>
-      <w:proofErr w:type="spellStart"/>
-      <w:r>
-        <w:rPr>
-          <w:rFonts w:ascii="Arial" w:hAnsi="Arial" w:cs="Arial"/>
-          <w:sz w:val="22"/>
-          <w:szCs w:val="22"/>
-        </w:rPr>
-        <w:t>Grammont</w:t>
-      </w:r>
-      <w:proofErr w:type="spellEnd"/>
-      <w:r>
-        <w:rPr>
-          <w:rFonts w:ascii="Arial" w:hAnsi="Arial" w:cs="Arial"/>
-          <w:sz w:val="22"/>
-          <w:szCs w:val="22"/>
-        </w:rPr>
-        <w:t xml:space="preserve">, M. (1902). </w:t>
-      </w:r>
-      <w:r>
-        <w:rPr>
-          <w:rFonts w:ascii="Arial" w:hAnsi="Arial" w:cs="Arial"/>
-          <w:i/>
-          <w:iCs/>
-          <w:sz w:val="22"/>
-          <w:szCs w:val="22"/>
-        </w:rPr>
-        <w:t xml:space="preserve">Observations sur le </w:t>
-      </w:r>
-      <w:proofErr w:type="spellStart"/>
-      <w:r>
-        <w:rPr>
-          <w:rFonts w:ascii="Arial" w:hAnsi="Arial" w:cs="Arial"/>
-          <w:i/>
-          <w:iCs/>
-          <w:sz w:val="22"/>
-          <w:szCs w:val="22"/>
-        </w:rPr>
-        <w:t>langage</w:t>
-      </w:r>
-      <w:proofErr w:type="spellEnd"/>
-      <w:r>
-        <w:rPr>
-          <w:rFonts w:ascii="Arial" w:hAnsi="Arial" w:cs="Arial"/>
-          <w:i/>
-          <w:iCs/>
-          <w:sz w:val="22"/>
-          <w:szCs w:val="22"/>
-        </w:rPr>
-        <w:t xml:space="preserve"> des enfants</w:t>
-      </w:r>
-      <w:r>
-        <w:rPr>
-          <w:rFonts w:ascii="Arial" w:hAnsi="Arial" w:cs="Arial"/>
-          <w:sz w:val="22"/>
-          <w:szCs w:val="22"/>
-        </w:rPr>
-        <w:t xml:space="preserve">. </w:t>
-      </w:r>
-      <w:proofErr w:type="spellStart"/>
-      <w:r>
-        <w:rPr>
-          <w:rFonts w:ascii="Arial" w:hAnsi="Arial" w:cs="Arial"/>
-          <w:sz w:val="22"/>
-          <w:szCs w:val="22"/>
-        </w:rPr>
-        <w:t>Melanges</w:t>
-      </w:r>
-      <w:proofErr w:type="spellEnd"/>
-      <w:r>
-        <w:rPr>
-          <w:rFonts w:ascii="Arial" w:hAnsi="Arial" w:cs="Arial"/>
-          <w:sz w:val="22"/>
-          <w:szCs w:val="22"/>
-        </w:rPr>
-        <w:t xml:space="preserve"> </w:t>
-      </w:r>
-      <w:proofErr w:type="spellStart"/>
-      <w:r>
-        <w:rPr>
-          <w:rFonts w:ascii="Arial" w:hAnsi="Arial" w:cs="Arial"/>
-          <w:sz w:val="22"/>
-          <w:szCs w:val="22"/>
-        </w:rPr>
-        <w:t>Meillet</w:t>
-      </w:r>
-      <w:proofErr w:type="spellEnd"/>
-      <w:r>
-        <w:rPr>
-          <w:rFonts w:ascii="Arial" w:hAnsi="Arial" w:cs="Arial"/>
-          <w:sz w:val="22"/>
-          <w:szCs w:val="22"/>
-        </w:rPr>
-        <w:t>.</w:t>
+      <w:r>
+        <w:rPr>
+          <w:rFonts w:ascii="Arial" w:hAnsi="Arial" w:cs="Arial"/>
+          <w:sz w:val="22"/>
+          <w:szCs w:val="22"/>
+        </w:rPr>
+        <w:t xml:space="preserve">Grammont, M. (1902). </w:t>
+      </w:r>
+      <w:r>
+        <w:rPr>
+          <w:rFonts w:ascii="Arial" w:hAnsi="Arial" w:cs="Arial"/>
+          <w:i/>
+          <w:iCs/>
+          <w:sz w:val="22"/>
+          <w:szCs w:val="22"/>
+        </w:rPr>
+        <w:t>Observations sur le langage des enfants</w:t>
+      </w:r>
+      <w:r>
+        <w:rPr>
+          <w:rFonts w:ascii="Arial" w:hAnsi="Arial" w:cs="Arial"/>
+          <w:sz w:val="22"/>
+          <w:szCs w:val="22"/>
+        </w:rPr>
+        <w:t>. Melanges Meillet.</w:t>
       </w:r>
     </w:p>
     <w:p>
@@ -9686,25 +7156,7 @@
           <w:sz w:val="22"/>
           <w:szCs w:val="22"/>
         </w:rPr>
-        <w:t xml:space="preserve">Heredia, R. R., &amp; </w:t>
-      </w:r>
-      <w:proofErr w:type="spellStart"/>
-      <w:r>
-        <w:rPr>
-          <w:rFonts w:ascii="Arial" w:hAnsi="Arial" w:cs="Arial"/>
-          <w:sz w:val="22"/>
-          <w:szCs w:val="22"/>
-        </w:rPr>
-        <w:t>Altarriba</w:t>
-      </w:r>
-      <w:proofErr w:type="spellEnd"/>
-      <w:r>
-        <w:rPr>
-          <w:rFonts w:ascii="Arial" w:hAnsi="Arial" w:cs="Arial"/>
-          <w:sz w:val="22"/>
-          <w:szCs w:val="22"/>
-        </w:rPr>
-        <w:t xml:space="preserve">, J. (2001). Bilingual language mixing: Why do bilinguals code-switch? </w:t>
+        <w:t xml:space="preserve">Heredia, R. R., &amp; Altarriba, J. (2001). Bilingual language mixing: Why do bilinguals code-switch? </w:t>
       </w:r>
       <w:r>
         <w:rPr>
@@ -9777,43 +7229,7 @@
           <w:sz w:val="22"/>
           <w:szCs w:val="22"/>
         </w:rPr>
-        <w:t xml:space="preserve">Hoff, E., Core, C., Place, S., </w:t>
-      </w:r>
-      <w:proofErr w:type="spellStart"/>
-      <w:r>
-        <w:rPr>
-          <w:rFonts w:ascii="Arial" w:eastAsia="Arial" w:hAnsi="Arial" w:cs="Arial"/>
-          <w:sz w:val="22"/>
-          <w:szCs w:val="22"/>
-        </w:rPr>
-        <w:t>Rumiche</w:t>
-      </w:r>
-      <w:proofErr w:type="spellEnd"/>
-      <w:r>
-        <w:rPr>
-          <w:rFonts w:ascii="Arial" w:eastAsia="Arial" w:hAnsi="Arial" w:cs="Arial"/>
-          <w:sz w:val="22"/>
-          <w:szCs w:val="22"/>
-        </w:rPr>
-        <w:t xml:space="preserve">, R., </w:t>
-      </w:r>
-      <w:proofErr w:type="spellStart"/>
-      <w:r>
-        <w:rPr>
-          <w:rFonts w:ascii="Arial" w:eastAsia="Arial" w:hAnsi="Arial" w:cs="Arial"/>
-          <w:sz w:val="22"/>
-          <w:szCs w:val="22"/>
-        </w:rPr>
-        <w:t>Señor</w:t>
-      </w:r>
-      <w:proofErr w:type="spellEnd"/>
-      <w:r>
-        <w:rPr>
-          <w:rFonts w:ascii="Arial" w:eastAsia="Arial" w:hAnsi="Arial" w:cs="Arial"/>
-          <w:sz w:val="22"/>
-          <w:szCs w:val="22"/>
-        </w:rPr>
-        <w:t>, M., &amp; Parra, M. (2012). Dual language exposure and early bilingual development. Journal of Child Language, 39(1), 1-27. doi:10.1017/S0305000910000759</w:t>
+        <w:t>Hoff, E., Core, C., Place, S., Rumiche, R., Señor, M., &amp; Parra, M. (2012). Dual language exposure and early bilingual development. Journal of Child Language, 39(1), 1-27. doi:10.1017/S0305000910000759</w:t>
       </w:r>
     </w:p>
     <w:p>
@@ -9882,25 +7298,7 @@
           <w:sz w:val="22"/>
           <w:szCs w:val="22"/>
         </w:rPr>
-        <w:t xml:space="preserve">Horst, J. S., &amp; </w:t>
-      </w:r>
-      <w:proofErr w:type="spellStart"/>
-      <w:r>
-        <w:rPr>
-          <w:rFonts w:ascii="Arial" w:eastAsia="Arial" w:hAnsi="Arial" w:cs="Arial"/>
-          <w:sz w:val="22"/>
-          <w:szCs w:val="22"/>
-        </w:rPr>
-        <w:t>Hout</w:t>
-      </w:r>
-      <w:proofErr w:type="spellEnd"/>
-      <w:r>
-        <w:rPr>
-          <w:rFonts w:ascii="Arial" w:eastAsia="Arial" w:hAnsi="Arial" w:cs="Arial"/>
-          <w:sz w:val="22"/>
-          <w:szCs w:val="22"/>
-        </w:rPr>
-        <w:t xml:space="preserve">, M. C. (2016). The Novel Object and Unusual Name (NOUN) Database: A collection of novel images for use in experimental research. </w:t>
+        <w:t xml:space="preserve">Horst, J. S., &amp; Hout, M. C. (2016). The Novel Object and Unusual Name (NOUN) Database: A collection of novel images for use in experimental research. </w:t>
       </w:r>
       <w:r>
         <w:rPr>
@@ -10011,43 +7409,7 @@
           <w:sz w:val="22"/>
           <w:szCs w:val="22"/>
         </w:rPr>
-        <w:t xml:space="preserve">Kircher, R., Quirk, E., </w:t>
-      </w:r>
-      <w:proofErr w:type="spellStart"/>
-      <w:r>
-        <w:rPr>
-          <w:rFonts w:ascii="Arial" w:hAnsi="Arial" w:cs="Arial"/>
-          <w:sz w:val="22"/>
-          <w:szCs w:val="22"/>
-        </w:rPr>
-        <w:t>Brouillard</w:t>
-      </w:r>
-      <w:proofErr w:type="spellEnd"/>
-      <w:r>
-        <w:rPr>
-          <w:rFonts w:ascii="Arial" w:hAnsi="Arial" w:cs="Arial"/>
-          <w:sz w:val="22"/>
-          <w:szCs w:val="22"/>
-        </w:rPr>
-        <w:t xml:space="preserve">, M., </w:t>
-      </w:r>
-      <w:proofErr w:type="spellStart"/>
-      <w:r>
-        <w:rPr>
-          <w:rFonts w:ascii="Arial" w:hAnsi="Arial" w:cs="Arial"/>
-          <w:sz w:val="22"/>
-          <w:szCs w:val="22"/>
-        </w:rPr>
-        <w:t>Ahooja</w:t>
-      </w:r>
-      <w:proofErr w:type="spellEnd"/>
-      <w:r>
-        <w:rPr>
-          <w:rFonts w:ascii="Arial" w:hAnsi="Arial" w:cs="Arial"/>
-          <w:sz w:val="22"/>
-          <w:szCs w:val="22"/>
-        </w:rPr>
-        <w:t xml:space="preserve">, A., Ballinger, S., Polka, L., &amp; Byers-Heinlein, K. (2022). Quebec-based parents’ attitudes towards childhood multilingualism: Evaluative dimensions and potential predictors. </w:t>
+        <w:t xml:space="preserve">Kircher, R., Quirk, E., Brouillard, M., Ahooja, A., Ballinger, S., Polka, L., &amp; Byers-Heinlein, K. (2022). Quebec-based parents’ attitudes towards childhood multilingualism: Evaluative dimensions and potential predictors. </w:t>
       </w:r>
       <w:r>
         <w:rPr>
@@ -10114,41 +7476,13 @@
           <w:szCs w:val="22"/>
         </w:rPr>
       </w:pPr>
-      <w:proofErr w:type="spellStart"/>
       <w:r>
         <w:rPr>
           <w:rFonts w:ascii="Arial" w:eastAsia="Arial" w:hAnsi="Arial" w:cs="Arial"/>
           <w:sz w:val="22"/>
           <w:szCs w:val="22"/>
         </w:rPr>
-        <w:t>Kirkorian</w:t>
-      </w:r>
-      <w:proofErr w:type="spellEnd"/>
-      <w:r>
-        <w:rPr>
-          <w:rFonts w:ascii="Arial" w:eastAsia="Arial" w:hAnsi="Arial" w:cs="Arial"/>
-          <w:sz w:val="22"/>
-          <w:szCs w:val="22"/>
-        </w:rPr>
-        <w:t xml:space="preserve">, H. L., Choi, K., &amp; </w:t>
-      </w:r>
-      <w:proofErr w:type="spellStart"/>
-      <w:r>
-        <w:rPr>
-          <w:rFonts w:ascii="Arial" w:eastAsia="Arial" w:hAnsi="Arial" w:cs="Arial"/>
-          <w:sz w:val="22"/>
-          <w:szCs w:val="22"/>
-        </w:rPr>
-        <w:t>Pempek</w:t>
-      </w:r>
-      <w:proofErr w:type="spellEnd"/>
-      <w:r>
-        <w:rPr>
-          <w:rFonts w:ascii="Arial" w:eastAsia="Arial" w:hAnsi="Arial" w:cs="Arial"/>
-          <w:sz w:val="22"/>
-          <w:szCs w:val="22"/>
-        </w:rPr>
-        <w:t xml:space="preserve">, T. A. (2016). Toddlers’ word learning from contingent and noncontingent video on touch screens. </w:t>
+        <w:t xml:space="preserve">Kirkorian, H. L., Choi, K., &amp; Pempek, T. A. (2016). Toddlers’ word learning from contingent and noncontingent video on touch screens. </w:t>
       </w:r>
       <w:r>
         <w:rPr>
@@ -10181,41 +7515,13 @@
       </w:pPr>
       <w:bookmarkStart w:id="33" w:name="ref-Kosie_etal_prep"/>
       <w:bookmarkEnd w:id="32"/>
-      <w:proofErr w:type="spellStart"/>
-      <w:r>
-        <w:rPr>
-          <w:rFonts w:ascii="Arial" w:hAnsi="Arial" w:cs="Arial"/>
-          <w:sz w:val="22"/>
-          <w:szCs w:val="22"/>
-        </w:rPr>
-        <w:t>Kosie</w:t>
-      </w:r>
-      <w:proofErr w:type="spellEnd"/>
-      <w:r>
-        <w:rPr>
-          <w:rFonts w:ascii="Arial" w:hAnsi="Arial" w:cs="Arial"/>
-          <w:sz w:val="22"/>
-          <w:szCs w:val="22"/>
-        </w:rPr>
-        <w:t xml:space="preserve">, J. E., Tsui, R. K.-Y., Martinez, T., Sander, A., </w:t>
-      </w:r>
-      <w:proofErr w:type="spellStart"/>
-      <w:r>
-        <w:rPr>
-          <w:rFonts w:ascii="Arial" w:hAnsi="Arial" w:cs="Arial"/>
-          <w:sz w:val="22"/>
-          <w:szCs w:val="22"/>
-        </w:rPr>
-        <w:t>Fibla</w:t>
-      </w:r>
-      <w:proofErr w:type="spellEnd"/>
-      <w:r>
-        <w:rPr>
-          <w:rFonts w:ascii="Arial" w:hAnsi="Arial" w:cs="Arial"/>
-          <w:sz w:val="22"/>
-          <w:szCs w:val="22"/>
-        </w:rPr>
-        <w:t xml:space="preserve">, L., Potter, C., Byers-Heinlein, K., &amp; Lew-Williams, C. (in preparation). </w:t>
+      <w:r>
+        <w:rPr>
+          <w:rFonts w:ascii="Arial" w:hAnsi="Arial" w:cs="Arial"/>
+          <w:sz w:val="22"/>
+          <w:szCs w:val="22"/>
+        </w:rPr>
+        <w:t xml:space="preserve">Kosie, J. E., Tsui, R. K.-Y., Martinez, T., Sander, A., Fibla, L., Potter, C., Byers-Heinlein, K., &amp; Lew-Williams, C. (in preparation). </w:t>
       </w:r>
       <w:r>
         <w:rPr>
@@ -10249,23 +7555,13 @@
       </w:pPr>
       <w:bookmarkStart w:id="34" w:name="ref-Kremin_etal_2021a"/>
       <w:bookmarkEnd w:id="33"/>
-      <w:proofErr w:type="spellStart"/>
-      <w:r>
-        <w:rPr>
-          <w:rFonts w:ascii="Arial" w:hAnsi="Arial" w:cs="Arial"/>
-          <w:sz w:val="22"/>
-          <w:szCs w:val="22"/>
-        </w:rPr>
-        <w:t>Kremin</w:t>
-      </w:r>
-      <w:proofErr w:type="spellEnd"/>
-      <w:r>
-        <w:rPr>
-          <w:rFonts w:ascii="Arial" w:hAnsi="Arial" w:cs="Arial"/>
-          <w:sz w:val="22"/>
-          <w:szCs w:val="22"/>
-        </w:rPr>
-        <w:t xml:space="preserve">, L. V., Alves, J., Orena, A. J., Polka, L., &amp; Byers-Heinlein, K. (2021a). Code-switching in parents’ everyday speech to bilingual infants. </w:t>
+      <w:r>
+        <w:rPr>
+          <w:rFonts w:ascii="Arial" w:hAnsi="Arial" w:cs="Arial"/>
+          <w:sz w:val="22"/>
+          <w:szCs w:val="22"/>
+        </w:rPr>
+        <w:t xml:space="preserve">Kremin, L. V., Alves, J., Orena, A. J., Polka, L., &amp; Byers-Heinlein, K. (2021a). Code-switching in parents’ everyday speech to bilingual infants. </w:t>
       </w:r>
       <w:r>
         <w:rPr>
@@ -10328,41 +7624,13 @@
       </w:pPr>
       <w:bookmarkStart w:id="35" w:name="ref-Kremin_etal_2021b"/>
       <w:bookmarkEnd w:id="34"/>
-      <w:proofErr w:type="spellStart"/>
-      <w:r>
-        <w:rPr>
-          <w:rFonts w:ascii="Arial" w:hAnsi="Arial" w:cs="Arial"/>
-          <w:sz w:val="22"/>
-          <w:szCs w:val="22"/>
-        </w:rPr>
-        <w:t>Kremin</w:t>
-      </w:r>
-      <w:proofErr w:type="spellEnd"/>
-      <w:r>
-        <w:rPr>
-          <w:rFonts w:ascii="Arial" w:hAnsi="Arial" w:cs="Arial"/>
-          <w:sz w:val="22"/>
-          <w:szCs w:val="22"/>
-        </w:rPr>
-        <w:t xml:space="preserve">, L. V., </w:t>
-      </w:r>
-      <w:proofErr w:type="spellStart"/>
-      <w:r>
-        <w:rPr>
-          <w:rFonts w:ascii="Arial" w:hAnsi="Arial" w:cs="Arial"/>
-          <w:sz w:val="22"/>
-          <w:szCs w:val="22"/>
-        </w:rPr>
-        <w:t>Jardak</w:t>
-      </w:r>
-      <w:proofErr w:type="spellEnd"/>
-      <w:r>
-        <w:rPr>
-          <w:rFonts w:ascii="Arial" w:hAnsi="Arial" w:cs="Arial"/>
-          <w:sz w:val="22"/>
-          <w:szCs w:val="22"/>
-        </w:rPr>
-        <w:t xml:space="preserve">, A., Lew-Williams, C., &amp; Byers-Heinlein, K. (2021b). </w:t>
+      <w:r>
+        <w:rPr>
+          <w:rFonts w:ascii="Arial" w:hAnsi="Arial" w:cs="Arial"/>
+          <w:sz w:val="22"/>
+          <w:szCs w:val="22"/>
+        </w:rPr>
+        <w:t xml:space="preserve">Kremin, L. V., Jardak, A., Lew-Williams, C., &amp; Byers-Heinlein, K. (2021b). </w:t>
       </w:r>
       <w:r>
         <w:rPr>
@@ -10380,25 +7648,7 @@
           <w:sz w:val="22"/>
           <w:szCs w:val="22"/>
         </w:rPr>
-        <w:t xml:space="preserve"> [</w:t>
-      </w:r>
-      <w:proofErr w:type="spellStart"/>
-      <w:r>
-        <w:rPr>
-          <w:rFonts w:ascii="Arial" w:hAnsi="Arial" w:cs="Arial"/>
-          <w:sz w:val="22"/>
-          <w:szCs w:val="22"/>
-        </w:rPr>
-        <w:t>PsyArxiv</w:t>
-      </w:r>
-      <w:proofErr w:type="spellEnd"/>
-      <w:r>
-        <w:rPr>
-          <w:rFonts w:ascii="Arial" w:hAnsi="Arial" w:cs="Arial"/>
-          <w:sz w:val="22"/>
-          <w:szCs w:val="22"/>
-        </w:rPr>
-        <w:t xml:space="preserve"> Preprint]. </w:t>
+        <w:t xml:space="preserve"> [PsyArxiv Preprint]. </w:t>
       </w:r>
       <w:hyperlink r:id="rId36">
         <w:r>
@@ -10432,43 +7682,7 @@
           <w:sz w:val="22"/>
           <w:szCs w:val="22"/>
         </w:rPr>
-        <w:t xml:space="preserve">Kuznetsova, A., </w:t>
-      </w:r>
-      <w:proofErr w:type="spellStart"/>
-      <w:r>
-        <w:rPr>
-          <w:rFonts w:ascii="Arial" w:hAnsi="Arial" w:cs="Arial"/>
-          <w:sz w:val="22"/>
-          <w:szCs w:val="22"/>
-        </w:rPr>
-        <w:t>Brockhoff</w:t>
-      </w:r>
-      <w:proofErr w:type="spellEnd"/>
-      <w:r>
-        <w:rPr>
-          <w:rFonts w:ascii="Arial" w:hAnsi="Arial" w:cs="Arial"/>
-          <w:sz w:val="22"/>
-          <w:szCs w:val="22"/>
-        </w:rPr>
-        <w:t xml:space="preserve">, P. B., &amp; Christensen, R. H. B. (2017). </w:t>
-      </w:r>
-      <w:proofErr w:type="spellStart"/>
-      <w:r>
-        <w:rPr>
-          <w:rFonts w:ascii="Arial" w:hAnsi="Arial" w:cs="Arial"/>
-          <w:sz w:val="22"/>
-          <w:szCs w:val="22"/>
-        </w:rPr>
-        <w:t>lmerTest</w:t>
-      </w:r>
-      <w:proofErr w:type="spellEnd"/>
-      <w:r>
-        <w:rPr>
-          <w:rFonts w:ascii="Arial" w:hAnsi="Arial" w:cs="Arial"/>
-          <w:sz w:val="22"/>
-          <w:szCs w:val="22"/>
-        </w:rPr>
-        <w:t xml:space="preserve"> package: Tests in linear mixed effects models. </w:t>
+        <w:t xml:space="preserve">Kuznetsova, A., Brockhoff, P. B., &amp; Christensen, R. H. B. (2017). lmerTest package: Tests in linear mixed effects models. </w:t>
       </w:r>
       <w:r>
         <w:rPr>
@@ -10542,27 +7756,7 @@
           <w:sz w:val="22"/>
           <w:szCs w:val="22"/>
         </w:rPr>
-        <w:t xml:space="preserve">Lawson, S., &amp; Sachdev, I. (2000). Codeswitching in Tunisia: Attitudinal and </w:t>
-      </w:r>
-      <w:proofErr w:type="spellStart"/>
-      <w:r>
-        <w:rPr>
-          <w:rFonts w:ascii="Arial" w:eastAsia="Arial" w:hAnsi="Arial" w:cs="Arial"/>
-          <w:color w:val="222222"/>
-          <w:sz w:val="22"/>
-          <w:szCs w:val="22"/>
-        </w:rPr>
-        <w:t>behavioural</w:t>
-      </w:r>
-      <w:proofErr w:type="spellEnd"/>
-      <w:r>
-        <w:rPr>
-          <w:rFonts w:ascii="Arial" w:eastAsia="Arial" w:hAnsi="Arial" w:cs="Arial"/>
-          <w:color w:val="222222"/>
-          <w:sz w:val="22"/>
-          <w:szCs w:val="22"/>
-        </w:rPr>
-        <w:t xml:space="preserve"> dimensions. </w:t>
+        <w:t xml:space="preserve">Lawson, S., &amp; Sachdev, I. (2000). Codeswitching in Tunisia: Attitudinal and behavioural dimensions. </w:t>
       </w:r>
       <w:r>
         <w:rPr>
@@ -10637,7 +7831,6 @@
       </w:pPr>
       <w:bookmarkStart w:id="37" w:name="ref-Lenth_2022"/>
       <w:bookmarkEnd w:id="36"/>
-      <w:proofErr w:type="spellStart"/>
       <w:r>
         <w:rPr>
           <w:rFonts w:ascii="Arial" w:hAnsi="Arial" w:cs="Arial"/>
@@ -10645,38 +7838,17 @@
           <w:szCs w:val="22"/>
         </w:rPr>
         <w:lastRenderedPageBreak/>
-        <w:t>Lenth</w:t>
-      </w:r>
-      <w:proofErr w:type="spellEnd"/>
-      <w:r>
-        <w:rPr>
-          <w:rFonts w:ascii="Arial" w:hAnsi="Arial" w:cs="Arial"/>
-          <w:sz w:val="22"/>
-          <w:szCs w:val="22"/>
-        </w:rPr>
-        <w:t xml:space="preserve">, R. V. (2022). </w:t>
-      </w:r>
-      <w:proofErr w:type="spellStart"/>
-      <w:r>
-        <w:rPr>
-          <w:rFonts w:ascii="Arial" w:hAnsi="Arial" w:cs="Arial"/>
-          <w:i/>
-          <w:iCs/>
-          <w:sz w:val="22"/>
-          <w:szCs w:val="22"/>
-        </w:rPr>
-        <w:t>Emmeans</w:t>
-      </w:r>
-      <w:proofErr w:type="spellEnd"/>
-      <w:r>
-        <w:rPr>
-          <w:rFonts w:ascii="Arial" w:hAnsi="Arial" w:cs="Arial"/>
-          <w:i/>
-          <w:iCs/>
-          <w:sz w:val="22"/>
-          <w:szCs w:val="22"/>
-        </w:rPr>
-        <w:t>: Estimated marginal means, aka least-squares means</w:t>
+        <w:t xml:space="preserve">Lenth, R. V. (2022). </w:t>
+      </w:r>
+      <w:r>
+        <w:rPr>
+          <w:rFonts w:ascii="Arial" w:hAnsi="Arial" w:cs="Arial"/>
+          <w:i/>
+          <w:iCs/>
+          <w:sz w:val="22"/>
+          <w:szCs w:val="22"/>
+        </w:rPr>
+        <w:t>Emmeans: Estimated marginal means, aka least-squares means</w:t>
       </w:r>
       <w:r>
         <w:rPr>
@@ -10721,43 +7893,7 @@
           <w:sz w:val="22"/>
           <w:szCs w:val="22"/>
         </w:rPr>
-        <w:t xml:space="preserve">Marchman, V. A., Martínez, L. Z., Hurtado, N., </w:t>
-      </w:r>
-      <w:proofErr w:type="spellStart"/>
-      <w:r>
-        <w:rPr>
-          <w:rFonts w:ascii="Arial" w:eastAsia="Arial" w:hAnsi="Arial" w:cs="Arial"/>
-          <w:sz w:val="22"/>
-          <w:szCs w:val="22"/>
-        </w:rPr>
-        <w:t>Grüter</w:t>
-      </w:r>
-      <w:proofErr w:type="spellEnd"/>
-      <w:r>
-        <w:rPr>
-          <w:rFonts w:ascii="Arial" w:eastAsia="Arial" w:hAnsi="Arial" w:cs="Arial"/>
-          <w:sz w:val="22"/>
-          <w:szCs w:val="22"/>
-        </w:rPr>
-        <w:t xml:space="preserve">, T., &amp; Fernald, A. (2017). </w:t>
-      </w:r>
-      <w:proofErr w:type="gramStart"/>
-      <w:r>
-        <w:rPr>
-          <w:rFonts w:ascii="Arial" w:eastAsia="Arial" w:hAnsi="Arial" w:cs="Arial"/>
-          <w:sz w:val="22"/>
-          <w:szCs w:val="22"/>
-        </w:rPr>
-        <w:t>Caregiver</w:t>
-      </w:r>
-      <w:proofErr w:type="gramEnd"/>
-      <w:r>
-        <w:rPr>
-          <w:rFonts w:ascii="Arial" w:eastAsia="Arial" w:hAnsi="Arial" w:cs="Arial"/>
-          <w:sz w:val="22"/>
-          <w:szCs w:val="22"/>
-        </w:rPr>
-        <w:t xml:space="preserve"> talk to young Spanish-English bilinguals: Comparing direct observation and parent-report measures of dual-language exposure. </w:t>
+        <w:t xml:space="preserve">Marchman, V. A., Martínez, L. Z., Hurtado, N., Grüter, T., &amp; Fernald, A. (2017). Caregiver talk to young Spanish-English bilinguals: Comparing direct observation and parent-report measures of dual-language exposure. </w:t>
       </w:r>
       <w:r>
         <w:rPr>
@@ -10824,25 +7960,7 @@
           <w:sz w:val="22"/>
           <w:szCs w:val="22"/>
         </w:rPr>
-        <w:t xml:space="preserve">Marian, V., Blumenfeld, H. K., &amp; </w:t>
-      </w:r>
-      <w:proofErr w:type="spellStart"/>
-      <w:r>
-        <w:rPr>
-          <w:rFonts w:ascii="Arial" w:eastAsia="Arial" w:hAnsi="Arial" w:cs="Arial"/>
-          <w:sz w:val="22"/>
-          <w:szCs w:val="22"/>
-        </w:rPr>
-        <w:t>Kaushanskaya</w:t>
-      </w:r>
-      <w:proofErr w:type="spellEnd"/>
-      <w:r>
-        <w:rPr>
-          <w:rFonts w:ascii="Arial" w:eastAsia="Arial" w:hAnsi="Arial" w:cs="Arial"/>
-          <w:sz w:val="22"/>
-          <w:szCs w:val="22"/>
-        </w:rPr>
-        <w:t xml:space="preserve">, M. (2007). The Language Experience and Proficiency Questionnaire (LEAP-Q): Assessing language profiles in bilinguals and multilinguals. </w:t>
+        <w:t xml:space="preserve">Marian, V., Blumenfeld, H. K., &amp; Kaushanskaya, M. (2007). The Language Experience and Proficiency Questionnaire (LEAP-Q): Assessing language profiles in bilinguals and multilinguals. </w:t>
       </w:r>
       <w:r>
         <w:rPr>
@@ -10908,95 +8026,7 @@
           <w:sz w:val="22"/>
           <w:szCs w:val="22"/>
         </w:rPr>
-        <w:t xml:space="preserve">Tabulation of data from the </w:t>
-      </w:r>
-      <w:proofErr w:type="spellStart"/>
-      <w:r>
-        <w:rPr>
-          <w:rFonts w:ascii="Arial" w:hAnsi="Arial" w:cs="Arial"/>
-          <w:i/>
-          <w:iCs/>
-          <w:sz w:val="22"/>
-          <w:szCs w:val="22"/>
-        </w:rPr>
-        <w:t>u.s.</w:t>
-      </w:r>
-      <w:proofErr w:type="spellEnd"/>
-      <w:r>
-        <w:rPr>
-          <w:rFonts w:ascii="Arial" w:hAnsi="Arial" w:cs="Arial"/>
-          <w:i/>
-          <w:iCs/>
-          <w:sz w:val="22"/>
-          <w:szCs w:val="22"/>
-        </w:rPr>
-        <w:t xml:space="preserve"> Census bureau’s pooled 2015-2019 </w:t>
-      </w:r>
-      <w:proofErr w:type="spellStart"/>
-      <w:r>
-        <w:rPr>
-          <w:rFonts w:ascii="Arial" w:hAnsi="Arial" w:cs="Arial"/>
-          <w:i/>
-          <w:iCs/>
-          <w:sz w:val="22"/>
-          <w:szCs w:val="22"/>
-        </w:rPr>
-        <w:t>american</w:t>
-      </w:r>
-      <w:proofErr w:type="spellEnd"/>
-      <w:r>
-        <w:rPr>
-          <w:rFonts w:ascii="Arial" w:hAnsi="Arial" w:cs="Arial"/>
-          <w:i/>
-          <w:iCs/>
-          <w:sz w:val="22"/>
-          <w:szCs w:val="22"/>
-        </w:rPr>
-        <w:t xml:space="preserve"> community survey on </w:t>
-      </w:r>
-      <w:proofErr w:type="spellStart"/>
-      <w:r>
-        <w:rPr>
-          <w:rFonts w:ascii="Arial" w:hAnsi="Arial" w:cs="Arial"/>
-          <w:i/>
-          <w:iCs/>
-          <w:sz w:val="22"/>
-          <w:szCs w:val="22"/>
-        </w:rPr>
-        <w:t>u.s.</w:t>
-      </w:r>
-      <w:proofErr w:type="spellEnd"/>
-      <w:r>
-        <w:rPr>
-          <w:rFonts w:ascii="Arial" w:hAnsi="Arial" w:cs="Arial"/>
-          <w:i/>
-          <w:iCs/>
-          <w:sz w:val="22"/>
-          <w:szCs w:val="22"/>
-        </w:rPr>
-        <w:t xml:space="preserve"> </w:t>
-      </w:r>
-      <w:proofErr w:type="gramStart"/>
-      <w:r>
-        <w:rPr>
-          <w:rFonts w:ascii="Arial" w:hAnsi="Arial" w:cs="Arial"/>
-          <w:i/>
-          <w:iCs/>
-          <w:sz w:val="22"/>
-          <w:szCs w:val="22"/>
-        </w:rPr>
-        <w:t>Young</w:t>
-      </w:r>
-      <w:proofErr w:type="gramEnd"/>
-      <w:r>
-        <w:rPr>
-          <w:rFonts w:ascii="Arial" w:hAnsi="Arial" w:cs="Arial"/>
-          <w:i/>
-          <w:iCs/>
-          <w:sz w:val="22"/>
-          <w:szCs w:val="22"/>
-        </w:rPr>
-        <w:t xml:space="preserve"> children (ages 0 to 8) by dual language learner status: National and state sociodemographic and family profiles</w:t>
+        <w:t>Tabulation of data from the u.s. Census bureau’s pooled 2015-2019 american community survey on u.s. Young children (ages 0 to 8) by dual language learner status: National and state sociodemographic and family profiles</w:t>
       </w:r>
       <w:r>
         <w:rPr>
@@ -11037,131 +8067,25 @@
           <w:sz w:val="22"/>
           <w:szCs w:val="22"/>
         </w:rPr>
-        <w:t>Montes-</w:t>
-      </w:r>
-      <w:proofErr w:type="spellStart"/>
-      <w:r>
-        <w:rPr>
-          <w:rFonts w:ascii="Arial" w:hAnsi="Arial" w:cs="Arial"/>
-          <w:sz w:val="22"/>
-          <w:szCs w:val="22"/>
-        </w:rPr>
-        <w:t>Alcalá</w:t>
-      </w:r>
-      <w:proofErr w:type="spellEnd"/>
-      <w:r>
-        <w:rPr>
-          <w:rFonts w:ascii="Arial" w:hAnsi="Arial" w:cs="Arial"/>
-          <w:sz w:val="22"/>
-          <w:szCs w:val="22"/>
-        </w:rPr>
-        <w:t xml:space="preserve">, C. (2000). Attitudes towards oral and written codeswitching in </w:t>
-      </w:r>
-      <w:proofErr w:type="spellStart"/>
-      <w:r>
-        <w:rPr>
-          <w:rFonts w:ascii="Arial" w:hAnsi="Arial" w:cs="Arial"/>
-          <w:sz w:val="22"/>
-          <w:szCs w:val="22"/>
-        </w:rPr>
-        <w:t>spanish</w:t>
-      </w:r>
-      <w:proofErr w:type="spellEnd"/>
-      <w:r>
-        <w:rPr>
-          <w:rFonts w:ascii="Arial" w:hAnsi="Arial" w:cs="Arial"/>
-          <w:sz w:val="22"/>
-          <w:szCs w:val="22"/>
-        </w:rPr>
-        <w:t>–</w:t>
-      </w:r>
-      <w:proofErr w:type="spellStart"/>
-      <w:r>
-        <w:rPr>
-          <w:rFonts w:ascii="Arial" w:hAnsi="Arial" w:cs="Arial"/>
-          <w:sz w:val="22"/>
-          <w:szCs w:val="22"/>
-        </w:rPr>
-        <w:t>english</w:t>
-      </w:r>
-      <w:proofErr w:type="spellEnd"/>
-      <w:r>
-        <w:rPr>
-          <w:rFonts w:ascii="Arial" w:hAnsi="Arial" w:cs="Arial"/>
-          <w:sz w:val="22"/>
-          <w:szCs w:val="22"/>
-        </w:rPr>
-        <w:t xml:space="preserve"> bilingual youths. In A. Roca (Ed.), </w:t>
-      </w:r>
-      <w:r>
-        <w:rPr>
-          <w:rFonts w:ascii="Arial" w:hAnsi="Arial" w:cs="Arial"/>
-          <w:i/>
-          <w:iCs/>
-          <w:sz w:val="22"/>
-          <w:szCs w:val="22"/>
-        </w:rPr>
-        <w:t xml:space="preserve">Research on </w:t>
-      </w:r>
-      <w:proofErr w:type="spellStart"/>
-      <w:r>
-        <w:rPr>
-          <w:rFonts w:ascii="Arial" w:hAnsi="Arial" w:cs="Arial"/>
-          <w:i/>
-          <w:iCs/>
-          <w:sz w:val="22"/>
-          <w:szCs w:val="22"/>
-        </w:rPr>
-        <w:t>spanish</w:t>
-      </w:r>
-      <w:proofErr w:type="spellEnd"/>
-      <w:r>
-        <w:rPr>
-          <w:rFonts w:ascii="Arial" w:hAnsi="Arial" w:cs="Arial"/>
-          <w:i/>
-          <w:iCs/>
-          <w:sz w:val="22"/>
-          <w:szCs w:val="22"/>
-        </w:rPr>
-        <w:t xml:space="preserve"> in the </w:t>
-      </w:r>
-      <w:proofErr w:type="spellStart"/>
-      <w:r>
-        <w:rPr>
-          <w:rFonts w:ascii="Arial" w:hAnsi="Arial" w:cs="Arial"/>
-          <w:i/>
-          <w:iCs/>
-          <w:sz w:val="22"/>
-          <w:szCs w:val="22"/>
-        </w:rPr>
-        <w:t>u.s.</w:t>
-      </w:r>
-      <w:proofErr w:type="spellEnd"/>
-      <w:r>
-        <w:rPr>
-          <w:rFonts w:ascii="Arial" w:hAnsi="Arial" w:cs="Arial"/>
-          <w:sz w:val="22"/>
-          <w:szCs w:val="22"/>
-        </w:rPr>
-        <w:t xml:space="preserve"> (pp. 218–227). </w:t>
-      </w:r>
-      <w:proofErr w:type="spellStart"/>
-      <w:r>
-        <w:rPr>
-          <w:rFonts w:ascii="Arial" w:hAnsi="Arial" w:cs="Arial"/>
-          <w:sz w:val="22"/>
-          <w:szCs w:val="22"/>
-        </w:rPr>
-        <w:t>Cascadilla</w:t>
-      </w:r>
-      <w:proofErr w:type="spellEnd"/>
-      <w:r>
-        <w:rPr>
-          <w:rFonts w:ascii="Arial" w:hAnsi="Arial" w:cs="Arial"/>
-          <w:sz w:val="22"/>
-          <w:szCs w:val="22"/>
-        </w:rPr>
-        <w:t>.</w:t>
+        <w:t xml:space="preserve">Montes-Alcalá, C. (2000). Attitudes towards oral and written codeswitching in spanish–english bilingual youths. In A. Roca (Ed.), </w:t>
+      </w:r>
+      <w:r>
+        <w:rPr>
+          <w:rFonts w:ascii="Arial" w:hAnsi="Arial" w:cs="Arial"/>
+          <w:i/>
+          <w:iCs/>
+          <w:sz w:val="22"/>
+          <w:szCs w:val="22"/>
+        </w:rPr>
+        <w:t>Research on spanish in the u.s.</w:t>
+      </w:r>
+      <w:r>
+        <w:rPr>
+          <w:rFonts w:ascii="Arial" w:hAnsi="Arial" w:cs="Arial"/>
+          <w:sz w:val="22"/>
+          <w:szCs w:val="22"/>
+        </w:rPr>
+        <w:t xml:space="preserve"> (pp. 218–227). Cascadilla.</w:t>
       </w:r>
     </w:p>
     <w:p>
@@ -11177,59 +8101,13 @@
       </w:pPr>
       <w:bookmarkStart w:id="40" w:name="ref-Morini_Newman_2019"/>
       <w:bookmarkEnd w:id="39"/>
-      <w:proofErr w:type="spellStart"/>
-      <w:r>
-        <w:rPr>
-          <w:rFonts w:ascii="Arial" w:hAnsi="Arial" w:cs="Arial"/>
-          <w:sz w:val="22"/>
-          <w:szCs w:val="22"/>
-        </w:rPr>
-        <w:t>Morini</w:t>
-      </w:r>
-      <w:proofErr w:type="spellEnd"/>
-      <w:r>
-        <w:rPr>
-          <w:rFonts w:ascii="Arial" w:hAnsi="Arial" w:cs="Arial"/>
-          <w:sz w:val="22"/>
-          <w:szCs w:val="22"/>
-        </w:rPr>
-        <w:t xml:space="preserve">, G., &amp; Newman, R. S. (2019). </w:t>
-      </w:r>
-      <w:proofErr w:type="spellStart"/>
-      <w:r>
-        <w:rPr>
-          <w:rFonts w:ascii="Arial" w:hAnsi="Arial" w:cs="Arial"/>
-          <w:sz w:val="22"/>
-          <w:szCs w:val="22"/>
-        </w:rPr>
-        <w:t>Dónde</w:t>
-      </w:r>
-      <w:proofErr w:type="spellEnd"/>
-      <w:r>
-        <w:rPr>
-          <w:rFonts w:ascii="Arial" w:hAnsi="Arial" w:cs="Arial"/>
-          <w:sz w:val="22"/>
-          <w:szCs w:val="22"/>
-        </w:rPr>
-        <w:t xml:space="preserve"> </w:t>
-      </w:r>
-      <w:proofErr w:type="spellStart"/>
-      <w:r>
-        <w:rPr>
-          <w:rFonts w:ascii="Arial" w:hAnsi="Arial" w:cs="Arial"/>
-          <w:sz w:val="22"/>
-          <w:szCs w:val="22"/>
-        </w:rPr>
-        <w:t>está</w:t>
-      </w:r>
-      <w:proofErr w:type="spellEnd"/>
-      <w:r>
-        <w:rPr>
-          <w:rFonts w:ascii="Arial" w:hAnsi="Arial" w:cs="Arial"/>
-          <w:sz w:val="22"/>
-          <w:szCs w:val="22"/>
-        </w:rPr>
-        <w:t xml:space="preserve"> la ball? Examining the effect of code switching on bilingual children’s word recognition. </w:t>
+      <w:r>
+        <w:rPr>
+          <w:rFonts w:ascii="Arial" w:hAnsi="Arial" w:cs="Arial"/>
+          <w:sz w:val="22"/>
+          <w:szCs w:val="22"/>
+        </w:rPr>
+        <w:t xml:space="preserve">Morini, G., &amp; Newman, R. S. (2019). Dónde está la ball? Examining the effect of code switching on bilingual children’s word recognition. </w:t>
       </w:r>
       <w:r>
         <w:rPr>
@@ -11299,43 +8177,23 @@
           <w:sz w:val="22"/>
           <w:szCs w:val="22"/>
         </w:rPr>
-        <w:t>Myers-</w:t>
-      </w:r>
-      <w:proofErr w:type="spellStart"/>
-      <w:r>
-        <w:rPr>
-          <w:rFonts w:ascii="Arial" w:hAnsi="Arial" w:cs="Arial"/>
-          <w:sz w:val="22"/>
-          <w:szCs w:val="22"/>
-        </w:rPr>
-        <w:t>Scotton</w:t>
-      </w:r>
-      <w:proofErr w:type="spellEnd"/>
-      <w:r>
-        <w:rPr>
-          <w:rFonts w:ascii="Arial" w:hAnsi="Arial" w:cs="Arial"/>
-          <w:sz w:val="22"/>
-          <w:szCs w:val="22"/>
-        </w:rPr>
-        <w:t xml:space="preserve">, C. (n.d.). Code-switching. In F. </w:t>
-      </w:r>
-      <w:proofErr w:type="spellStart"/>
-      <w:r>
-        <w:rPr>
-          <w:rFonts w:ascii="Arial" w:hAnsi="Arial" w:cs="Arial"/>
-          <w:sz w:val="22"/>
-          <w:szCs w:val="22"/>
-        </w:rPr>
-        <w:t>Coulmas</w:t>
-      </w:r>
-      <w:proofErr w:type="spellEnd"/>
-      <w:r>
-        <w:rPr>
-          <w:rFonts w:ascii="Arial" w:hAnsi="Arial" w:cs="Arial"/>
-          <w:sz w:val="22"/>
-          <w:szCs w:val="22"/>
-        </w:rPr>
-        <w:t xml:space="preserve"> (Ed.), </w:t>
+        <w:t>Myers-Scotton, C. (</w:t>
+      </w:r>
+      <w:r>
+        <w:rPr>
+          <w:rFonts w:ascii="Arial" w:hAnsi="Arial" w:cs="Arial"/>
+          <w:sz w:val="22"/>
+          <w:szCs w:val="22"/>
+        </w:rPr>
+        <w:t>2017</w:t>
+      </w:r>
+      <w:r>
+        <w:rPr>
+          <w:rFonts w:ascii="Arial" w:hAnsi="Arial" w:cs="Arial"/>
+          <w:sz w:val="22"/>
+          <w:szCs w:val="22"/>
+        </w:rPr>
+        <w:t xml:space="preserve">). Code-switching. In F. Coulmas (Ed.), </w:t>
       </w:r>
       <w:r>
         <w:rPr>
@@ -11390,6 +8248,7 @@
           <w:sz w:val="22"/>
           <w:szCs w:val="22"/>
         </w:rPr>
+        <w:lastRenderedPageBreak/>
         <w:t xml:space="preserve">Orena, A. J., </w:t>
       </w:r>
       <w:r>
@@ -11398,25 +8257,7 @@
           <w:sz w:val="22"/>
           <w:szCs w:val="22"/>
         </w:rPr>
-        <w:t xml:space="preserve">Byers-Heinlein, K., Polka, L. (2020). What do bilingual infants </w:t>
-      </w:r>
-      <w:proofErr w:type="gramStart"/>
-      <w:r>
-        <w:rPr>
-          <w:rFonts w:ascii="Arial" w:eastAsia="Arial" w:hAnsi="Arial" w:cs="Arial"/>
-          <w:sz w:val="22"/>
-          <w:szCs w:val="22"/>
-        </w:rPr>
-        <w:t>actually hear</w:t>
-      </w:r>
-      <w:proofErr w:type="gramEnd"/>
-      <w:r>
-        <w:rPr>
-          <w:rFonts w:ascii="Arial" w:eastAsia="Arial" w:hAnsi="Arial" w:cs="Arial"/>
-          <w:sz w:val="22"/>
-          <w:szCs w:val="22"/>
-        </w:rPr>
-        <w:t xml:space="preserve">? Evaluating measures of language input to bilingual-learning 10-month-olds. </w:t>
+        <w:t xml:space="preserve">Byers-Heinlein, K., Polka, L. (2020). What do bilingual infants actually hear? Evaluating measures of language input to bilingual-learning 10-month-olds. </w:t>
       </w:r>
       <w:r>
         <w:rPr>
@@ -11455,7 +8296,6 @@
           <w:sz w:val="22"/>
           <w:szCs w:val="22"/>
         </w:rPr>
-        <w:lastRenderedPageBreak/>
         <w:t xml:space="preserve">Orena, A. J., &amp; Polka, L. (2019). Monolingual and bilingual infants’ word segmentation abilities in an inter-mixed dual-language task. </w:t>
       </w:r>
       <w:r>
@@ -11525,25 +8365,7 @@
           <w:sz w:val="22"/>
           <w:szCs w:val="22"/>
         </w:rPr>
-        <w:t xml:space="preserve">Pearson, B. Z., Fernández, S. C., &amp; </w:t>
-      </w:r>
-      <w:proofErr w:type="spellStart"/>
-      <w:r>
-        <w:rPr>
-          <w:rFonts w:ascii="Arial" w:hAnsi="Arial" w:cs="Arial"/>
-          <w:sz w:val="22"/>
-          <w:szCs w:val="22"/>
-        </w:rPr>
-        <w:t>Oller</w:t>
-      </w:r>
-      <w:proofErr w:type="spellEnd"/>
-      <w:r>
-        <w:rPr>
-          <w:rFonts w:ascii="Arial" w:hAnsi="Arial" w:cs="Arial"/>
-          <w:sz w:val="22"/>
-          <w:szCs w:val="22"/>
-        </w:rPr>
-        <w:t xml:space="preserve">, D. K. (1993). Lexical development in bilingual infants and toddlers: Comparison to monolingual norms. </w:t>
+        <w:t xml:space="preserve">Pearson, B. Z., Fernández, S. C., &amp; Oller, D. K. (1993). Lexical development in bilingual infants and toddlers: Comparison to monolingual norms. </w:t>
       </w:r>
       <w:r>
         <w:rPr>
@@ -11675,77 +8497,13 @@
       </w:pPr>
       <w:bookmarkStart w:id="45" w:name="ref-Poplack_1980"/>
       <w:bookmarkEnd w:id="44"/>
-      <w:proofErr w:type="spellStart"/>
-      <w:r>
-        <w:rPr>
-          <w:rFonts w:ascii="Arial" w:hAnsi="Arial" w:cs="Arial"/>
-          <w:sz w:val="22"/>
-          <w:szCs w:val="22"/>
-        </w:rPr>
-        <w:t>Poplack</w:t>
-      </w:r>
-      <w:proofErr w:type="spellEnd"/>
-      <w:r>
-        <w:rPr>
-          <w:rFonts w:ascii="Arial" w:hAnsi="Arial" w:cs="Arial"/>
-          <w:sz w:val="22"/>
-          <w:szCs w:val="22"/>
-        </w:rPr>
-        <w:t xml:space="preserve">, S. (1980). Sometimes I’ll start a sentence in Spanish y </w:t>
-      </w:r>
-      <w:proofErr w:type="spellStart"/>
-      <w:r>
-        <w:rPr>
-          <w:rFonts w:ascii="Arial" w:hAnsi="Arial" w:cs="Arial"/>
-          <w:sz w:val="22"/>
-          <w:szCs w:val="22"/>
-        </w:rPr>
-        <w:t>termino</w:t>
-      </w:r>
-      <w:proofErr w:type="spellEnd"/>
-      <w:r>
-        <w:rPr>
-          <w:rFonts w:ascii="Arial" w:hAnsi="Arial" w:cs="Arial"/>
-          <w:sz w:val="22"/>
-          <w:szCs w:val="22"/>
-        </w:rPr>
-        <w:t xml:space="preserve"> </w:t>
-      </w:r>
-      <w:proofErr w:type="spellStart"/>
-      <w:r>
-        <w:rPr>
-          <w:rFonts w:ascii="Arial" w:hAnsi="Arial" w:cs="Arial"/>
-          <w:sz w:val="22"/>
-          <w:szCs w:val="22"/>
-        </w:rPr>
-        <w:t>en</w:t>
-      </w:r>
-      <w:proofErr w:type="spellEnd"/>
-      <w:r>
-        <w:rPr>
-          <w:rFonts w:ascii="Arial" w:hAnsi="Arial" w:cs="Arial"/>
-          <w:sz w:val="22"/>
-          <w:szCs w:val="22"/>
-        </w:rPr>
-        <w:t xml:space="preserve"> </w:t>
-      </w:r>
-      <w:proofErr w:type="spellStart"/>
-      <w:r>
-        <w:rPr>
-          <w:rFonts w:ascii="Arial" w:hAnsi="Arial" w:cs="Arial"/>
-          <w:sz w:val="22"/>
-          <w:szCs w:val="22"/>
-        </w:rPr>
-        <w:t>espanol</w:t>
-      </w:r>
-      <w:proofErr w:type="spellEnd"/>
-      <w:r>
-        <w:rPr>
-          <w:rFonts w:ascii="Arial" w:hAnsi="Arial" w:cs="Arial"/>
-          <w:sz w:val="22"/>
-          <w:szCs w:val="22"/>
-        </w:rPr>
-        <w:t xml:space="preserve">: Toward a typology of code-switching. </w:t>
+      <w:r>
+        <w:rPr>
+          <w:rFonts w:ascii="Arial" w:hAnsi="Arial" w:cs="Arial"/>
+          <w:sz w:val="22"/>
+          <w:szCs w:val="22"/>
+        </w:rPr>
+        <w:t xml:space="preserve">Poplack, S. (1980). Sometimes I’ll start a sentence in Spanish y termino en espanol: Toward a typology of code-switching. </w:t>
       </w:r>
       <w:r>
         <w:rPr>
@@ -11808,23 +8566,13 @@
       </w:pPr>
       <w:bookmarkStart w:id="46" w:name="ref-Poplack_1988"/>
       <w:bookmarkEnd w:id="45"/>
-      <w:proofErr w:type="spellStart"/>
-      <w:r>
-        <w:rPr>
-          <w:rFonts w:ascii="Arial" w:hAnsi="Arial" w:cs="Arial"/>
-          <w:sz w:val="22"/>
-          <w:szCs w:val="22"/>
-        </w:rPr>
-        <w:t>Poplack</w:t>
-      </w:r>
-      <w:proofErr w:type="spellEnd"/>
-      <w:r>
-        <w:rPr>
-          <w:rFonts w:ascii="Arial" w:hAnsi="Arial" w:cs="Arial"/>
-          <w:sz w:val="22"/>
-          <w:szCs w:val="22"/>
-        </w:rPr>
-        <w:t xml:space="preserve">, S. (1988). Contrasting patterns of code-switching in two communities. </w:t>
+      <w:r>
+        <w:rPr>
+          <w:rFonts w:ascii="Arial" w:hAnsi="Arial" w:cs="Arial"/>
+          <w:sz w:val="22"/>
+          <w:szCs w:val="22"/>
+        </w:rPr>
+        <w:t xml:space="preserve">Poplack, S. (1988). Contrasting patterns of code-switching in two communities. </w:t>
       </w:r>
       <w:r>
         <w:rPr>
@@ -11893,25 +8641,7 @@
           <w:sz w:val="22"/>
           <w:szCs w:val="22"/>
         </w:rPr>
-        <w:t xml:space="preserve">Potter, C. E., </w:t>
-      </w:r>
-      <w:proofErr w:type="spellStart"/>
-      <w:r>
-        <w:rPr>
-          <w:rFonts w:ascii="Arial" w:hAnsi="Arial" w:cs="Arial"/>
-          <w:sz w:val="22"/>
-          <w:szCs w:val="22"/>
-        </w:rPr>
-        <w:t>Fourakis</w:t>
-      </w:r>
-      <w:proofErr w:type="spellEnd"/>
-      <w:r>
-        <w:rPr>
-          <w:rFonts w:ascii="Arial" w:hAnsi="Arial" w:cs="Arial"/>
-          <w:sz w:val="22"/>
-          <w:szCs w:val="22"/>
-        </w:rPr>
-        <w:t>, E., Morin-Lessard, E., Byers-Heinlein, K., &amp; Lew</w:t>
+        <w:t>Potter, C. E., Fourakis, E., Morin-Lessard, E., Byers-Heinlein, K., &amp; Lew</w:t>
       </w:r>
       <w:r>
         <w:rPr>
@@ -11996,43 +8726,7 @@
           <w:sz w:val="22"/>
           <w:szCs w:val="22"/>
         </w:rPr>
-        <w:t xml:space="preserve">Quirk, E., </w:t>
-      </w:r>
-      <w:proofErr w:type="spellStart"/>
-      <w:r>
-        <w:rPr>
-          <w:rFonts w:ascii="Arial" w:hAnsi="Arial" w:cs="Arial"/>
-          <w:sz w:val="22"/>
-          <w:szCs w:val="22"/>
-        </w:rPr>
-        <w:t>Brouillard</w:t>
-      </w:r>
-      <w:proofErr w:type="spellEnd"/>
-      <w:r>
-        <w:rPr>
-          <w:rFonts w:ascii="Arial" w:hAnsi="Arial" w:cs="Arial"/>
-          <w:sz w:val="22"/>
-          <w:szCs w:val="22"/>
-        </w:rPr>
-        <w:t xml:space="preserve">, M., </w:t>
-      </w:r>
-      <w:proofErr w:type="spellStart"/>
-      <w:r>
-        <w:rPr>
-          <w:rFonts w:ascii="Arial" w:hAnsi="Arial" w:cs="Arial"/>
-          <w:sz w:val="22"/>
-          <w:szCs w:val="22"/>
-        </w:rPr>
-        <w:t>Ahooja</w:t>
-      </w:r>
-      <w:proofErr w:type="spellEnd"/>
-      <w:r>
-        <w:rPr>
-          <w:rFonts w:ascii="Arial" w:hAnsi="Arial" w:cs="Arial"/>
-          <w:sz w:val="22"/>
-          <w:szCs w:val="22"/>
-        </w:rPr>
-        <w:t xml:space="preserve">, A., Ballinger, S., Polka, L., Byers-Heinlein, K., &amp; Kircher, R. (2022). </w:t>
+        <w:t xml:space="preserve">Quirk, E., Brouillard, M., Ahooja, A., Ballinger, S., Polka, L., Byers-Heinlein, K., &amp; Kircher, R. (2022). </w:t>
       </w:r>
       <w:r>
         <w:rPr>
@@ -12050,25 +8744,7 @@
           <w:sz w:val="22"/>
           <w:szCs w:val="22"/>
         </w:rPr>
-        <w:t xml:space="preserve"> [</w:t>
-      </w:r>
-      <w:proofErr w:type="spellStart"/>
-      <w:r>
-        <w:rPr>
-          <w:rFonts w:ascii="Arial" w:hAnsi="Arial" w:cs="Arial"/>
-          <w:sz w:val="22"/>
-          <w:szCs w:val="22"/>
-        </w:rPr>
-        <w:t>PsyArxiv</w:t>
-      </w:r>
-      <w:proofErr w:type="spellEnd"/>
-      <w:r>
-        <w:rPr>
-          <w:rFonts w:ascii="Arial" w:hAnsi="Arial" w:cs="Arial"/>
-          <w:sz w:val="22"/>
-          <w:szCs w:val="22"/>
-        </w:rPr>
-        <w:t xml:space="preserve"> Preprint]. </w:t>
+        <w:t xml:space="preserve"> [PsyArxiv Preprint]. </w:t>
       </w:r>
       <w:hyperlink r:id="rId50">
         <w:r>
@@ -12153,74 +8829,18 @@
           <w:sz w:val="22"/>
           <w:szCs w:val="22"/>
         </w:rPr>
-        <w:t xml:space="preserve">Read, K., Contreras, P. D., Rodriguez, B., &amp; </w:t>
-      </w:r>
-      <w:proofErr w:type="spellStart"/>
-      <w:r>
-        <w:rPr>
-          <w:rFonts w:ascii="Arial" w:hAnsi="Arial" w:cs="Arial"/>
-          <w:sz w:val="22"/>
-          <w:szCs w:val="22"/>
-        </w:rPr>
-        <w:t>Jara</w:t>
-      </w:r>
-      <w:proofErr w:type="spellEnd"/>
-      <w:r>
-        <w:rPr>
-          <w:rFonts w:ascii="Arial" w:hAnsi="Arial" w:cs="Arial"/>
-          <w:sz w:val="22"/>
-          <w:szCs w:val="22"/>
-        </w:rPr>
-        <w:t xml:space="preserve">, J. (2021). ¿Read </w:t>
-      </w:r>
-      <w:proofErr w:type="spellStart"/>
-      <w:proofErr w:type="gramStart"/>
-      <w:r>
-        <w:rPr>
-          <w:rFonts w:ascii="Arial" w:hAnsi="Arial" w:cs="Arial"/>
-          <w:sz w:val="22"/>
-          <w:szCs w:val="22"/>
-        </w:rPr>
-        <w:t>conmigo</w:t>
-      </w:r>
-      <w:proofErr w:type="spellEnd"/>
-      <w:r>
-        <w:rPr>
-          <w:rFonts w:ascii="Arial" w:hAnsi="Arial" w:cs="Arial"/>
-          <w:sz w:val="22"/>
-          <w:szCs w:val="22"/>
-        </w:rPr>
-        <w:t>?:</w:t>
-      </w:r>
-      <w:proofErr w:type="gramEnd"/>
-      <w:r>
-        <w:rPr>
-          <w:rFonts w:ascii="Arial" w:hAnsi="Arial" w:cs="Arial"/>
-          <w:sz w:val="22"/>
-          <w:szCs w:val="22"/>
-        </w:rPr>
-        <w:t xml:space="preserve"> The effect of code-switching storybooks on dual-language learners’ retention of new vocabulary. </w:t>
-      </w:r>
-      <w:r>
-        <w:rPr>
-          <w:rFonts w:ascii="Arial" w:hAnsi="Arial" w:cs="Arial"/>
-          <w:i/>
-          <w:iCs/>
-          <w:sz w:val="22"/>
-          <w:szCs w:val="22"/>
-        </w:rPr>
-        <w:t xml:space="preserve">Early </w:t>
-      </w:r>
-      <w:r>
-        <w:rPr>
-          <w:rFonts w:ascii="Arial" w:hAnsi="Arial" w:cs="Arial"/>
-          <w:i/>
-          <w:iCs/>
-          <w:sz w:val="22"/>
-          <w:szCs w:val="22"/>
-        </w:rPr>
         <w:lastRenderedPageBreak/>
-        <w:t>Education and Development</w:t>
+        <w:t xml:space="preserve">Read, K., Contreras, P. D., Rodriguez, B., &amp; Jara, J. (2021). ¿Read conmigo?: The effect of code-switching storybooks on dual-language learners’ retention of new vocabulary. </w:t>
+      </w:r>
+      <w:r>
+        <w:rPr>
+          <w:rFonts w:ascii="Arial" w:hAnsi="Arial" w:cs="Arial"/>
+          <w:i/>
+          <w:iCs/>
+          <w:sz w:val="22"/>
+          <w:szCs w:val="22"/>
+        </w:rPr>
+        <w:t>Early Education and Development</w:t>
       </w:r>
       <w:r>
         <w:rPr>
@@ -12326,43 +8946,7 @@
           <w:sz w:val="22"/>
           <w:szCs w:val="22"/>
         </w:rPr>
-        <w:t xml:space="preserve">Rocha-Hidalgo, J., Feller, M., </w:t>
-      </w:r>
-      <w:proofErr w:type="spellStart"/>
-      <w:r>
-        <w:rPr>
-          <w:rFonts w:ascii="Arial" w:eastAsia="Arial" w:hAnsi="Arial" w:cs="Arial"/>
-          <w:sz w:val="22"/>
-          <w:szCs w:val="22"/>
-        </w:rPr>
-        <w:t>Blanchfield</w:t>
-      </w:r>
-      <w:proofErr w:type="spellEnd"/>
-      <w:r>
-        <w:rPr>
-          <w:rFonts w:ascii="Arial" w:eastAsia="Arial" w:hAnsi="Arial" w:cs="Arial"/>
-          <w:sz w:val="22"/>
-          <w:szCs w:val="22"/>
-        </w:rPr>
-        <w:t xml:space="preserve">, O. A., </w:t>
-      </w:r>
-      <w:proofErr w:type="spellStart"/>
-      <w:r>
-        <w:rPr>
-          <w:rFonts w:ascii="Arial" w:eastAsia="Arial" w:hAnsi="Arial" w:cs="Arial"/>
-          <w:sz w:val="22"/>
-          <w:szCs w:val="22"/>
-        </w:rPr>
-        <w:t>Kucker</w:t>
-      </w:r>
-      <w:proofErr w:type="spellEnd"/>
-      <w:r>
-        <w:rPr>
-          <w:rFonts w:ascii="Arial" w:eastAsia="Arial" w:hAnsi="Arial" w:cs="Arial"/>
-          <w:sz w:val="22"/>
-          <w:szCs w:val="22"/>
-        </w:rPr>
-        <w:t xml:space="preserve">, S. C., &amp; Barr, R. F. (2021). Patterns of mutual exclusivity and retention: A study of monolingual and bilingual 2-year-olds. </w:t>
+        <w:t xml:space="preserve">Rocha-Hidalgo, J., Feller, M., Blanchfield, O. A., Kucker, S. C., &amp; Barr, R. F. (2021). Patterns of mutual exclusivity and retention: A study of monolingual and bilingual 2-year-olds. </w:t>
       </w:r>
       <w:r>
         <w:rPr>
@@ -12395,112 +8979,24 @@
       </w:pPr>
       <w:bookmarkStart w:id="51" w:name="ref-Ronjat_1913"/>
       <w:bookmarkEnd w:id="50"/>
-      <w:proofErr w:type="spellStart"/>
-      <w:r>
-        <w:rPr>
-          <w:rFonts w:ascii="Arial" w:hAnsi="Arial" w:cs="Arial"/>
-          <w:sz w:val="22"/>
-          <w:szCs w:val="22"/>
-        </w:rPr>
-        <w:t>Ronjat</w:t>
-      </w:r>
-      <w:proofErr w:type="spellEnd"/>
-      <w:r>
-        <w:rPr>
-          <w:rFonts w:ascii="Arial" w:hAnsi="Arial" w:cs="Arial"/>
-          <w:sz w:val="22"/>
-          <w:szCs w:val="22"/>
-        </w:rPr>
-        <w:t xml:space="preserve">, J. (1913). </w:t>
-      </w:r>
-      <w:r>
-        <w:rPr>
-          <w:rFonts w:ascii="Arial" w:hAnsi="Arial" w:cs="Arial"/>
-          <w:i/>
-          <w:iCs/>
-          <w:sz w:val="22"/>
-          <w:szCs w:val="22"/>
-        </w:rPr>
-        <w:t xml:space="preserve">Le </w:t>
-      </w:r>
-      <w:proofErr w:type="spellStart"/>
-      <w:r>
-        <w:rPr>
-          <w:rFonts w:ascii="Arial" w:hAnsi="Arial" w:cs="Arial"/>
-          <w:i/>
-          <w:iCs/>
-          <w:sz w:val="22"/>
-          <w:szCs w:val="22"/>
-        </w:rPr>
-        <w:t>développement</w:t>
-      </w:r>
-      <w:proofErr w:type="spellEnd"/>
-      <w:r>
-        <w:rPr>
-          <w:rFonts w:ascii="Arial" w:hAnsi="Arial" w:cs="Arial"/>
-          <w:i/>
-          <w:iCs/>
-          <w:sz w:val="22"/>
-          <w:szCs w:val="22"/>
-        </w:rPr>
-        <w:t xml:space="preserve"> du </w:t>
-      </w:r>
-      <w:proofErr w:type="spellStart"/>
-      <w:r>
-        <w:rPr>
-          <w:rFonts w:ascii="Arial" w:hAnsi="Arial" w:cs="Arial"/>
-          <w:i/>
-          <w:iCs/>
-          <w:sz w:val="22"/>
-          <w:szCs w:val="22"/>
-        </w:rPr>
-        <w:t>langage</w:t>
-      </w:r>
-      <w:proofErr w:type="spellEnd"/>
-      <w:r>
-        <w:rPr>
-          <w:rFonts w:ascii="Arial" w:hAnsi="Arial" w:cs="Arial"/>
-          <w:i/>
-          <w:iCs/>
-          <w:sz w:val="22"/>
-          <w:szCs w:val="22"/>
-        </w:rPr>
-        <w:t xml:space="preserve"> </w:t>
-      </w:r>
-      <w:proofErr w:type="spellStart"/>
-      <w:r>
-        <w:rPr>
-          <w:rFonts w:ascii="Arial" w:hAnsi="Arial" w:cs="Arial"/>
-          <w:i/>
-          <w:iCs/>
-          <w:sz w:val="22"/>
-          <w:szCs w:val="22"/>
-        </w:rPr>
-        <w:t>observé</w:t>
-      </w:r>
-      <w:proofErr w:type="spellEnd"/>
-      <w:r>
-        <w:rPr>
-          <w:rFonts w:ascii="Arial" w:hAnsi="Arial" w:cs="Arial"/>
-          <w:i/>
-          <w:iCs/>
-          <w:sz w:val="22"/>
-          <w:szCs w:val="22"/>
-        </w:rPr>
-        <w:t xml:space="preserve"> chez un enfant </w:t>
-      </w:r>
-      <w:proofErr w:type="spellStart"/>
-      <w:r>
-        <w:rPr>
-          <w:rFonts w:ascii="Arial" w:hAnsi="Arial" w:cs="Arial"/>
-          <w:i/>
-          <w:iCs/>
-          <w:sz w:val="22"/>
-          <w:szCs w:val="22"/>
-        </w:rPr>
-        <w:t>bilingue</w:t>
-      </w:r>
-      <w:proofErr w:type="spellEnd"/>
+      <w:r>
+        <w:rPr>
+          <w:rFonts w:ascii="Arial" w:hAnsi="Arial" w:cs="Arial"/>
+          <w:sz w:val="22"/>
+          <w:szCs w:val="22"/>
+        </w:rPr>
+        <w:t xml:space="preserve">Ronjat, J. (1913). </w:t>
+      </w:r>
+      <w:r>
+        <w:rPr>
+          <w:rFonts w:ascii="Arial" w:hAnsi="Arial" w:cs="Arial"/>
+          <w:i/>
+          <w:iCs/>
+          <w:sz w:val="22"/>
+          <w:szCs w:val="22"/>
+        </w:rPr>
+        <w:t>Le développement du langage observé chez un enfant bilingue</w:t>
+      </w:r>
       <w:r>
         <w:rPr>
           <w:rFonts w:ascii="Arial" w:hAnsi="Arial" w:cs="Arial"/>
@@ -12530,25 +9026,7 @@
           <w:sz w:val="22"/>
           <w:szCs w:val="22"/>
         </w:rPr>
-        <w:t xml:space="preserve">Schott, E., </w:t>
-      </w:r>
-      <w:proofErr w:type="spellStart"/>
-      <w:r>
-        <w:rPr>
-          <w:rFonts w:ascii="Arial" w:hAnsi="Arial" w:cs="Arial"/>
-          <w:sz w:val="22"/>
-          <w:szCs w:val="22"/>
-        </w:rPr>
-        <w:t>Kremin</w:t>
-      </w:r>
-      <w:proofErr w:type="spellEnd"/>
-      <w:r>
-        <w:rPr>
-          <w:rFonts w:ascii="Arial" w:hAnsi="Arial" w:cs="Arial"/>
-          <w:sz w:val="22"/>
-          <w:szCs w:val="22"/>
-        </w:rPr>
-        <w:t xml:space="preserve">, L. V., &amp; Byers-Heinlein, K. (2022). The youngest bilingual Canadians: Insights from the 2016 census regarding children aged 0–9 years. </w:t>
+        <w:t xml:space="preserve">Schott, E., Kremin, L. V., &amp; Byers-Heinlein, K. (2022). The youngest bilingual Canadians: Insights from the 2016 census regarding children aged 0–9 years. </w:t>
       </w:r>
       <w:r>
         <w:rPr>
@@ -12631,25 +9109,7 @@
           <w:sz w:val="22"/>
           <w:szCs w:val="22"/>
         </w:rPr>
-        <w:t xml:space="preserve">Schwab, J. F., &amp; Lew-Williams, C. (2016). Repetition across successive sentences facilitates young children’s </w:t>
-      </w:r>
-      <w:proofErr w:type="spellStart"/>
-      <w:r>
-        <w:rPr>
-          <w:rFonts w:ascii="Arial" w:eastAsia="Arial" w:hAnsi="Arial" w:cs="Arial"/>
-          <w:sz w:val="22"/>
-          <w:szCs w:val="22"/>
-        </w:rPr>
-        <w:t>word</w:t>
-      </w:r>
-      <w:proofErr w:type="spellEnd"/>
-      <w:r>
-        <w:rPr>
-          <w:rFonts w:ascii="Arial" w:eastAsia="Arial" w:hAnsi="Arial" w:cs="Arial"/>
-          <w:sz w:val="22"/>
-          <w:szCs w:val="22"/>
-        </w:rPr>
-        <w:t xml:space="preserve"> learning. </w:t>
+        <w:t xml:space="preserve">Schwab, J. F., &amp; Lew-Williams, C. (2016). Repetition across successive sentences facilitates young children’s word learning. </w:t>
       </w:r>
       <w:r>
         <w:rPr>
@@ -12686,95 +9146,13 @@
           <w:szCs w:val="22"/>
         </w:rPr>
       </w:pPr>
-      <w:proofErr w:type="spellStart"/>
       <w:r>
         <w:rPr>
           <w:rFonts w:ascii="Arial" w:eastAsia="Arial" w:hAnsi="Arial" w:cs="Arial"/>
           <w:sz w:val="22"/>
           <w:szCs w:val="22"/>
         </w:rPr>
-        <w:t>Semmelmann</w:t>
-      </w:r>
-      <w:proofErr w:type="spellEnd"/>
-      <w:r>
-        <w:rPr>
-          <w:rFonts w:ascii="Arial" w:eastAsia="Arial" w:hAnsi="Arial" w:cs="Arial"/>
-          <w:sz w:val="22"/>
-          <w:szCs w:val="22"/>
-        </w:rPr>
-        <w:t xml:space="preserve">, K., </w:t>
-      </w:r>
-      <w:proofErr w:type="spellStart"/>
-      <w:r>
-        <w:rPr>
-          <w:rFonts w:ascii="Arial" w:eastAsia="Arial" w:hAnsi="Arial" w:cs="Arial"/>
-          <w:sz w:val="22"/>
-          <w:szCs w:val="22"/>
-        </w:rPr>
-        <w:t>Nordt</w:t>
-      </w:r>
-      <w:proofErr w:type="spellEnd"/>
-      <w:r>
-        <w:rPr>
-          <w:rFonts w:ascii="Arial" w:eastAsia="Arial" w:hAnsi="Arial" w:cs="Arial"/>
-          <w:sz w:val="22"/>
-          <w:szCs w:val="22"/>
-        </w:rPr>
-        <w:t xml:space="preserve">, M., Sommer, K., </w:t>
-      </w:r>
-      <w:proofErr w:type="spellStart"/>
-      <w:r>
-        <w:rPr>
-          <w:rFonts w:ascii="Arial" w:eastAsia="Arial" w:hAnsi="Arial" w:cs="Arial"/>
-          <w:sz w:val="22"/>
-          <w:szCs w:val="22"/>
-        </w:rPr>
-        <w:t>Röhnke</w:t>
-      </w:r>
-      <w:proofErr w:type="spellEnd"/>
-      <w:r>
-        <w:rPr>
-          <w:rFonts w:ascii="Arial" w:eastAsia="Arial" w:hAnsi="Arial" w:cs="Arial"/>
-          <w:sz w:val="22"/>
-          <w:szCs w:val="22"/>
-        </w:rPr>
-        <w:t xml:space="preserve">, R., Mount, L., </w:t>
-      </w:r>
-      <w:proofErr w:type="spellStart"/>
-      <w:r>
-        <w:rPr>
-          <w:rFonts w:ascii="Arial" w:eastAsia="Arial" w:hAnsi="Arial" w:cs="Arial"/>
-          <w:sz w:val="22"/>
-          <w:szCs w:val="22"/>
-        </w:rPr>
-        <w:t>Prüfer</w:t>
-      </w:r>
-      <w:proofErr w:type="spellEnd"/>
-      <w:r>
-        <w:rPr>
-          <w:rFonts w:ascii="Arial" w:eastAsia="Arial" w:hAnsi="Arial" w:cs="Arial"/>
-          <w:sz w:val="22"/>
-          <w:szCs w:val="22"/>
-        </w:rPr>
-        <w:t xml:space="preserve">, H., ... &amp; </w:t>
-      </w:r>
-      <w:proofErr w:type="spellStart"/>
-      <w:r>
-        <w:rPr>
-          <w:rFonts w:ascii="Arial" w:eastAsia="Arial" w:hAnsi="Arial" w:cs="Arial"/>
-          <w:sz w:val="22"/>
-          <w:szCs w:val="22"/>
-        </w:rPr>
-        <w:t>Weigelt</w:t>
-      </w:r>
-      <w:proofErr w:type="spellEnd"/>
-      <w:r>
-        <w:rPr>
-          <w:rFonts w:ascii="Arial" w:eastAsia="Arial" w:hAnsi="Arial" w:cs="Arial"/>
-          <w:sz w:val="22"/>
-          <w:szCs w:val="22"/>
-        </w:rPr>
-        <w:t xml:space="preserve">, S. (2016). U can touch this: how tablets can be used to study cognitive development. </w:t>
+        <w:t xml:space="preserve">Semmelmann, K., Nordt, M., Sommer, K., Röhnke, R., Mount, L., Prüfer, H., ... &amp; Weigelt, S. (2016). U can touch this: how tablets can be used to study cognitive development. </w:t>
       </w:r>
       <w:r>
         <w:rPr>
@@ -12807,23 +9185,13 @@
       </w:pPr>
       <w:bookmarkStart w:id="53" w:name="ref-Thibeault_Matheson_2020"/>
       <w:bookmarkEnd w:id="52"/>
-      <w:proofErr w:type="spellStart"/>
-      <w:r>
-        <w:rPr>
-          <w:rFonts w:ascii="Arial" w:hAnsi="Arial" w:cs="Arial"/>
-          <w:sz w:val="22"/>
-          <w:szCs w:val="22"/>
-        </w:rPr>
-        <w:t>Thibeault</w:t>
-      </w:r>
-      <w:proofErr w:type="spellEnd"/>
-      <w:r>
-        <w:rPr>
-          <w:rFonts w:ascii="Arial" w:hAnsi="Arial" w:cs="Arial"/>
-          <w:sz w:val="22"/>
-          <w:szCs w:val="22"/>
-        </w:rPr>
-        <w:t xml:space="preserve">, J., &amp; Matheson, I. A. (2020). The cross-linguistic reading strategies used by elementary students in French immersion as they engage with dual-language children’s books. </w:t>
+      <w:r>
+        <w:rPr>
+          <w:rFonts w:ascii="Arial" w:hAnsi="Arial" w:cs="Arial"/>
+          <w:sz w:val="22"/>
+          <w:szCs w:val="22"/>
+        </w:rPr>
+        <w:t xml:space="preserve">Thibeault, J., &amp; Matheson, I. A. (2020). The cross-linguistic reading strategies used by elementary students in French immersion as they engage with dual-language children’s books. </w:t>
       </w:r>
       <w:r>
         <w:rPr>
@@ -13075,25 +9443,7 @@
           <w:sz w:val="20"/>
           <w:szCs w:val="20"/>
         </w:rPr>
-        <w:t xml:space="preserve">Our preregistration stated that children should meet </w:t>
-      </w:r>
-      <w:proofErr w:type="gramStart"/>
-      <w:r>
-        <w:rPr>
-          <w:rFonts w:ascii="Arial" w:hAnsi="Arial" w:cs="Arial"/>
-          <w:sz w:val="20"/>
-          <w:szCs w:val="20"/>
-        </w:rPr>
-        <w:t>both of these</w:t>
-      </w:r>
-      <w:proofErr w:type="gramEnd"/>
-      <w:r>
-        <w:rPr>
-          <w:rFonts w:ascii="Arial" w:hAnsi="Arial" w:cs="Arial"/>
-          <w:sz w:val="20"/>
-          <w:szCs w:val="20"/>
-        </w:rPr>
-        <w:t xml:space="preserve"> two stringent proficiency criteria to be included. However, we deviated by including children who met either one of the criteria because applying the original criteria resulted in exclusion of a higher than anticipated number of children (22 exclusions under the preregistered criteria, 3 under the new criteria) with a resulting smaller sample size and decreased statistical power. The results with the subsample meeting the more stringent preregistered criteria were similar and are reported in the supplemental materials on the OSF (</w:t>
+        <w:t>Our preregistration stated that children should meet both of these two stringent proficiency criteria to be included. However, we deviated by including children who met either one of the criteria because applying the original criteria resulted in exclusion of a higher than anticipated number of children (22 exclusions under the preregistered criteria, 3 under the new criteria) with a resulting smaller sample size and decreased statistical power. The results with the subsample meeting the more stringent preregistered criteria were similar and are reported in the supplemental materials on the OSF (</w:t>
       </w:r>
       <w:hyperlink r:id="rId1">
         <w:r>
@@ -13143,29 +9493,26 @@
           <w:sz w:val="20"/>
           <w:szCs w:val="20"/>
         </w:rPr>
-        <w:t xml:space="preserve"> For the French–English recording, the phrase “Touch that”</w:t>
-      </w:r>
-      <w:proofErr w:type="gramStart"/>
-      <w:r>
-        <w:rPr>
-          <w:rFonts w:ascii="Arial" w:hAnsi="Arial" w:cs="Arial"/>
+        <w:t xml:space="preserve"> For the French–English recording, the phrase “Touch that”/</w:t>
+      </w:r>
+      <w:r>
+        <w:rPr>
+          <w:rFonts w:ascii="Arial" w:hAnsi="Arial" w:cs="Arial"/>
+          <w:i/>
+          <w:iCs/>
           <w:sz w:val="20"/>
           <w:szCs w:val="20"/>
         </w:rPr>
-        <w:t>/</w:t>
-      </w:r>
-      <w:r>
-        <w:rPr>
-          <w:rFonts w:ascii="Arial" w:hAnsi="Arial" w:cs="Arial"/>
-          <w:i/>
-          <w:iCs/>
+        <w:t>“Touche ça”</w:t>
+      </w:r>
+      <w:r>
+        <w:rPr>
+          <w:rFonts w:ascii="Arial" w:hAnsi="Arial" w:cs="Arial"/>
           <w:sz w:val="20"/>
           <w:szCs w:val="20"/>
         </w:rPr>
-        <w:t>“</w:t>
-      </w:r>
-      <w:proofErr w:type="spellStart"/>
-      <w:proofErr w:type="gramEnd"/>
+        <w:t xml:space="preserve"> was mistakenly recorded instead of “Touch it”/</w:t>
+      </w:r>
       <w:r>
         <w:rPr>
           <w:rFonts w:ascii="Arial" w:hAnsi="Arial" w:cs="Arial"/>
@@ -13174,40 +9521,37 @@
           <w:sz w:val="20"/>
           <w:szCs w:val="20"/>
         </w:rPr>
-        <w:t>Touche</w:t>
-      </w:r>
-      <w:proofErr w:type="spellEnd"/>
-      <w:r>
-        <w:rPr>
-          <w:rFonts w:ascii="Arial" w:hAnsi="Arial" w:cs="Arial"/>
-          <w:i/>
-          <w:iCs/>
+        <w:t>“Touche el/la”</w:t>
+      </w:r>
+      <w:r>
+        <w:rPr>
+          <w:rFonts w:ascii="Arial" w:hAnsi="Arial" w:cs="Arial"/>
           <w:sz w:val="20"/>
           <w:szCs w:val="20"/>
         </w:rPr>
-        <w:t xml:space="preserve"> </w:t>
-      </w:r>
-      <w:proofErr w:type="spellStart"/>
-      <w:r>
-        <w:rPr>
-          <w:rFonts w:ascii="Arial" w:hAnsi="Arial" w:cs="Arial"/>
-          <w:i/>
-          <w:iCs/>
+        <w:t>, but was retained as this difference was judged unlikely to affect children’s performance.</w:t>
+      </w:r>
+    </w:p>
+  </w:footnote>
+  <w:footnote w:id="5">
+    <w:p>
+      <w:pPr>
+        <w:pStyle w:val="FootnoteText"/>
+        <w:spacing w:after="0" w:line="240" w:lineRule="auto"/>
+        <w:rPr>
+          <w:rFonts w:ascii="Arial" w:hAnsi="Arial" w:cs="Arial"/>
           <w:sz w:val="20"/>
           <w:szCs w:val="20"/>
         </w:rPr>
-        <w:t>ça</w:t>
-      </w:r>
-      <w:proofErr w:type="spellEnd"/>
-      <w:r>
-        <w:rPr>
-          <w:rFonts w:ascii="Arial" w:hAnsi="Arial" w:cs="Arial"/>
-          <w:i/>
-          <w:iCs/>
+      </w:pPr>
+      <w:r>
+        <w:rPr>
+          <w:rStyle w:val="FootnoteReference"/>
+          <w:rFonts w:ascii="Arial" w:hAnsi="Arial" w:cs="Arial"/>
           <w:sz w:val="20"/>
           <w:szCs w:val="20"/>
         </w:rPr>
-        <w:t>”</w:t>
+        <w:footnoteRef/>
       </w:r>
       <w:r>
         <w:rPr>
@@ -13215,7 +9559,7 @@
           <w:sz w:val="20"/>
           <w:szCs w:val="20"/>
         </w:rPr>
-        <w:t xml:space="preserve"> was mistakenly recorded instead of “Touch it”/</w:t>
+        <w:t xml:space="preserve"> The corresponding French words were: </w:t>
       </w:r>
       <w:r>
         <w:rPr>
@@ -13225,20 +9569,16 @@
           <w:sz w:val="20"/>
           <w:szCs w:val="20"/>
         </w:rPr>
-        <w:t>“</w:t>
-      </w:r>
-      <w:proofErr w:type="spellStart"/>
-      <w:r>
-        <w:rPr>
-          <w:rFonts w:ascii="Arial" w:hAnsi="Arial" w:cs="Arial"/>
-          <w:i/>
-          <w:iCs/>
+        <w:t>livre, chien, chat, pied, biscuit, nez, clé, bouche, main, chaise, cuillère, poupée</w:t>
+      </w:r>
+      <w:r>
+        <w:rPr>
+          <w:rFonts w:ascii="Arial" w:hAnsi="Arial" w:cs="Arial"/>
           <w:sz w:val="20"/>
           <w:szCs w:val="20"/>
         </w:rPr>
-        <w:t>Touche</w:t>
-      </w:r>
-      <w:proofErr w:type="spellEnd"/>
+        <w:t xml:space="preserve">; and the corresponding Spanish words were: </w:t>
+      </w:r>
       <w:r>
         <w:rPr>
           <w:rFonts w:ascii="Arial" w:hAnsi="Arial" w:cs="Arial"/>
@@ -13247,379 +9587,7 @@
           <w:sz w:val="20"/>
           <w:szCs w:val="20"/>
         </w:rPr>
-        <w:t xml:space="preserve"> </w:t>
-      </w:r>
-      <w:proofErr w:type="spellStart"/>
-      <w:r>
-        <w:rPr>
-          <w:rFonts w:ascii="Arial" w:hAnsi="Arial" w:cs="Arial"/>
-          <w:i/>
-          <w:iCs/>
-          <w:sz w:val="20"/>
-          <w:szCs w:val="20"/>
-        </w:rPr>
-        <w:t>el</w:t>
-      </w:r>
-      <w:proofErr w:type="spellEnd"/>
-      <w:r>
-        <w:rPr>
-          <w:rFonts w:ascii="Arial" w:hAnsi="Arial" w:cs="Arial"/>
-          <w:i/>
-          <w:iCs/>
-          <w:sz w:val="20"/>
-          <w:szCs w:val="20"/>
-        </w:rPr>
-        <w:t>/la”</w:t>
-      </w:r>
-      <w:r>
-        <w:rPr>
-          <w:rFonts w:ascii="Arial" w:hAnsi="Arial" w:cs="Arial"/>
-          <w:sz w:val="20"/>
-          <w:szCs w:val="20"/>
-        </w:rPr>
-        <w:t>, but was retained as this difference was judged unlikely to affect children’s performance.</w:t>
-      </w:r>
-    </w:p>
-  </w:footnote>
-  <w:footnote w:id="5">
-    <w:p>
-      <w:pPr>
-        <w:pStyle w:val="FootnoteText"/>
-        <w:spacing w:after="0" w:line="240" w:lineRule="auto"/>
-        <w:rPr>
-          <w:rFonts w:ascii="Arial" w:hAnsi="Arial" w:cs="Arial"/>
-          <w:sz w:val="20"/>
-          <w:szCs w:val="20"/>
-        </w:rPr>
-      </w:pPr>
-      <w:r>
-        <w:rPr>
-          <w:rStyle w:val="FootnoteReference"/>
-          <w:rFonts w:ascii="Arial" w:hAnsi="Arial" w:cs="Arial"/>
-          <w:sz w:val="20"/>
-          <w:szCs w:val="20"/>
-        </w:rPr>
-        <w:footnoteRef/>
-      </w:r>
-      <w:r>
-        <w:rPr>
-          <w:rFonts w:ascii="Arial" w:hAnsi="Arial" w:cs="Arial"/>
-          <w:sz w:val="20"/>
-          <w:szCs w:val="20"/>
-        </w:rPr>
-        <w:t xml:space="preserve"> The corresponding French words </w:t>
-      </w:r>
-      <w:proofErr w:type="gramStart"/>
-      <w:r>
-        <w:rPr>
-          <w:rFonts w:ascii="Arial" w:hAnsi="Arial" w:cs="Arial"/>
-          <w:sz w:val="20"/>
-          <w:szCs w:val="20"/>
-        </w:rPr>
-        <w:t>were:</w:t>
-      </w:r>
-      <w:proofErr w:type="gramEnd"/>
-      <w:r>
-        <w:rPr>
-          <w:rFonts w:ascii="Arial" w:hAnsi="Arial" w:cs="Arial"/>
-          <w:sz w:val="20"/>
-          <w:szCs w:val="20"/>
-        </w:rPr>
-        <w:t xml:space="preserve"> </w:t>
-      </w:r>
-      <w:r>
-        <w:rPr>
-          <w:rFonts w:ascii="Arial" w:hAnsi="Arial" w:cs="Arial"/>
-          <w:i/>
-          <w:iCs/>
-          <w:sz w:val="20"/>
-          <w:szCs w:val="20"/>
-        </w:rPr>
-        <w:t xml:space="preserve">livre, </w:t>
-      </w:r>
-      <w:proofErr w:type="spellStart"/>
-      <w:r>
-        <w:rPr>
-          <w:rFonts w:ascii="Arial" w:hAnsi="Arial" w:cs="Arial"/>
-          <w:i/>
-          <w:iCs/>
-          <w:sz w:val="20"/>
-          <w:szCs w:val="20"/>
-        </w:rPr>
-        <w:t>chien</w:t>
-      </w:r>
-      <w:proofErr w:type="spellEnd"/>
-      <w:r>
-        <w:rPr>
-          <w:rFonts w:ascii="Arial" w:hAnsi="Arial" w:cs="Arial"/>
-          <w:i/>
-          <w:iCs/>
-          <w:sz w:val="20"/>
-          <w:szCs w:val="20"/>
-        </w:rPr>
-        <w:t xml:space="preserve">, chat, pied, biscuit, </w:t>
-      </w:r>
-      <w:proofErr w:type="spellStart"/>
-      <w:r>
-        <w:rPr>
-          <w:rFonts w:ascii="Arial" w:hAnsi="Arial" w:cs="Arial"/>
-          <w:i/>
-          <w:iCs/>
-          <w:sz w:val="20"/>
-          <w:szCs w:val="20"/>
-        </w:rPr>
-        <w:t>nez</w:t>
-      </w:r>
-      <w:proofErr w:type="spellEnd"/>
-      <w:r>
-        <w:rPr>
-          <w:rFonts w:ascii="Arial" w:hAnsi="Arial" w:cs="Arial"/>
-          <w:i/>
-          <w:iCs/>
-          <w:sz w:val="20"/>
-          <w:szCs w:val="20"/>
-        </w:rPr>
-        <w:t xml:space="preserve">, </w:t>
-      </w:r>
-      <w:proofErr w:type="spellStart"/>
-      <w:r>
-        <w:rPr>
-          <w:rFonts w:ascii="Arial" w:hAnsi="Arial" w:cs="Arial"/>
-          <w:i/>
-          <w:iCs/>
-          <w:sz w:val="20"/>
-          <w:szCs w:val="20"/>
-        </w:rPr>
-        <w:t>clé</w:t>
-      </w:r>
-      <w:proofErr w:type="spellEnd"/>
-      <w:r>
-        <w:rPr>
-          <w:rFonts w:ascii="Arial" w:hAnsi="Arial" w:cs="Arial"/>
-          <w:i/>
-          <w:iCs/>
-          <w:sz w:val="20"/>
-          <w:szCs w:val="20"/>
-        </w:rPr>
-        <w:t xml:space="preserve">, bouche, main, chaise, </w:t>
-      </w:r>
-      <w:proofErr w:type="spellStart"/>
-      <w:r>
-        <w:rPr>
-          <w:rFonts w:ascii="Arial" w:hAnsi="Arial" w:cs="Arial"/>
-          <w:i/>
-          <w:iCs/>
-          <w:sz w:val="20"/>
-          <w:szCs w:val="20"/>
-        </w:rPr>
-        <w:t>cuillère</w:t>
-      </w:r>
-      <w:proofErr w:type="spellEnd"/>
-      <w:r>
-        <w:rPr>
-          <w:rFonts w:ascii="Arial" w:hAnsi="Arial" w:cs="Arial"/>
-          <w:i/>
-          <w:iCs/>
-          <w:sz w:val="20"/>
-          <w:szCs w:val="20"/>
-        </w:rPr>
-        <w:t xml:space="preserve">, </w:t>
-      </w:r>
-      <w:proofErr w:type="spellStart"/>
-      <w:r>
-        <w:rPr>
-          <w:rFonts w:ascii="Arial" w:hAnsi="Arial" w:cs="Arial"/>
-          <w:i/>
-          <w:iCs/>
-          <w:sz w:val="20"/>
-          <w:szCs w:val="20"/>
-        </w:rPr>
-        <w:t>poupée</w:t>
-      </w:r>
-      <w:proofErr w:type="spellEnd"/>
-      <w:r>
-        <w:rPr>
-          <w:rFonts w:ascii="Arial" w:hAnsi="Arial" w:cs="Arial"/>
-          <w:sz w:val="20"/>
-          <w:szCs w:val="20"/>
-        </w:rPr>
-        <w:t xml:space="preserve">; and the corresponding Spanish words were: </w:t>
-      </w:r>
-      <w:proofErr w:type="spellStart"/>
-      <w:r>
-        <w:rPr>
-          <w:rFonts w:ascii="Arial" w:hAnsi="Arial" w:cs="Arial"/>
-          <w:i/>
-          <w:iCs/>
-          <w:sz w:val="20"/>
-          <w:szCs w:val="20"/>
-        </w:rPr>
-        <w:t>libro</w:t>
-      </w:r>
-      <w:proofErr w:type="spellEnd"/>
-      <w:r>
-        <w:rPr>
-          <w:rFonts w:ascii="Arial" w:hAnsi="Arial" w:cs="Arial"/>
-          <w:i/>
-          <w:iCs/>
-          <w:sz w:val="20"/>
-          <w:szCs w:val="20"/>
-        </w:rPr>
-        <w:t xml:space="preserve">, </w:t>
-      </w:r>
-      <w:proofErr w:type="spellStart"/>
-      <w:r>
-        <w:rPr>
-          <w:rFonts w:ascii="Arial" w:hAnsi="Arial" w:cs="Arial"/>
-          <w:i/>
-          <w:iCs/>
-          <w:sz w:val="20"/>
-          <w:szCs w:val="20"/>
-        </w:rPr>
-        <w:t>perro</w:t>
-      </w:r>
-      <w:proofErr w:type="spellEnd"/>
-      <w:r>
-        <w:rPr>
-          <w:rFonts w:ascii="Arial" w:hAnsi="Arial" w:cs="Arial"/>
-          <w:i/>
-          <w:iCs/>
-          <w:sz w:val="20"/>
-          <w:szCs w:val="20"/>
-        </w:rPr>
-        <w:t xml:space="preserve">, </w:t>
-      </w:r>
-      <w:proofErr w:type="spellStart"/>
-      <w:r>
-        <w:rPr>
-          <w:rFonts w:ascii="Arial" w:hAnsi="Arial" w:cs="Arial"/>
-          <w:i/>
-          <w:iCs/>
-          <w:sz w:val="20"/>
-          <w:szCs w:val="20"/>
-        </w:rPr>
-        <w:t>gato</w:t>
-      </w:r>
-      <w:proofErr w:type="spellEnd"/>
-      <w:r>
-        <w:rPr>
-          <w:rFonts w:ascii="Arial" w:hAnsi="Arial" w:cs="Arial"/>
-          <w:i/>
-          <w:iCs/>
-          <w:sz w:val="20"/>
-          <w:szCs w:val="20"/>
-        </w:rPr>
-        <w:t xml:space="preserve">, pie, galleta, </w:t>
-      </w:r>
-      <w:proofErr w:type="spellStart"/>
-      <w:r>
-        <w:rPr>
-          <w:rFonts w:ascii="Arial" w:hAnsi="Arial" w:cs="Arial"/>
-          <w:i/>
-          <w:iCs/>
-          <w:sz w:val="20"/>
-          <w:szCs w:val="20"/>
-        </w:rPr>
-        <w:t>naríz</w:t>
-      </w:r>
-      <w:proofErr w:type="spellEnd"/>
-      <w:r>
-        <w:rPr>
-          <w:rFonts w:ascii="Arial" w:hAnsi="Arial" w:cs="Arial"/>
-          <w:i/>
-          <w:iCs/>
-          <w:sz w:val="20"/>
-          <w:szCs w:val="20"/>
-        </w:rPr>
-        <w:t xml:space="preserve">, </w:t>
-      </w:r>
-      <w:proofErr w:type="spellStart"/>
-      <w:r>
-        <w:rPr>
-          <w:rFonts w:ascii="Arial" w:hAnsi="Arial" w:cs="Arial"/>
-          <w:i/>
-          <w:iCs/>
-          <w:sz w:val="20"/>
-          <w:szCs w:val="20"/>
-        </w:rPr>
-        <w:t>llave</w:t>
-      </w:r>
-      <w:proofErr w:type="spellEnd"/>
-      <w:r>
-        <w:rPr>
-          <w:rFonts w:ascii="Arial" w:hAnsi="Arial" w:cs="Arial"/>
-          <w:i/>
-          <w:iCs/>
-          <w:sz w:val="20"/>
-          <w:szCs w:val="20"/>
-        </w:rPr>
-        <w:t xml:space="preserve">, boca, mano, </w:t>
-      </w:r>
-      <w:proofErr w:type="spellStart"/>
-      <w:r>
-        <w:rPr>
-          <w:rFonts w:ascii="Arial" w:hAnsi="Arial" w:cs="Arial"/>
-          <w:i/>
-          <w:iCs/>
-          <w:sz w:val="20"/>
-          <w:szCs w:val="20"/>
-        </w:rPr>
-        <w:t>silla</w:t>
-      </w:r>
-      <w:proofErr w:type="spellEnd"/>
-      <w:r>
-        <w:rPr>
-          <w:rFonts w:ascii="Arial" w:hAnsi="Arial" w:cs="Arial"/>
-          <w:i/>
-          <w:iCs/>
-          <w:sz w:val="20"/>
-          <w:szCs w:val="20"/>
-        </w:rPr>
-        <w:t xml:space="preserve">, </w:t>
-      </w:r>
-      <w:proofErr w:type="spellStart"/>
-      <w:r>
-        <w:rPr>
-          <w:rFonts w:ascii="Arial" w:hAnsi="Arial" w:cs="Arial"/>
-          <w:i/>
-          <w:iCs/>
-          <w:sz w:val="20"/>
-          <w:szCs w:val="20"/>
-        </w:rPr>
-        <w:t>cuchara</w:t>
-      </w:r>
-      <w:proofErr w:type="spellEnd"/>
-      <w:r>
-        <w:rPr>
-          <w:rFonts w:ascii="Arial" w:hAnsi="Arial" w:cs="Arial"/>
-          <w:i/>
-          <w:iCs/>
-          <w:sz w:val="20"/>
-          <w:szCs w:val="20"/>
-        </w:rPr>
-        <w:t xml:space="preserve">, </w:t>
-      </w:r>
-      <w:proofErr w:type="spellStart"/>
-      <w:r>
-        <w:rPr>
-          <w:rFonts w:ascii="Arial" w:hAnsi="Arial" w:cs="Arial"/>
-          <w:i/>
-          <w:iCs/>
-          <w:sz w:val="20"/>
-          <w:szCs w:val="20"/>
-        </w:rPr>
-        <w:t>muñeca</w:t>
-      </w:r>
-      <w:proofErr w:type="spellEnd"/>
-      <w:r>
-        <w:rPr>
-          <w:rFonts w:ascii="Arial" w:hAnsi="Arial" w:cs="Arial"/>
-          <w:i/>
-          <w:iCs/>
-          <w:sz w:val="20"/>
-          <w:szCs w:val="20"/>
-        </w:rPr>
-        <w:t>.</w:t>
+        <w:t>libro, perro, gato, pie, galleta, naríz, llave, boca, mano, silla, cuchara, muñeca.</w:t>
       </w:r>
     </w:p>
   </w:footnote>
@@ -13738,7 +9706,6 @@
         </w:rPr>
         <w:t xml:space="preserve"> condition (</w:t>
       </w:r>
-      <w:proofErr w:type="gramStart"/>
       <w:r>
         <w:rPr>
           <w:rFonts w:ascii="Arial" w:hAnsi="Arial" w:cs="Arial"/>
@@ -13755,16 +9722,7 @@
           <w:sz w:val="20"/>
           <w:szCs w:val="20"/>
         </w:rPr>
-        <w:t>(</w:t>
-      </w:r>
-      <w:proofErr w:type="gramEnd"/>
-      <w:r>
-        <w:rPr>
-          <w:rFonts w:ascii="Arial" w:hAnsi="Arial" w:cs="Arial"/>
-          <w:sz w:val="20"/>
-          <w:szCs w:val="20"/>
-        </w:rPr>
-        <w:t xml:space="preserve">30) = 4.24, </w:t>
+        <w:t xml:space="preserve">(30) = 4.24, </w:t>
       </w:r>
       <m:oMath>
         <m:r>
@@ -13894,7 +9852,6 @@
         </w:rPr>
         <w:t xml:space="preserve"> condition (</w:t>
       </w:r>
-      <w:proofErr w:type="gramStart"/>
       <w:r>
         <w:rPr>
           <w:rFonts w:ascii="Arial" w:hAnsi="Arial" w:cs="Arial"/>
@@ -13911,16 +9868,7 @@
           <w:sz w:val="20"/>
           <w:szCs w:val="20"/>
         </w:rPr>
-        <w:t>(</w:t>
-      </w:r>
-      <w:proofErr w:type="gramEnd"/>
-      <w:r>
-        <w:rPr>
-          <w:rFonts w:ascii="Arial" w:hAnsi="Arial" w:cs="Arial"/>
-          <w:sz w:val="20"/>
-          <w:szCs w:val="20"/>
-        </w:rPr>
-        <w:t xml:space="preserve">21) = 5.98, </w:t>
+        <w:t xml:space="preserve">(21) = 5.98, </w:t>
       </w:r>
       <m:oMath>
         <m:r>
@@ -14060,25 +10008,7 @@
           <w:sz w:val="20"/>
           <w:szCs w:val="20"/>
         </w:rPr>
-        <w:t xml:space="preserve"> Note that we also conducted an analysis entering a variable of caregivers’ self-reported between-sentence code-switching rating to the logistic mixed-effects model in the supplemental materials. Although model comparison indicated no significant improvement in model fit with the addition of the code-switching rating variable, the model suggested that the two groups of bilinguals showed opposite patterns of performance when caregivers’ code-switching practice was </w:t>
-      </w:r>
-      <w:proofErr w:type="gramStart"/>
-      <w:r>
-        <w:rPr>
-          <w:rFonts w:ascii="Arial" w:hAnsi="Arial" w:cs="Arial"/>
-          <w:sz w:val="20"/>
-          <w:szCs w:val="20"/>
-        </w:rPr>
-        <w:t>taken into account</w:t>
-      </w:r>
-      <w:proofErr w:type="gramEnd"/>
-      <w:r>
-        <w:rPr>
-          <w:rFonts w:ascii="Arial" w:hAnsi="Arial" w:cs="Arial"/>
-          <w:sz w:val="20"/>
-          <w:szCs w:val="20"/>
-        </w:rPr>
-        <w:t>. The French–English children showed greater accuracy under the one-language-at-a-time condition if their caregiver switched languages very frequently, whereas Spanish–English children were less accurate under the same condition. The reverse pattern was observed in the immediate-translation condition. Please see the supplemental materials for the detailed analysis.</w:t>
+        <w:t xml:space="preserve"> Note that we also conducted an analysis entering a variable of caregivers’ self-reported between-sentence code-switching rating to the logistic mixed-effects model in the supplemental materials. Although model comparison indicated no significant improvement in model fit with the addition of the code-switching rating variable, the model suggested that the two groups of bilinguals showed opposite patterns of performance when caregivers’ code-switching practice was taken into account. The French–English children showed greater accuracy under the one-language-at-a-time condition if their caregiver switched languages very frequently, whereas Spanish–English children were less accurate under the same condition. The reverse pattern was observed in the immediate-translation condition. Please see the supplemental materials for the detailed analysis.</w:t>
       </w:r>
     </w:p>
   </w:footnote>
